--- a/CMPE 283_assignment2.docx
+++ b/CMPE 283_assignment2.docx
@@ -5,11 +5,17 @@
     <w:p>
       <w:pPr>
         <w:rPr>
+          <w:rFonts w:ascii="Times New Roman" w:hAnsi="Times New Roman" w:cs="Times New Roman"/>
+          <w:sz w:val="24"/>
+          <w:szCs w:val="24"/>
           <w:lang w:val="en-US"/>
         </w:rPr>
       </w:pPr>
       <w:r>
         <w:rPr>
+          <w:rFonts w:ascii="Times New Roman" w:hAnsi="Times New Roman" w:cs="Times New Roman"/>
+          <w:sz w:val="24"/>
+          <w:szCs w:val="24"/>
           <w:lang w:val="en-US"/>
         </w:rPr>
         <w:t>CMPE 283:Virtualization</w:t>
@@ -18,78 +24,74 @@
     <w:p>
       <w:pPr>
         <w:rPr>
+          <w:rFonts w:ascii="Times New Roman" w:hAnsi="Times New Roman" w:cs="Times New Roman"/>
+          <w:sz w:val="24"/>
+          <w:szCs w:val="24"/>
           <w:lang w:val="en-US"/>
         </w:rPr>
       </w:pPr>
       <w:r>
         <w:rPr>
+          <w:rFonts w:ascii="Times New Roman" w:hAnsi="Times New Roman" w:cs="Times New Roman"/>
+          <w:sz w:val="24"/>
+          <w:szCs w:val="24"/>
           <w:lang w:val="en-US"/>
         </w:rPr>
-        <w:t xml:space="preserve">Assignment 2: Instrumentation via </w:t>
-      </w:r>
-      <w:proofErr w:type="spellStart"/>
-      <w:r>
-        <w:rPr>
+        <w:t>Assignment 2: Instrumentation via hypercall</w:t>
+      </w:r>
+    </w:p>
+    <w:p>
+      <w:pPr>
+        <w:rPr>
+          <w:rFonts w:ascii="Times New Roman" w:hAnsi="Times New Roman" w:cs="Times New Roman"/>
+          <w:sz w:val="24"/>
+          <w:szCs w:val="24"/>
           <w:lang w:val="en-US"/>
         </w:rPr>
-        <w:t>hypercall</w:t>
-      </w:r>
-      <w:proofErr w:type="spellEnd"/>
-    </w:p>
-    <w:p>
-      <w:pPr>
-        <w:rPr>
+      </w:pPr>
+      <w:r>
+        <w:rPr>
+          <w:rFonts w:ascii="Times New Roman" w:hAnsi="Times New Roman" w:cs="Times New Roman"/>
+          <w:sz w:val="24"/>
+          <w:szCs w:val="24"/>
           <w:lang w:val="en-US"/>
         </w:rPr>
-      </w:pPr>
-      <w:r>
-        <w:rPr>
+        <w:t>Name: Deep Khajanchi (013764686)</w:t>
+      </w:r>
+    </w:p>
+    <w:p>
+      <w:pPr>
+        <w:rPr>
+          <w:rFonts w:ascii="Times New Roman" w:hAnsi="Times New Roman" w:cs="Times New Roman"/>
+          <w:sz w:val="24"/>
+          <w:szCs w:val="24"/>
           <w:lang w:val="en-US"/>
         </w:rPr>
-        <w:t xml:space="preserve">Name: Deep </w:t>
-      </w:r>
-      <w:proofErr w:type="spellStart"/>
-      <w:r>
-        <w:rPr>
+      </w:pPr>
+      <w:r>
+        <w:rPr>
+          <w:rFonts w:ascii="Times New Roman" w:hAnsi="Times New Roman" w:cs="Times New Roman"/>
+          <w:sz w:val="24"/>
+          <w:szCs w:val="24"/>
           <w:lang w:val="en-US"/>
         </w:rPr>
-        <w:t>Khajanchi</w:t>
-      </w:r>
-      <w:proofErr w:type="spellEnd"/>
-      <w:r>
-        <w:rPr>
-          <w:lang w:val="en-US"/>
-        </w:rPr>
-        <w:t xml:space="preserve"> (013764686)</w:t>
-      </w:r>
-    </w:p>
-    <w:p>
-      <w:pPr>
-        <w:rPr>
-          <w:lang w:val="en-US"/>
-        </w:rPr>
-      </w:pPr>
-      <w:proofErr w:type="spellStart"/>
-      <w:r>
-        <w:rPr>
-          <w:lang w:val="en-US"/>
-        </w:rPr>
-        <w:t>Github</w:t>
-      </w:r>
-      <w:proofErr w:type="spellEnd"/>
-      <w:r>
-        <w:rPr>
-          <w:lang w:val="en-US"/>
-        </w:rPr>
-        <w:t xml:space="preserve"> repo:</w:t>
-      </w:r>
-      <w:r>
+        <w:t>Github repo:</w:t>
+      </w:r>
+      <w:r>
+        <w:rPr>
+          <w:rFonts w:ascii="Times New Roman" w:hAnsi="Times New Roman" w:cs="Times New Roman"/>
+          <w:sz w:val="24"/>
+          <w:szCs w:val="24"/>
+        </w:rPr>
         <w:t xml:space="preserve"> </w:t>
       </w:r>
       <w:hyperlink r:id="rId5" w:history="1">
         <w:r>
           <w:rPr>
             <w:rStyle w:val="Hyperlink"/>
+            <w:rFonts w:ascii="Times New Roman" w:hAnsi="Times New Roman" w:cs="Times New Roman"/>
+            <w:sz w:val="24"/>
+            <w:szCs w:val="24"/>
             <w:lang w:val="en-US"/>
           </w:rPr>
           <w:t>https://github.com/deepkhajanchi/linux</w:t>
@@ -97,21 +99,28 @@
       </w:hyperlink>
       <w:r>
         <w:rPr>
+          <w:rFonts w:ascii="Times New Roman" w:hAnsi="Times New Roman" w:cs="Times New Roman"/>
+          <w:sz w:val="24"/>
+          <w:szCs w:val="24"/>
           <w:lang w:val="en-US"/>
         </w:rPr>
         <w:t xml:space="preserve"> </w:t>
       </w:r>
-      <w:bookmarkStart w:id="0" w:name="_GoBack"/>
-      <w:bookmarkEnd w:id="0"/>
-    </w:p>
-    <w:p>
-      <w:pPr>
-        <w:rPr>
+    </w:p>
+    <w:p>
+      <w:pPr>
+        <w:rPr>
+          <w:rFonts w:ascii="Times New Roman" w:hAnsi="Times New Roman" w:cs="Times New Roman"/>
+          <w:sz w:val="24"/>
+          <w:szCs w:val="24"/>
           <w:lang w:val="en-US"/>
         </w:rPr>
       </w:pPr>
       <w:r>
         <w:rPr>
+          <w:rFonts w:ascii="Times New Roman" w:hAnsi="Times New Roman" w:cs="Times New Roman"/>
+          <w:sz w:val="24"/>
+          <w:szCs w:val="24"/>
           <w:lang w:val="en-US"/>
         </w:rPr>
         <w:t>Problem Statement:</w:t>
@@ -119,93 +128,55 @@
     </w:p>
     <w:p>
       <w:pPr>
+        <w:pStyle w:val="ListParagraph"/>
+        <w:numPr>
+          <w:ilvl w:val="0"/>
+          <w:numId w:val="3"/>
+        </w:numPr>
         <w:autoSpaceDE w:val="0"/>
         <w:autoSpaceDN w:val="0"/>
         <w:adjustRightInd w:val="0"/>
         <w:spacing w:after="0" w:line="240" w:lineRule="auto"/>
         <w:rPr>
-          <w:rFonts w:ascii="LiberationSerif" w:hAnsi="LiberationSerif" w:cs="LiberationSerif"/>
-          <w:sz w:val="20"/>
-          <w:szCs w:val="20"/>
-        </w:rPr>
-      </w:pPr>
-      <w:r>
-        <w:rPr>
-          <w:rFonts w:ascii="LiberationSerif" w:hAnsi="LiberationSerif" w:cs="LiberationSerif"/>
-          <w:sz w:val="20"/>
-          <w:szCs w:val="20"/>
-        </w:rPr>
-        <w:t>(1)</w:t>
-      </w:r>
-      <w:r>
-        <w:rPr>
-          <w:rFonts w:ascii="LiberationSerif" w:hAnsi="LiberationSerif" w:cs="LiberationSerif"/>
-          <w:sz w:val="20"/>
-          <w:szCs w:val="20"/>
-        </w:rPr>
-        <w:t>For CPUID leaf node %</w:t>
-      </w:r>
-      <w:proofErr w:type="spellStart"/>
-      <w:r>
-        <w:rPr>
-          <w:rFonts w:ascii="LiberationSerif" w:hAnsi="LiberationSerif" w:cs="LiberationSerif"/>
-          <w:sz w:val="20"/>
-          <w:szCs w:val="20"/>
-        </w:rPr>
-        <w:t>eax</w:t>
-      </w:r>
-      <w:proofErr w:type="spellEnd"/>
-      <w:r>
-        <w:rPr>
-          <w:rFonts w:ascii="LiberationSerif" w:hAnsi="LiberationSerif" w:cs="LiberationSerif"/>
-          <w:sz w:val="20"/>
-          <w:szCs w:val="20"/>
-        </w:rPr>
-        <w:t>=0x4FFFFFFF:</w:t>
-      </w:r>
-    </w:p>
-    <w:p>
-      <w:pPr>
-        <w:rPr>
-          <w:rFonts w:ascii="LiberationSerif" w:hAnsi="LiberationSerif" w:cs="LiberationSerif"/>
-          <w:sz w:val="20"/>
-          <w:szCs w:val="20"/>
-        </w:rPr>
-      </w:pPr>
-      <w:r>
-        <w:rPr>
-          <w:rFonts w:ascii="OpenSymbol" w:eastAsia="OpenSymbol" w:hAnsi="LiberationSerif" w:cs="OpenSymbol" w:hint="eastAsia"/>
-          <w:sz w:val="18"/>
-          <w:szCs w:val="18"/>
-        </w:rPr>
-        <w:t>◦</w:t>
-      </w:r>
-      <w:r>
-        <w:rPr>
-          <w:rFonts w:ascii="OpenSymbol" w:eastAsia="OpenSymbol" w:hAnsi="LiberationSerif" w:cs="OpenSymbol"/>
-          <w:sz w:val="18"/>
-          <w:szCs w:val="18"/>
+          <w:rFonts w:ascii="Times New Roman" w:hAnsi="Times New Roman" w:cs="Times New Roman"/>
+          <w:sz w:val="24"/>
+          <w:szCs w:val="24"/>
+        </w:rPr>
+      </w:pPr>
+      <w:r>
+        <w:rPr>
+          <w:rFonts w:ascii="Times New Roman" w:hAnsi="Times New Roman" w:cs="Times New Roman"/>
+          <w:sz w:val="24"/>
+          <w:szCs w:val="24"/>
+        </w:rPr>
+        <w:t>For CPUID leaf node %eax=0x4FFFFFFF:</w:t>
+      </w:r>
+    </w:p>
+    <w:p>
+      <w:pPr>
+        <w:ind w:firstLine="720"/>
+        <w:rPr>
+          <w:rFonts w:ascii="Times New Roman" w:hAnsi="Times New Roman" w:cs="Times New Roman"/>
+          <w:sz w:val="24"/>
+          <w:szCs w:val="24"/>
+        </w:rPr>
+      </w:pPr>
+      <w:r>
+        <w:rPr>
+          <w:rFonts w:ascii="Times New Roman" w:eastAsia="OpenSymbol" w:hAnsi="Times New Roman" w:cs="Times New Roman"/>
+          <w:sz w:val="24"/>
+          <w:szCs w:val="24"/>
         </w:rPr>
         <w:t xml:space="preserve"> </w:t>
       </w:r>
       <w:r>
         <w:rPr>
-          <w:rFonts w:ascii="LiberationSerif" w:hAnsi="LiberationSerif" w:cs="LiberationSerif"/>
-          <w:sz w:val="20"/>
-          <w:szCs w:val="20"/>
-        </w:rPr>
-        <w:t>Return the total number of exits (all types) in %</w:t>
-      </w:r>
-      <w:proofErr w:type="spellStart"/>
-      <w:r>
-        <w:rPr>
-          <w:rFonts w:ascii="LiberationSerif" w:hAnsi="LiberationSerif" w:cs="LiberationSerif"/>
-          <w:sz w:val="20"/>
-          <w:szCs w:val="20"/>
-        </w:rPr>
-        <w:t>eax</w:t>
-      </w:r>
-      <w:proofErr w:type="spellEnd"/>
+          <w:rFonts w:ascii="Times New Roman" w:hAnsi="Times New Roman" w:cs="Times New Roman"/>
+          <w:sz w:val="24"/>
+          <w:szCs w:val="24"/>
+        </w:rPr>
+        <w:t>Return the total number of exits (all types) in %eax</w:t>
+      </w:r>
     </w:p>
     <w:p>
       <w:pPr>
@@ -214,52 +185,34 @@
         <w:adjustRightInd w:val="0"/>
         <w:spacing w:after="0" w:line="240" w:lineRule="auto"/>
         <w:rPr>
-          <w:rFonts w:ascii="LiberationSerif" w:hAnsi="LiberationSerif" w:cs="LiberationSerif"/>
-          <w:sz w:val="20"/>
-          <w:szCs w:val="20"/>
-        </w:rPr>
-      </w:pPr>
-      <w:r>
-        <w:rPr>
-          <w:rFonts w:ascii="LiberationSerif" w:hAnsi="LiberationSerif" w:cs="LiberationSerif"/>
-          <w:sz w:val="20"/>
-          <w:szCs w:val="20"/>
-        </w:rPr>
-        <w:t>(2)</w:t>
-      </w:r>
-      <w:r>
-        <w:rPr>
-          <w:rFonts w:ascii="LiberationSerif" w:hAnsi="LiberationSerif" w:cs="LiberationSerif"/>
-          <w:sz w:val="20"/>
-          <w:szCs w:val="20"/>
-        </w:rPr>
-        <w:t xml:space="preserve"> </w:t>
-      </w:r>
-      <w:r>
-        <w:rPr>
-          <w:rFonts w:ascii="LiberationSerif" w:hAnsi="LiberationSerif" w:cs="LiberationSerif"/>
-          <w:sz w:val="20"/>
-          <w:szCs w:val="20"/>
-        </w:rPr>
-        <w:t>For CPUID leaf node %</w:t>
-      </w:r>
-      <w:proofErr w:type="spellStart"/>
-      <w:r>
-        <w:rPr>
-          <w:rFonts w:ascii="LiberationSerif" w:hAnsi="LiberationSerif" w:cs="LiberationSerif"/>
-          <w:sz w:val="20"/>
-          <w:szCs w:val="20"/>
-        </w:rPr>
-        <w:t>eax</w:t>
-      </w:r>
-      <w:proofErr w:type="spellEnd"/>
-      <w:r>
-        <w:rPr>
-          <w:rFonts w:ascii="LiberationSerif" w:hAnsi="LiberationSerif" w:cs="LiberationSerif"/>
-          <w:sz w:val="20"/>
-          <w:szCs w:val="20"/>
-        </w:rPr>
-        <w:t>=0x4FFFFFFD:</w:t>
+          <w:rFonts w:ascii="Times New Roman" w:hAnsi="Times New Roman" w:cs="Times New Roman"/>
+          <w:sz w:val="24"/>
+          <w:szCs w:val="24"/>
+        </w:rPr>
+      </w:pPr>
+      <w:r>
+        <w:rPr>
+          <w:rFonts w:ascii="Times New Roman" w:hAnsi="Times New Roman" w:cs="Times New Roman"/>
+          <w:sz w:val="24"/>
+          <w:szCs w:val="24"/>
+        </w:rPr>
+        <w:t xml:space="preserve">      </w:t>
+      </w:r>
+      <w:r>
+        <w:rPr>
+          <w:rFonts w:ascii="Times New Roman" w:hAnsi="Times New Roman" w:cs="Times New Roman"/>
+          <w:sz w:val="24"/>
+          <w:szCs w:val="24"/>
+        </w:rPr>
+        <w:t xml:space="preserve">(2) </w:t>
+      </w:r>
+      <w:r>
+        <w:rPr>
+          <w:rFonts w:ascii="Times New Roman" w:hAnsi="Times New Roman" w:cs="Times New Roman"/>
+          <w:sz w:val="24"/>
+          <w:szCs w:val="24"/>
+        </w:rPr>
+        <w:t>For CPUID leaf node %eax=0x4FFFFFFD:</w:t>
       </w:r>
     </w:p>
     <w:p>
@@ -269,118 +222,82 @@
         <w:adjustRightInd w:val="0"/>
         <w:spacing w:after="0" w:line="240" w:lineRule="auto"/>
         <w:rPr>
-          <w:rFonts w:ascii="LiberationSerif" w:hAnsi="LiberationSerif" w:cs="LiberationSerif"/>
-          <w:sz w:val="20"/>
-          <w:szCs w:val="20"/>
-        </w:rPr>
-      </w:pPr>
-      <w:r>
-        <w:rPr>
-          <w:rFonts w:ascii="OpenSymbol" w:eastAsia="OpenSymbol" w:hAnsi="LiberationSerif" w:cs="OpenSymbol" w:hint="eastAsia"/>
-          <w:sz w:val="18"/>
-          <w:szCs w:val="18"/>
-        </w:rPr>
-        <w:t>◦</w:t>
-      </w:r>
-      <w:r>
-        <w:rPr>
-          <w:rFonts w:ascii="OpenSymbol" w:eastAsia="OpenSymbol" w:hAnsi="LiberationSerif" w:cs="OpenSymbol"/>
-          <w:sz w:val="18"/>
-          <w:szCs w:val="18"/>
-        </w:rPr>
-        <w:t xml:space="preserve"> </w:t>
-      </w:r>
-      <w:r>
-        <w:rPr>
-          <w:rFonts w:ascii="LiberationSerif" w:hAnsi="LiberationSerif" w:cs="LiberationSerif"/>
-          <w:sz w:val="20"/>
-          <w:szCs w:val="20"/>
-        </w:rPr>
-        <w:t>Return the number of exits for the exit number provided (on input) in %</w:t>
-      </w:r>
-      <w:proofErr w:type="spellStart"/>
-      <w:r>
-        <w:rPr>
-          <w:rFonts w:ascii="LiberationSerif" w:hAnsi="LiberationSerif" w:cs="LiberationSerif"/>
-          <w:sz w:val="20"/>
-          <w:szCs w:val="20"/>
-        </w:rPr>
-        <w:t>ecx</w:t>
-      </w:r>
-      <w:proofErr w:type="spellEnd"/>
-    </w:p>
-    <w:p>
-      <w:pPr>
-        <w:rPr>
-          <w:rFonts w:ascii="LiberationSerif" w:hAnsi="LiberationSerif" w:cs="LiberationSerif"/>
-          <w:sz w:val="20"/>
-          <w:szCs w:val="20"/>
-        </w:rPr>
-      </w:pPr>
-      <w:r>
-        <w:rPr>
-          <w:rFonts w:ascii="OpenSymbol" w:eastAsia="OpenSymbol" w:hAnsi="LiberationSerif" w:cs="OpenSymbol" w:hint="eastAsia"/>
-          <w:sz w:val="18"/>
-          <w:szCs w:val="18"/>
-        </w:rPr>
-        <w:t>▪</w:t>
-      </w:r>
-      <w:r>
-        <w:rPr>
-          <w:rFonts w:ascii="OpenSymbol" w:eastAsia="OpenSymbol" w:hAnsi="LiberationSerif" w:cs="OpenSymbol"/>
-          <w:sz w:val="18"/>
-          <w:szCs w:val="18"/>
-        </w:rPr>
-        <w:t xml:space="preserve"> </w:t>
-      </w:r>
-      <w:r>
-        <w:rPr>
-          <w:rFonts w:ascii="LiberationSerif" w:hAnsi="LiberationSerif" w:cs="LiberationSerif"/>
-          <w:sz w:val="20"/>
-          <w:szCs w:val="20"/>
-        </w:rPr>
-        <w:t>This value should be returned in %</w:t>
-      </w:r>
-      <w:proofErr w:type="spellStart"/>
-      <w:r>
-        <w:rPr>
-          <w:rFonts w:ascii="LiberationSerif" w:hAnsi="LiberationSerif" w:cs="LiberationSerif"/>
-          <w:sz w:val="20"/>
-          <w:szCs w:val="20"/>
-        </w:rPr>
-        <w:t>eax</w:t>
-      </w:r>
-      <w:proofErr w:type="spellEnd"/>
-    </w:p>
-    <w:p>
-      <w:pPr>
-        <w:rPr>
-          <w:rFonts w:ascii="LiberationSerif" w:hAnsi="LiberationSerif" w:cs="LiberationSerif"/>
-          <w:sz w:val="20"/>
-          <w:szCs w:val="20"/>
-        </w:rPr>
-      </w:pPr>
-      <w:r>
-        <w:rPr>
-          <w:rFonts w:ascii="LiberationSerif" w:hAnsi="LiberationSerif" w:cs="LiberationSerif"/>
-          <w:sz w:val="20"/>
-          <w:szCs w:val="20"/>
+          <w:rFonts w:ascii="Times New Roman" w:hAnsi="Times New Roman" w:cs="Times New Roman"/>
+          <w:sz w:val="24"/>
+          <w:szCs w:val="24"/>
+        </w:rPr>
+      </w:pPr>
+      <w:r>
+        <w:rPr>
+          <w:rFonts w:ascii="Times New Roman" w:eastAsia="OpenSymbol" w:hAnsi="Times New Roman" w:cs="Times New Roman"/>
+          <w:sz w:val="24"/>
+          <w:szCs w:val="24"/>
+        </w:rPr>
+        <w:tab/>
+      </w:r>
+      <w:r>
+        <w:rPr>
+          <w:rFonts w:ascii="Times New Roman" w:hAnsi="Times New Roman" w:cs="Times New Roman"/>
+          <w:sz w:val="24"/>
+          <w:szCs w:val="24"/>
+        </w:rPr>
+        <w:t>Return the number of exits for the exit number provided (on input) in %ecx</w:t>
+      </w:r>
+    </w:p>
+    <w:p>
+      <w:pPr>
+        <w:rPr>
+          <w:rFonts w:ascii="Times New Roman" w:hAnsi="Times New Roman" w:cs="Times New Roman"/>
+          <w:sz w:val="24"/>
+          <w:szCs w:val="24"/>
+        </w:rPr>
+      </w:pPr>
+      <w:r>
+        <w:rPr>
+          <w:rFonts w:ascii="Times New Roman" w:eastAsia="OpenSymbol" w:hAnsi="Times New Roman" w:cs="Times New Roman"/>
+          <w:sz w:val="24"/>
+          <w:szCs w:val="24"/>
+        </w:rPr>
+        <w:tab/>
+      </w:r>
+      <w:r>
+        <w:rPr>
+          <w:rFonts w:ascii="Times New Roman" w:hAnsi="Times New Roman" w:cs="Times New Roman"/>
+          <w:sz w:val="24"/>
+          <w:szCs w:val="24"/>
+        </w:rPr>
+        <w:t>This value should be returned in %eax</w:t>
+      </w:r>
+    </w:p>
+    <w:p>
+      <w:pPr>
+        <w:rPr>
+          <w:rFonts w:ascii="Times New Roman" w:hAnsi="Times New Roman" w:cs="Times New Roman"/>
+          <w:sz w:val="24"/>
+          <w:szCs w:val="24"/>
+        </w:rPr>
+      </w:pPr>
+      <w:r>
+        <w:rPr>
+          <w:rFonts w:ascii="Times New Roman" w:hAnsi="Times New Roman" w:cs="Times New Roman"/>
+          <w:sz w:val="24"/>
+          <w:szCs w:val="24"/>
         </w:rPr>
         <w:t>Step</w:t>
       </w:r>
       <w:r>
         <w:rPr>
-          <w:rFonts w:ascii="LiberationSerif" w:hAnsi="LiberationSerif" w:cs="LiberationSerif"/>
-          <w:sz w:val="20"/>
-          <w:szCs w:val="20"/>
+          <w:rFonts w:ascii="Times New Roman" w:hAnsi="Times New Roman" w:cs="Times New Roman"/>
+          <w:sz w:val="24"/>
+          <w:szCs w:val="24"/>
         </w:rPr>
         <w:t>s</w:t>
       </w:r>
       <w:r>
         <w:rPr>
-          <w:rFonts w:ascii="LiberationSerif" w:hAnsi="LiberationSerif" w:cs="LiberationSerif"/>
-          <w:sz w:val="20"/>
-          <w:szCs w:val="20"/>
+          <w:rFonts w:ascii="Times New Roman" w:hAnsi="Times New Roman" w:cs="Times New Roman"/>
+          <w:sz w:val="24"/>
+          <w:szCs w:val="24"/>
         </w:rPr>
         <w:t xml:space="preserve"> to follow:</w:t>
       </w:r>
@@ -393,14 +310,38 @@
           <w:numId w:val="1"/>
         </w:numPr>
         <w:rPr>
+          <w:rFonts w:ascii="Times New Roman" w:hAnsi="Times New Roman" w:cs="Times New Roman"/>
+          <w:sz w:val="24"/>
+          <w:szCs w:val="24"/>
           <w:lang w:val="en-US"/>
         </w:rPr>
       </w:pPr>
       <w:r>
         <w:rPr>
+          <w:rFonts w:ascii="Times New Roman" w:hAnsi="Times New Roman" w:cs="Times New Roman"/>
+          <w:sz w:val="24"/>
+          <w:szCs w:val="24"/>
           <w:lang w:val="en-US"/>
         </w:rPr>
-        <w:t>With the configuration od Assignment 1, follow the step in the sequence.</w:t>
+        <w:t>With the configuration o</w:t>
+      </w:r>
+      <w:r>
+        <w:rPr>
+          <w:rFonts w:ascii="Times New Roman" w:hAnsi="Times New Roman" w:cs="Times New Roman"/>
+          <w:sz w:val="24"/>
+          <w:szCs w:val="24"/>
+          <w:lang w:val="en-US"/>
+        </w:rPr>
+        <w:t>f</w:t>
+      </w:r>
+      <w:r>
+        <w:rPr>
+          <w:rFonts w:ascii="Times New Roman" w:hAnsi="Times New Roman" w:cs="Times New Roman"/>
+          <w:sz w:val="24"/>
+          <w:szCs w:val="24"/>
+          <w:lang w:val="en-US"/>
+        </w:rPr>
+        <w:t xml:space="preserve"> Assignment 1, follow the step in the sequence.</w:t>
       </w:r>
     </w:p>
     <w:p>
@@ -411,42 +352,20 @@
           <w:numId w:val="1"/>
         </w:numPr>
         <w:rPr>
+          <w:rFonts w:ascii="Times New Roman" w:hAnsi="Times New Roman" w:cs="Times New Roman"/>
+          <w:sz w:val="24"/>
+          <w:szCs w:val="24"/>
           <w:lang w:val="en-US"/>
         </w:rPr>
       </w:pPr>
       <w:r>
         <w:rPr>
+          <w:rFonts w:ascii="Times New Roman" w:hAnsi="Times New Roman" w:cs="Times New Roman"/>
+          <w:sz w:val="24"/>
+          <w:szCs w:val="24"/>
           <w:lang w:val="en-US"/>
         </w:rPr>
-        <w:t xml:space="preserve">In the hypervisor code, open the folder </w:t>
-      </w:r>
-      <w:proofErr w:type="spellStart"/>
-      <w:r>
-        <w:rPr>
-          <w:lang w:val="en-US"/>
-        </w:rPr>
-        <w:t>linux</w:t>
-      </w:r>
-      <w:proofErr w:type="spellEnd"/>
-      <w:r>
-        <w:rPr>
-          <w:lang w:val="en-US"/>
-        </w:rPr>
-        <w:t>-master/arch/x86/</w:t>
-      </w:r>
-      <w:proofErr w:type="spellStart"/>
-      <w:r>
-        <w:rPr>
-          <w:lang w:val="en-US"/>
-        </w:rPr>
-        <w:t>kvm</w:t>
-      </w:r>
-      <w:proofErr w:type="spellEnd"/>
-      <w:r>
-        <w:rPr>
-          <w:lang w:val="en-US"/>
-        </w:rPr>
-        <w:t>.</w:t>
+        <w:t>In the hypervisor code, open the folder linux/arch/x86/kvm.</w:t>
       </w:r>
     </w:p>
     <w:p>
@@ -457,56 +376,20 @@
           <w:numId w:val="1"/>
         </w:numPr>
         <w:rPr>
+          <w:rFonts w:ascii="Times New Roman" w:hAnsi="Times New Roman" w:cs="Times New Roman"/>
+          <w:sz w:val="24"/>
+          <w:szCs w:val="24"/>
           <w:lang w:val="en-US"/>
         </w:rPr>
       </w:pPr>
       <w:r>
         <w:rPr>
+          <w:rFonts w:ascii="Times New Roman" w:hAnsi="Times New Roman" w:cs="Times New Roman"/>
+          <w:sz w:val="24"/>
+          <w:szCs w:val="24"/>
           <w:lang w:val="en-US"/>
         </w:rPr>
-        <w:t xml:space="preserve">Edit the file </w:t>
-      </w:r>
-      <w:proofErr w:type="spellStart"/>
-      <w:r>
-        <w:rPr>
-          <w:lang w:val="en-US"/>
-        </w:rPr>
-        <w:t>cpuid.c</w:t>
-      </w:r>
-      <w:proofErr w:type="spellEnd"/>
-      <w:r>
-        <w:rPr>
-          <w:lang w:val="en-US"/>
-        </w:rPr>
-        <w:t xml:space="preserve"> and add the </w:t>
-      </w:r>
-      <w:proofErr w:type="spellStart"/>
-      <w:r>
-        <w:rPr>
-          <w:lang w:val="en-US"/>
-        </w:rPr>
-        <w:t>the</w:t>
-      </w:r>
-      <w:proofErr w:type="spellEnd"/>
-      <w:r>
-        <w:rPr>
-          <w:lang w:val="en-US"/>
-        </w:rPr>
-        <w:t xml:space="preserve"> logic function for saving total exit counts to EAX and total time </w:t>
-      </w:r>
-      <w:proofErr w:type="spellStart"/>
-      <w:r>
-        <w:rPr>
-          <w:lang w:val="en-US"/>
-        </w:rPr>
-        <w:t>time</w:t>
-      </w:r>
-      <w:proofErr w:type="spellEnd"/>
-      <w:r>
-        <w:rPr>
-          <w:lang w:val="en-US"/>
-        </w:rPr>
-        <w:t xml:space="preserve"> spent cycles in EBX and ECX respectively.</w:t>
+        <w:t>Edit the file cpuid.c and add the the logic function for saving total exit counts to EAX and total time time spent cycles in EBX and ECX respectively.</w:t>
       </w:r>
     </w:p>
     <w:p>
@@ -517,56 +400,38 @@
           <w:numId w:val="1"/>
         </w:numPr>
         <w:rPr>
+          <w:rFonts w:ascii="Times New Roman" w:hAnsi="Times New Roman" w:cs="Times New Roman"/>
+          <w:sz w:val="24"/>
+          <w:szCs w:val="24"/>
           <w:lang w:val="en-US"/>
         </w:rPr>
       </w:pPr>
       <w:r>
         <w:rPr>
+          <w:rFonts w:ascii="Times New Roman" w:hAnsi="Times New Roman" w:cs="Times New Roman"/>
+          <w:sz w:val="24"/>
+          <w:szCs w:val="24"/>
           <w:lang w:val="en-US"/>
         </w:rPr>
-        <w:t xml:space="preserve">GO to the folder </w:t>
-      </w:r>
-      <w:proofErr w:type="spellStart"/>
-      <w:r>
-        <w:rPr>
+        <w:t>G</w:t>
+      </w:r>
+      <w:r>
+        <w:rPr>
+          <w:rFonts w:ascii="Times New Roman" w:hAnsi="Times New Roman" w:cs="Times New Roman"/>
+          <w:sz w:val="24"/>
+          <w:szCs w:val="24"/>
           <w:lang w:val="en-US"/>
         </w:rPr>
-        <w:t>linux</w:t>
-      </w:r>
-      <w:proofErr w:type="spellEnd"/>
-      <w:r>
-        <w:rPr>
+        <w:t>o</w:t>
+      </w:r>
+      <w:r>
+        <w:rPr>
+          <w:rFonts w:ascii="Times New Roman" w:hAnsi="Times New Roman" w:cs="Times New Roman"/>
+          <w:sz w:val="24"/>
+          <w:szCs w:val="24"/>
           <w:lang w:val="en-US"/>
         </w:rPr>
-        <w:t>-master/arch/x86/</w:t>
-      </w:r>
-      <w:proofErr w:type="spellStart"/>
-      <w:r>
-        <w:rPr>
-          <w:lang w:val="en-US"/>
-        </w:rPr>
-        <w:t>kvm</w:t>
-      </w:r>
-      <w:proofErr w:type="spellEnd"/>
-      <w:r>
-        <w:rPr>
-          <w:lang w:val="en-US"/>
-        </w:rPr>
-        <w:t>/</w:t>
-      </w:r>
-      <w:proofErr w:type="spellStart"/>
-      <w:r>
-        <w:rPr>
-          <w:lang w:val="en-US"/>
-        </w:rPr>
-        <w:t>vmx</w:t>
-      </w:r>
-      <w:proofErr w:type="spellEnd"/>
-      <w:r>
-        <w:rPr>
-          <w:lang w:val="en-US"/>
-        </w:rPr>
-        <w:t>.</w:t>
+        <w:t xml:space="preserve"> to the folder linux/arch/x86/kvm/vmx.</w:t>
       </w:r>
     </w:p>
     <w:p>
@@ -577,28 +442,20 @@
           <w:numId w:val="1"/>
         </w:numPr>
         <w:rPr>
+          <w:rFonts w:ascii="Times New Roman" w:hAnsi="Times New Roman" w:cs="Times New Roman"/>
+          <w:sz w:val="24"/>
+          <w:szCs w:val="24"/>
           <w:lang w:val="en-US"/>
         </w:rPr>
       </w:pPr>
       <w:r>
         <w:rPr>
+          <w:rFonts w:ascii="Times New Roman" w:hAnsi="Times New Roman" w:cs="Times New Roman"/>
+          <w:sz w:val="24"/>
+          <w:szCs w:val="24"/>
           <w:lang w:val="en-US"/>
         </w:rPr>
-        <w:t xml:space="preserve">Edit the file </w:t>
-      </w:r>
-      <w:proofErr w:type="spellStart"/>
-      <w:r>
-        <w:rPr>
-          <w:lang w:val="en-US"/>
-        </w:rPr>
-        <w:t>vmx.c</w:t>
-      </w:r>
-      <w:proofErr w:type="spellEnd"/>
-      <w:r>
-        <w:rPr>
-          <w:lang w:val="en-US"/>
-        </w:rPr>
-        <w:t xml:space="preserve"> and add the logic .</w:t>
+        <w:t>Edit the file vmx.c and add the logic .</w:t>
       </w:r>
     </w:p>
     <w:p>
@@ -609,11 +466,17 @@
           <w:numId w:val="1"/>
         </w:numPr>
         <w:rPr>
+          <w:rFonts w:ascii="Times New Roman" w:hAnsi="Times New Roman" w:cs="Times New Roman"/>
+          <w:sz w:val="24"/>
+          <w:szCs w:val="24"/>
           <w:lang w:val="en-US"/>
         </w:rPr>
       </w:pPr>
       <w:r>
         <w:rPr>
+          <w:rFonts w:ascii="Times New Roman" w:hAnsi="Times New Roman" w:cs="Times New Roman"/>
+          <w:sz w:val="24"/>
+          <w:szCs w:val="24"/>
           <w:lang w:val="en-US"/>
         </w:rPr>
         <w:t>Save your changes and go back to the root folder.</w:t>
@@ -627,11 +490,17 @@
           <w:numId w:val="1"/>
         </w:numPr>
         <w:rPr>
+          <w:rFonts w:ascii="Times New Roman" w:hAnsi="Times New Roman" w:cs="Times New Roman"/>
+          <w:sz w:val="24"/>
+          <w:szCs w:val="24"/>
           <w:lang w:val="en-US"/>
         </w:rPr>
       </w:pPr>
       <w:r>
         <w:rPr>
+          <w:rFonts w:ascii="Times New Roman" w:hAnsi="Times New Roman" w:cs="Times New Roman"/>
+          <w:sz w:val="24"/>
+          <w:szCs w:val="24"/>
           <w:lang w:val="en-US"/>
         </w:rPr>
         <w:t>Now build the source code using below command. Make sure you are using super user mode.</w:t>
@@ -641,22 +510,35 @@
       <w:pPr>
         <w:pStyle w:val="ListParagraph"/>
         <w:rPr>
+          <w:rFonts w:ascii="Times New Roman" w:hAnsi="Times New Roman" w:cs="Times New Roman"/>
+          <w:b/>
+          <w:bCs/>
+          <w:sz w:val="24"/>
+          <w:szCs w:val="24"/>
           <w:lang w:val="en-US"/>
         </w:rPr>
       </w:pPr>
-      <w:proofErr w:type="spellStart"/>
-      <w:r>
-        <w:rPr>
+      <w:r>
+        <w:rPr>
+          <w:rFonts w:ascii="Times New Roman" w:hAnsi="Times New Roman" w:cs="Times New Roman"/>
+          <w:b/>
+          <w:bCs/>
+          <w:sz w:val="24"/>
+          <w:szCs w:val="24"/>
           <w:lang w:val="en-US"/>
         </w:rPr>
-        <w:t>Sudo</w:t>
-      </w:r>
-      <w:proofErr w:type="spellEnd"/>
-      <w:r>
-        <w:rPr>
+        <w:t>s</w:t>
+      </w:r>
+      <w:r>
+        <w:rPr>
+          <w:rFonts w:ascii="Times New Roman" w:hAnsi="Times New Roman" w:cs="Times New Roman"/>
+          <w:b/>
+          <w:bCs/>
+          <w:sz w:val="24"/>
+          <w:szCs w:val="24"/>
           <w:lang w:val="en-US"/>
         </w:rPr>
-        <w:t xml:space="preserve"> make</w:t>
+        <w:t>udo make</w:t>
       </w:r>
     </w:p>
     <w:p>
@@ -667,11 +549,17 @@
           <w:numId w:val="1"/>
         </w:numPr>
         <w:rPr>
+          <w:rFonts w:ascii="Times New Roman" w:hAnsi="Times New Roman" w:cs="Times New Roman"/>
+          <w:sz w:val="24"/>
+          <w:szCs w:val="24"/>
           <w:lang w:val="en-US"/>
         </w:rPr>
       </w:pPr>
       <w:r>
         <w:rPr>
+          <w:rFonts w:ascii="Times New Roman" w:hAnsi="Times New Roman" w:cs="Times New Roman"/>
+          <w:sz w:val="24"/>
+          <w:szCs w:val="24"/>
           <w:lang w:val="en-US"/>
         </w:rPr>
         <w:t>Reboot the system after successful build.</w:t>
@@ -685,14 +573,55 @@
           <w:numId w:val="1"/>
         </w:numPr>
         <w:rPr>
+          <w:rFonts w:ascii="Times New Roman" w:hAnsi="Times New Roman" w:cs="Times New Roman"/>
+          <w:sz w:val="24"/>
+          <w:szCs w:val="24"/>
           <w:lang w:val="en-US"/>
         </w:rPr>
       </w:pPr>
       <w:r>
         <w:rPr>
+          <w:rFonts w:ascii="Times New Roman" w:hAnsi="Times New Roman" w:cs="Times New Roman"/>
+          <w:sz w:val="24"/>
+          <w:szCs w:val="24"/>
           <w:lang w:val="en-US"/>
         </w:rPr>
         <w:t>Switch on the guest VM and install the package CPUID in it.</w:t>
+      </w:r>
+    </w:p>
+    <w:p>
+      <w:pPr>
+        <w:pStyle w:val="ListParagraph"/>
+        <w:rPr>
+          <w:rFonts w:ascii="Times New Roman" w:hAnsi="Times New Roman" w:cs="Times New Roman"/>
+          <w:b/>
+          <w:bCs/>
+          <w:sz w:val="24"/>
+          <w:szCs w:val="24"/>
+          <w:lang w:val="en-US"/>
+        </w:rPr>
+      </w:pPr>
+      <w:r>
+        <w:rPr>
+          <w:rFonts w:ascii="Times New Roman" w:hAnsi="Times New Roman" w:cs="Times New Roman"/>
+          <w:b/>
+          <w:bCs/>
+          <w:sz w:val="24"/>
+          <w:szCs w:val="24"/>
+          <w:lang w:val="en-US"/>
+        </w:rPr>
+        <w:t>s</w:t>
+      </w:r>
+      <w:r>
+        <w:rPr>
+          <w:rFonts w:ascii="Times New Roman" w:hAnsi="Times New Roman" w:cs="Times New Roman"/>
+          <w:b/>
+          <w:bCs/>
+          <w:sz w:val="24"/>
+          <w:szCs w:val="24"/>
+          <w:lang w:val="en-US"/>
+        </w:rPr>
+        <w:t>udo apt install cupid</w:t>
       </w:r>
     </w:p>
     <w:p>
@@ -703,42 +632,55 @@
           <w:numId w:val="1"/>
         </w:numPr>
         <w:rPr>
+          <w:rFonts w:ascii="Times New Roman" w:hAnsi="Times New Roman" w:cs="Times New Roman"/>
+          <w:sz w:val="24"/>
+          <w:szCs w:val="24"/>
           <w:lang w:val="en-US"/>
         </w:rPr>
       </w:pPr>
       <w:r>
         <w:rPr>
+          <w:rFonts w:ascii="Times New Roman" w:hAnsi="Times New Roman" w:cs="Times New Roman"/>
+          <w:sz w:val="24"/>
+          <w:szCs w:val="24"/>
           <w:lang w:val="en-US"/>
         </w:rPr>
-        <w:t xml:space="preserve">Run the </w:t>
-      </w:r>
-      <w:proofErr w:type="spellStart"/>
-      <w:r>
-        <w:rPr>
+        <w:t>Run the belox command to check all the number of exits occurred by passing 0x04FFFFFFF instruction.</w:t>
+      </w:r>
+    </w:p>
+    <w:p>
+      <w:pPr>
+        <w:pStyle w:val="ListParagraph"/>
+        <w:rPr>
+          <w:rFonts w:ascii="Times New Roman" w:hAnsi="Times New Roman" w:cs="Times New Roman"/>
+          <w:b/>
+          <w:bCs/>
+          <w:sz w:val="24"/>
+          <w:szCs w:val="24"/>
           <w:lang w:val="en-US"/>
         </w:rPr>
-        <w:t>belox</w:t>
-      </w:r>
-      <w:proofErr w:type="spellEnd"/>
-      <w:r>
-        <w:rPr>
+      </w:pPr>
+      <w:r>
+        <w:rPr>
+          <w:rFonts w:ascii="Times New Roman" w:hAnsi="Times New Roman" w:cs="Times New Roman"/>
+          <w:b/>
+          <w:bCs/>
+          <w:sz w:val="24"/>
+          <w:szCs w:val="24"/>
           <w:lang w:val="en-US"/>
         </w:rPr>
-        <w:t xml:space="preserve"> command to check all the number of exits occurred by passing 0x04FFFFFFF instruction.</w:t>
-      </w:r>
-    </w:p>
-    <w:p>
-      <w:pPr>
-        <w:pStyle w:val="ListParagraph"/>
-        <w:rPr>
+        <w:t>c</w:t>
+      </w:r>
+      <w:r>
+        <w:rPr>
+          <w:rFonts w:ascii="Times New Roman" w:hAnsi="Times New Roman" w:cs="Times New Roman"/>
+          <w:b/>
+          <w:bCs/>
+          <w:sz w:val="24"/>
+          <w:szCs w:val="24"/>
           <w:lang w:val="en-US"/>
         </w:rPr>
-      </w:pPr>
-      <w:r>
-        <w:rPr>
-          <w:lang w:val="en-US"/>
-        </w:rPr>
-        <w:t>Cupid -l 0x04FFFFFFF</w:t>
+        <w:t>upid -l 0x04FFFFFFF</w:t>
       </w:r>
     </w:p>
     <w:p>
@@ -749,38 +691,34 @@
           <w:numId w:val="1"/>
         </w:numPr>
         <w:rPr>
+          <w:rFonts w:ascii="Times New Roman" w:hAnsi="Times New Roman" w:cs="Times New Roman"/>
+          <w:sz w:val="24"/>
+          <w:szCs w:val="24"/>
           <w:lang w:val="en-US"/>
         </w:rPr>
       </w:pPr>
       <w:r>
         <w:rPr>
+          <w:rFonts w:ascii="Times New Roman" w:hAnsi="Times New Roman" w:cs="Times New Roman"/>
+          <w:sz w:val="24"/>
+          <w:szCs w:val="24"/>
           <w:lang w:val="en-US"/>
         </w:rPr>
         <w:t xml:space="preserve">To check the </w:t>
       </w:r>
       <w:r>
         <w:rPr>
-          <w:rFonts w:ascii="LiberationSerif" w:hAnsi="LiberationSerif" w:cs="LiberationSerif"/>
-          <w:sz w:val="20"/>
-          <w:szCs w:val="20"/>
-        </w:rPr>
-        <w:t>the number of exits for the exit number provided (on input) in %</w:t>
-      </w:r>
-      <w:proofErr w:type="spellStart"/>
-      <w:r>
-        <w:rPr>
-          <w:rFonts w:ascii="LiberationSerif" w:hAnsi="LiberationSerif" w:cs="LiberationSerif"/>
-          <w:sz w:val="20"/>
-          <w:szCs w:val="20"/>
-        </w:rPr>
-        <w:t>ecx</w:t>
-      </w:r>
-      <w:proofErr w:type="spellEnd"/>
-      <w:r>
-        <w:rPr>
-          <w:rFonts w:ascii="LiberationSerif" w:hAnsi="LiberationSerif" w:cs="LiberationSerif"/>
-          <w:sz w:val="20"/>
-          <w:szCs w:val="20"/>
+          <w:rFonts w:ascii="Times New Roman" w:hAnsi="Times New Roman" w:cs="Times New Roman"/>
+          <w:sz w:val="24"/>
+          <w:szCs w:val="24"/>
+        </w:rPr>
+        <w:t>the number of exits for the exit number provided (on input) in %ecx</w:t>
+      </w:r>
+      <w:r>
+        <w:rPr>
+          <w:rFonts w:ascii="Times New Roman" w:hAnsi="Times New Roman" w:cs="Times New Roman"/>
+          <w:sz w:val="24"/>
+          <w:szCs w:val="24"/>
         </w:rPr>
         <w:t xml:space="preserve">. </w:t>
       </w:r>
@@ -789,18 +727,32 @@
       <w:pPr>
         <w:pStyle w:val="ListParagraph"/>
         <w:rPr>
-          <w:rFonts w:ascii="LiberationSerif" w:hAnsi="LiberationSerif" w:cs="LiberationSerif"/>
-          <w:sz w:val="20"/>
-          <w:szCs w:val="20"/>
-        </w:rPr>
-      </w:pPr>
-      <w:r>
-        <w:rPr>
-          <w:rFonts w:ascii="LiberationSerif" w:hAnsi="LiberationSerif" w:cs="LiberationSerif"/>
-          <w:sz w:val="20"/>
-          <w:szCs w:val="20"/>
-        </w:rPr>
-        <w:t>Cupid -l 0x04FFFFFFD.</w:t>
+          <w:rFonts w:ascii="Times New Roman" w:hAnsi="Times New Roman" w:cs="Times New Roman"/>
+          <w:b/>
+          <w:bCs/>
+          <w:sz w:val="24"/>
+          <w:szCs w:val="24"/>
+        </w:rPr>
+      </w:pPr>
+      <w:r>
+        <w:rPr>
+          <w:rFonts w:ascii="Times New Roman" w:hAnsi="Times New Roman" w:cs="Times New Roman"/>
+          <w:b/>
+          <w:bCs/>
+          <w:sz w:val="24"/>
+          <w:szCs w:val="24"/>
+        </w:rPr>
+        <w:t>c</w:t>
+      </w:r>
+      <w:r>
+        <w:rPr>
+          <w:rFonts w:ascii="Times New Roman" w:hAnsi="Times New Roman" w:cs="Times New Roman"/>
+          <w:b/>
+          <w:bCs/>
+          <w:sz w:val="24"/>
+          <w:szCs w:val="24"/>
+        </w:rPr>
+        <w:t>upid -l 0x04FFFFFFD</w:t>
       </w:r>
     </w:p>
     <w:p>
@@ -811,28 +763,20 @@
           <w:numId w:val="1"/>
         </w:numPr>
         <w:rPr>
+          <w:rFonts w:ascii="Times New Roman" w:hAnsi="Times New Roman" w:cs="Times New Roman"/>
+          <w:sz w:val="24"/>
+          <w:szCs w:val="24"/>
           <w:lang w:val="en-US"/>
         </w:rPr>
       </w:pPr>
       <w:r>
         <w:rPr>
+          <w:rFonts w:ascii="Times New Roman" w:hAnsi="Times New Roman" w:cs="Times New Roman"/>
+          <w:sz w:val="24"/>
+          <w:szCs w:val="24"/>
           <w:lang w:val="en-US"/>
         </w:rPr>
-        <w:t xml:space="preserve">Now reboot the guest </w:t>
-      </w:r>
-      <w:proofErr w:type="spellStart"/>
-      <w:r>
-        <w:rPr>
-          <w:lang w:val="en-US"/>
-        </w:rPr>
-        <w:t>VMand</w:t>
-      </w:r>
-      <w:proofErr w:type="spellEnd"/>
-      <w:r>
-        <w:rPr>
-          <w:lang w:val="en-US"/>
-        </w:rPr>
-        <w:t xml:space="preserve"> run the command in step 10.</w:t>
+        <w:t>Now reboot the guest VMand run the command in step 10.</w:t>
       </w:r>
     </w:p>
     <w:p>
@@ -843,11 +787,17 @@
           <w:numId w:val="1"/>
         </w:numPr>
         <w:rPr>
+          <w:rFonts w:ascii="Times New Roman" w:hAnsi="Times New Roman" w:cs="Times New Roman"/>
+          <w:sz w:val="24"/>
+          <w:szCs w:val="24"/>
           <w:lang w:val="en-US"/>
         </w:rPr>
       </w:pPr>
       <w:r>
         <w:rPr>
+          <w:rFonts w:ascii="Times New Roman" w:hAnsi="Times New Roman" w:cs="Times New Roman"/>
+          <w:sz w:val="24"/>
+          <w:szCs w:val="24"/>
           <w:lang w:val="en-US"/>
         </w:rPr>
         <w:t>Count the total number of exits occur in a full system boot.</w:t>
@@ -857,6 +807,5062 @@
       <w:pPr>
         <w:pStyle w:val="ListParagraph"/>
         <w:rPr>
+          <w:rFonts w:ascii="Times New Roman" w:hAnsi="Times New Roman" w:cs="Times New Roman"/>
+          <w:sz w:val="24"/>
+          <w:szCs w:val="24"/>
+          <w:lang w:val="en-US"/>
+        </w:rPr>
+      </w:pPr>
+    </w:p>
+    <w:p>
+      <w:pPr>
+        <w:pStyle w:val="ListParagraph"/>
+        <w:numPr>
+          <w:ilvl w:val="0"/>
+          <w:numId w:val="4"/>
+        </w:numPr>
+        <w:ind w:left="426"/>
+        <w:rPr>
+          <w:rFonts w:ascii="Times New Roman" w:hAnsi="Times New Roman" w:cs="Times New Roman"/>
+          <w:sz w:val="24"/>
+          <w:szCs w:val="24"/>
+          <w:lang w:val="en-US"/>
+        </w:rPr>
+      </w:pPr>
+      <w:r>
+        <w:rPr>
+          <w:rFonts w:ascii="Times New Roman" w:hAnsi="Times New Roman" w:cs="Times New Roman"/>
+          <w:sz w:val="24"/>
+          <w:szCs w:val="24"/>
+          <w:lang w:val="en-US"/>
+        </w:rPr>
+        <w:t>Logic implementation in cupid.c</w:t>
+      </w:r>
+    </w:p>
+    <w:tbl>
+      <w:tblPr>
+        <w:tblW w:w="0" w:type="auto"/>
+        <w:tblCellSpacing w:w="15" w:type="dxa"/>
+        <w:tblCellMar>
+          <w:top w:w="15" w:type="dxa"/>
+          <w:left w:w="15" w:type="dxa"/>
+          <w:bottom w:w="15" w:type="dxa"/>
+          <w:right w:w="15" w:type="dxa"/>
+        </w:tblCellMar>
+        <w:tblLook w:val="04A0" w:firstRow="1" w:lastRow="0" w:firstColumn="1" w:lastColumn="0" w:noHBand="0" w:noVBand="1"/>
+      </w:tblPr>
+      <w:tblGrid>
+        <w:gridCol w:w="2503"/>
+      </w:tblGrid>
+      <w:tr>
+        <w:trPr>
+          <w:tblCellSpacing w:w="15" w:type="dxa"/>
+        </w:trPr>
+        <w:tc>
+          <w:tcPr>
+            <w:tcW w:w="0" w:type="auto"/>
+            <w:vAlign w:val="center"/>
+            <w:hideMark/>
+          </w:tcPr>
+          <w:p>
+            <w:pPr>
+              <w:spacing w:after="0" w:line="240" w:lineRule="auto"/>
+              <w:rPr>
+                <w:rFonts w:ascii="Times New Roman" w:eastAsia="Times New Roman" w:hAnsi="Times New Roman" w:cs="Times New Roman"/>
+                <w:sz w:val="24"/>
+                <w:szCs w:val="24"/>
+                <w:lang w:eastAsia="en-IN"/>
+              </w:rPr>
+            </w:pPr>
+            <w:r>
+              <w:rPr>
+                <w:rFonts w:ascii="Times New Roman" w:eastAsia="Times New Roman" w:hAnsi="Times New Roman" w:cs="Times New Roman"/>
+                <w:sz w:val="24"/>
+                <w:szCs w:val="24"/>
+                <w:lang w:eastAsia="en-IN"/>
+              </w:rPr>
+              <w:t>//changes in assignment2</w:t>
+            </w:r>
+          </w:p>
+        </w:tc>
+      </w:tr>
+      <w:tr>
+        <w:trPr>
+          <w:tblCellSpacing w:w="15" w:type="dxa"/>
+        </w:trPr>
+        <w:tc>
+          <w:tcPr>
+            <w:tcW w:w="0" w:type="auto"/>
+            <w:vAlign w:val="center"/>
+            <w:hideMark/>
+          </w:tcPr>
+          <w:p>
+            <w:pPr>
+              <w:spacing w:after="0" w:line="240" w:lineRule="auto"/>
+              <w:rPr>
+                <w:rFonts w:ascii="Times New Roman" w:eastAsia="Times New Roman" w:hAnsi="Times New Roman" w:cs="Times New Roman"/>
+                <w:sz w:val="24"/>
+                <w:szCs w:val="24"/>
+                <w:lang w:eastAsia="en-IN"/>
+              </w:rPr>
+            </w:pPr>
+          </w:p>
+        </w:tc>
+      </w:tr>
+    </w:tbl>
+    <w:p>
+      <w:pPr>
+        <w:spacing w:after="0" w:line="240" w:lineRule="auto"/>
+        <w:rPr>
+          <w:rFonts w:ascii="Times New Roman" w:eastAsia="Times New Roman" w:hAnsi="Times New Roman" w:cs="Times New Roman"/>
+          <w:vanish/>
+          <w:sz w:val="24"/>
+          <w:szCs w:val="24"/>
+          <w:lang w:eastAsia="en-IN"/>
+        </w:rPr>
+      </w:pPr>
+    </w:p>
+    <w:tbl>
+      <w:tblPr>
+        <w:tblW w:w="0" w:type="auto"/>
+        <w:tblCellSpacing w:w="15" w:type="dxa"/>
+        <w:tblCellMar>
+          <w:top w:w="15" w:type="dxa"/>
+          <w:left w:w="15" w:type="dxa"/>
+          <w:bottom w:w="15" w:type="dxa"/>
+          <w:right w:w="15" w:type="dxa"/>
+        </w:tblCellMar>
+        <w:tblLook w:val="04A0" w:firstRow="1" w:lastRow="0" w:firstColumn="1" w:lastColumn="0" w:noHBand="0" w:noVBand="1"/>
+      </w:tblPr>
+      <w:tblGrid>
+        <w:gridCol w:w="3032"/>
+      </w:tblGrid>
+      <w:tr>
+        <w:trPr>
+          <w:tblCellSpacing w:w="15" w:type="dxa"/>
+        </w:trPr>
+        <w:tc>
+          <w:tcPr>
+            <w:tcW w:w="0" w:type="auto"/>
+            <w:vAlign w:val="center"/>
+            <w:hideMark/>
+          </w:tcPr>
+          <w:p>
+            <w:pPr>
+              <w:spacing w:after="0" w:line="240" w:lineRule="auto"/>
+              <w:rPr>
+                <w:rFonts w:ascii="Times New Roman" w:eastAsia="Times New Roman" w:hAnsi="Times New Roman" w:cs="Times New Roman"/>
+                <w:sz w:val="24"/>
+                <w:szCs w:val="24"/>
+                <w:lang w:eastAsia="en-IN"/>
+              </w:rPr>
+            </w:pPr>
+            <w:r>
+              <w:rPr>
+                <w:rFonts w:ascii="Times New Roman" w:eastAsia="Times New Roman" w:hAnsi="Times New Roman" w:cs="Times New Roman"/>
+                <w:sz w:val="24"/>
+                <w:szCs w:val="24"/>
+                <w:lang w:eastAsia="en-IN"/>
+              </w:rPr>
+              <w:t>int interruptCounterCpuid = 0;</w:t>
+            </w:r>
+          </w:p>
+        </w:tc>
+      </w:tr>
+      <w:tr>
+        <w:trPr>
+          <w:tblCellSpacing w:w="15" w:type="dxa"/>
+        </w:trPr>
+        <w:tc>
+          <w:tcPr>
+            <w:tcW w:w="0" w:type="auto"/>
+            <w:vAlign w:val="center"/>
+            <w:hideMark/>
+          </w:tcPr>
+          <w:p>
+            <w:pPr>
+              <w:spacing w:after="0" w:line="240" w:lineRule="auto"/>
+              <w:rPr>
+                <w:rFonts w:ascii="Times New Roman" w:eastAsia="Times New Roman" w:hAnsi="Times New Roman" w:cs="Times New Roman"/>
+                <w:sz w:val="24"/>
+                <w:szCs w:val="24"/>
+                <w:lang w:eastAsia="en-IN"/>
+              </w:rPr>
+            </w:pPr>
+          </w:p>
+        </w:tc>
+      </w:tr>
+    </w:tbl>
+    <w:p>
+      <w:pPr>
+        <w:spacing w:after="0" w:line="240" w:lineRule="auto"/>
+        <w:rPr>
+          <w:rFonts w:ascii="Times New Roman" w:eastAsia="Times New Roman" w:hAnsi="Times New Roman" w:cs="Times New Roman"/>
+          <w:vanish/>
+          <w:sz w:val="24"/>
+          <w:szCs w:val="24"/>
+          <w:lang w:eastAsia="en-IN"/>
+        </w:rPr>
+      </w:pPr>
+    </w:p>
+    <w:tbl>
+      <w:tblPr>
+        <w:tblW w:w="0" w:type="auto"/>
+        <w:tblCellSpacing w:w="15" w:type="dxa"/>
+        <w:tblCellMar>
+          <w:top w:w="15" w:type="dxa"/>
+          <w:left w:w="15" w:type="dxa"/>
+          <w:bottom w:w="15" w:type="dxa"/>
+          <w:right w:w="15" w:type="dxa"/>
+        </w:tblCellMar>
+        <w:tblLook w:val="04A0" w:firstRow="1" w:lastRow="0" w:firstColumn="1" w:lastColumn="0" w:noHBand="0" w:noVBand="1"/>
+      </w:tblPr>
+      <w:tblGrid>
+        <w:gridCol w:w="5130"/>
+      </w:tblGrid>
+      <w:tr>
+        <w:trPr>
+          <w:tblCellSpacing w:w="15" w:type="dxa"/>
+        </w:trPr>
+        <w:tc>
+          <w:tcPr>
+            <w:tcW w:w="0" w:type="auto"/>
+            <w:vAlign w:val="center"/>
+            <w:hideMark/>
+          </w:tcPr>
+          <w:p>
+            <w:pPr>
+              <w:spacing w:after="0" w:line="240" w:lineRule="auto"/>
+              <w:rPr>
+                <w:rFonts w:ascii="Times New Roman" w:eastAsia="Times New Roman" w:hAnsi="Times New Roman" w:cs="Times New Roman"/>
+                <w:sz w:val="24"/>
+                <w:szCs w:val="24"/>
+                <w:lang w:eastAsia="en-IN"/>
+              </w:rPr>
+            </w:pPr>
+            <w:r>
+              <w:rPr>
+                <w:rFonts w:ascii="Times New Roman" w:eastAsia="Times New Roman" w:hAnsi="Times New Roman" w:cs="Times New Roman"/>
+                <w:sz w:val="24"/>
+                <w:szCs w:val="24"/>
+                <w:lang w:eastAsia="en-IN"/>
+              </w:rPr>
+              <w:t>EXPORT_SYMBOL_GPL(interruptCounterCpuid);</w:t>
+            </w:r>
+          </w:p>
+        </w:tc>
+      </w:tr>
+      <w:tr>
+        <w:trPr>
+          <w:tblCellSpacing w:w="15" w:type="dxa"/>
+        </w:trPr>
+        <w:tc>
+          <w:tcPr>
+            <w:tcW w:w="0" w:type="auto"/>
+            <w:vAlign w:val="center"/>
+            <w:hideMark/>
+          </w:tcPr>
+          <w:p>
+            <w:pPr>
+              <w:spacing w:after="0" w:line="240" w:lineRule="auto"/>
+              <w:rPr>
+                <w:rFonts w:ascii="Times New Roman" w:eastAsia="Times New Roman" w:hAnsi="Times New Roman" w:cs="Times New Roman"/>
+                <w:sz w:val="24"/>
+                <w:szCs w:val="24"/>
+                <w:lang w:eastAsia="en-IN"/>
+              </w:rPr>
+            </w:pPr>
+          </w:p>
+        </w:tc>
+      </w:tr>
+    </w:tbl>
+    <w:p>
+      <w:pPr>
+        <w:spacing w:after="0" w:line="240" w:lineRule="auto"/>
+        <w:rPr>
+          <w:rFonts w:ascii="Times New Roman" w:eastAsia="Times New Roman" w:hAnsi="Times New Roman" w:cs="Times New Roman"/>
+          <w:vanish/>
+          <w:sz w:val="24"/>
+          <w:szCs w:val="24"/>
+          <w:lang w:eastAsia="en-IN"/>
+        </w:rPr>
+      </w:pPr>
+    </w:p>
+    <w:tbl>
+      <w:tblPr>
+        <w:tblW w:w="0" w:type="auto"/>
+        <w:tblCellSpacing w:w="15" w:type="dxa"/>
+        <w:tblCellMar>
+          <w:top w:w="15" w:type="dxa"/>
+          <w:left w:w="15" w:type="dxa"/>
+          <w:bottom w:w="15" w:type="dxa"/>
+          <w:right w:w="15" w:type="dxa"/>
+        </w:tblCellMar>
+        <w:tblLook w:val="04A0" w:firstRow="1" w:lastRow="0" w:firstColumn="1" w:lastColumn="0" w:noHBand="0" w:noVBand="1"/>
+      </w:tblPr>
+      <w:tblGrid>
+        <w:gridCol w:w="96"/>
+      </w:tblGrid>
+      <w:tr>
+        <w:trPr>
+          <w:tblCellSpacing w:w="15" w:type="dxa"/>
+        </w:trPr>
+        <w:tc>
+          <w:tcPr>
+            <w:tcW w:w="0" w:type="auto"/>
+            <w:vAlign w:val="center"/>
+            <w:hideMark/>
+          </w:tcPr>
+          <w:p>
+            <w:pPr>
+              <w:spacing w:after="0" w:line="240" w:lineRule="auto"/>
+              <w:rPr>
+                <w:rFonts w:ascii="Times New Roman" w:eastAsia="Times New Roman" w:hAnsi="Times New Roman" w:cs="Times New Roman"/>
+                <w:sz w:val="24"/>
+                <w:szCs w:val="24"/>
+                <w:lang w:eastAsia="en-IN"/>
+              </w:rPr>
+            </w:pPr>
+          </w:p>
+        </w:tc>
+      </w:tr>
+      <w:tr>
+        <w:trPr>
+          <w:tblCellSpacing w:w="15" w:type="dxa"/>
+        </w:trPr>
+        <w:tc>
+          <w:tcPr>
+            <w:tcW w:w="0" w:type="auto"/>
+            <w:vAlign w:val="center"/>
+            <w:hideMark/>
+          </w:tcPr>
+          <w:p>
+            <w:pPr>
+              <w:spacing w:after="0" w:line="240" w:lineRule="auto"/>
+              <w:rPr>
+                <w:rFonts w:ascii="Times New Roman" w:eastAsia="Times New Roman" w:hAnsi="Times New Roman" w:cs="Times New Roman"/>
+                <w:sz w:val="20"/>
+                <w:szCs w:val="20"/>
+                <w:lang w:eastAsia="en-IN"/>
+              </w:rPr>
+            </w:pPr>
+          </w:p>
+        </w:tc>
+      </w:tr>
+    </w:tbl>
+    <w:p>
+      <w:pPr>
+        <w:spacing w:after="0" w:line="240" w:lineRule="auto"/>
+        <w:rPr>
+          <w:rFonts w:ascii="Times New Roman" w:eastAsia="Times New Roman" w:hAnsi="Times New Roman" w:cs="Times New Roman"/>
+          <w:vanish/>
+          <w:sz w:val="24"/>
+          <w:szCs w:val="24"/>
+          <w:lang w:eastAsia="en-IN"/>
+        </w:rPr>
+      </w:pPr>
+    </w:p>
+    <w:tbl>
+      <w:tblPr>
+        <w:tblW w:w="0" w:type="auto"/>
+        <w:tblCellSpacing w:w="15" w:type="dxa"/>
+        <w:tblCellMar>
+          <w:top w:w="15" w:type="dxa"/>
+          <w:left w:w="15" w:type="dxa"/>
+          <w:bottom w:w="15" w:type="dxa"/>
+          <w:right w:w="15" w:type="dxa"/>
+        </w:tblCellMar>
+        <w:tblLook w:val="04A0" w:firstRow="1" w:lastRow="0" w:firstColumn="1" w:lastColumn="0" w:noHBand="0" w:noVBand="1"/>
+      </w:tblPr>
+      <w:tblGrid>
+        <w:gridCol w:w="2380"/>
+      </w:tblGrid>
+      <w:tr>
+        <w:trPr>
+          <w:tblCellSpacing w:w="15" w:type="dxa"/>
+        </w:trPr>
+        <w:tc>
+          <w:tcPr>
+            <w:tcW w:w="0" w:type="auto"/>
+            <w:vAlign w:val="center"/>
+            <w:hideMark/>
+          </w:tcPr>
+          <w:p>
+            <w:pPr>
+              <w:spacing w:after="0" w:line="240" w:lineRule="auto"/>
+              <w:rPr>
+                <w:rFonts w:ascii="Times New Roman" w:eastAsia="Times New Roman" w:hAnsi="Times New Roman" w:cs="Times New Roman"/>
+                <w:sz w:val="24"/>
+                <w:szCs w:val="24"/>
+                <w:lang w:eastAsia="en-IN"/>
+              </w:rPr>
+            </w:pPr>
+            <w:r>
+              <w:rPr>
+                <w:rFonts w:ascii="Times New Roman" w:eastAsia="Times New Roman" w:hAnsi="Times New Roman" w:cs="Times New Roman"/>
+                <w:sz w:val="24"/>
+                <w:szCs w:val="24"/>
+                <w:lang w:eastAsia="en-IN"/>
+              </w:rPr>
+              <w:t>int counterIpt[2][69] ={</w:t>
+            </w:r>
+          </w:p>
+        </w:tc>
+      </w:tr>
+      <w:tr>
+        <w:trPr>
+          <w:tblCellSpacing w:w="15" w:type="dxa"/>
+        </w:trPr>
+        <w:tc>
+          <w:tcPr>
+            <w:tcW w:w="0" w:type="auto"/>
+            <w:vAlign w:val="center"/>
+            <w:hideMark/>
+          </w:tcPr>
+          <w:p>
+            <w:pPr>
+              <w:spacing w:after="0" w:line="240" w:lineRule="auto"/>
+              <w:rPr>
+                <w:rFonts w:ascii="Times New Roman" w:eastAsia="Times New Roman" w:hAnsi="Times New Roman" w:cs="Times New Roman"/>
+                <w:sz w:val="24"/>
+                <w:szCs w:val="24"/>
+                <w:lang w:eastAsia="en-IN"/>
+              </w:rPr>
+            </w:pPr>
+          </w:p>
+        </w:tc>
+      </w:tr>
+    </w:tbl>
+    <w:p>
+      <w:pPr>
+        <w:spacing w:after="0" w:line="240" w:lineRule="auto"/>
+        <w:rPr>
+          <w:rFonts w:ascii="Times New Roman" w:eastAsia="Times New Roman" w:hAnsi="Times New Roman" w:cs="Times New Roman"/>
+          <w:vanish/>
+          <w:sz w:val="24"/>
+          <w:szCs w:val="24"/>
+          <w:lang w:eastAsia="en-IN"/>
+        </w:rPr>
+      </w:pPr>
+    </w:p>
+    <w:tbl>
+      <w:tblPr>
+        <w:tblW w:w="0" w:type="auto"/>
+        <w:tblCellSpacing w:w="15" w:type="dxa"/>
+        <w:tblCellMar>
+          <w:top w:w="15" w:type="dxa"/>
+          <w:left w:w="15" w:type="dxa"/>
+          <w:bottom w:w="15" w:type="dxa"/>
+          <w:right w:w="15" w:type="dxa"/>
+        </w:tblCellMar>
+        <w:tblLook w:val="04A0" w:firstRow="1" w:lastRow="0" w:firstColumn="1" w:lastColumn="0" w:noHBand="0" w:noVBand="1"/>
+      </w:tblPr>
+      <w:tblGrid>
+        <w:gridCol w:w="9026"/>
+      </w:tblGrid>
+      <w:tr>
+        <w:trPr>
+          <w:tblCellSpacing w:w="15" w:type="dxa"/>
+        </w:trPr>
+        <w:tc>
+          <w:tcPr>
+            <w:tcW w:w="0" w:type="auto"/>
+            <w:vAlign w:val="center"/>
+            <w:hideMark/>
+          </w:tcPr>
+          <w:p>
+            <w:pPr>
+              <w:spacing w:after="0" w:line="240" w:lineRule="auto"/>
+              <w:rPr>
+                <w:rFonts w:ascii="Times New Roman" w:eastAsia="Times New Roman" w:hAnsi="Times New Roman" w:cs="Times New Roman"/>
+                <w:sz w:val="24"/>
+                <w:szCs w:val="24"/>
+                <w:lang w:eastAsia="en-IN"/>
+              </w:rPr>
+            </w:pPr>
+            <w:r>
+              <w:rPr>
+                <w:rFonts w:ascii="Times New Roman" w:eastAsia="Times New Roman" w:hAnsi="Times New Roman" w:cs="Times New Roman"/>
+                <w:sz w:val="24"/>
+                <w:szCs w:val="24"/>
+                <w:lang w:eastAsia="en-IN"/>
+              </w:rPr>
+              <w:lastRenderedPageBreak/>
+              <w:t>{0, 1, 2, 3, 4, 5, 6, 7, 8, 9, 10, 11, 12, 13, 14, 15, 16, 17, 18, 19, 20, 21, 22, 23, 24, 25, 26, 27, 28, 29, 30, 31, 32, 33, 34, 35, 36, 37, 38, 39, 40, 41, 42, 43, 44, 45, 46, 47, 48, 49, 50, 51, 52, 53, 54, 55, 56, 57, 58, 59, 60, 61, 62, 63, 64, 65, 66, 67, 68},</w:t>
+            </w:r>
+          </w:p>
+        </w:tc>
+      </w:tr>
+      <w:tr>
+        <w:trPr>
+          <w:tblCellSpacing w:w="15" w:type="dxa"/>
+        </w:trPr>
+        <w:tc>
+          <w:tcPr>
+            <w:tcW w:w="0" w:type="auto"/>
+            <w:vAlign w:val="center"/>
+            <w:hideMark/>
+          </w:tcPr>
+          <w:p>
+            <w:pPr>
+              <w:spacing w:after="0" w:line="240" w:lineRule="auto"/>
+              <w:rPr>
+                <w:rFonts w:ascii="Times New Roman" w:eastAsia="Times New Roman" w:hAnsi="Times New Roman" w:cs="Times New Roman"/>
+                <w:sz w:val="24"/>
+                <w:szCs w:val="24"/>
+                <w:lang w:eastAsia="en-IN"/>
+              </w:rPr>
+            </w:pPr>
+          </w:p>
+        </w:tc>
+      </w:tr>
+    </w:tbl>
+    <w:p>
+      <w:pPr>
+        <w:spacing w:after="0" w:line="240" w:lineRule="auto"/>
+        <w:rPr>
+          <w:rFonts w:ascii="Times New Roman" w:eastAsia="Times New Roman" w:hAnsi="Times New Roman" w:cs="Times New Roman"/>
+          <w:vanish/>
+          <w:sz w:val="24"/>
+          <w:szCs w:val="24"/>
+          <w:lang w:eastAsia="en-IN"/>
+        </w:rPr>
+      </w:pPr>
+    </w:p>
+    <w:tbl>
+      <w:tblPr>
+        <w:tblW w:w="0" w:type="auto"/>
+        <w:tblCellSpacing w:w="15" w:type="dxa"/>
+        <w:tblCellMar>
+          <w:top w:w="15" w:type="dxa"/>
+          <w:left w:w="15" w:type="dxa"/>
+          <w:bottom w:w="15" w:type="dxa"/>
+          <w:right w:w="15" w:type="dxa"/>
+        </w:tblCellMar>
+        <w:tblLook w:val="04A0" w:firstRow="1" w:lastRow="0" w:firstColumn="1" w:lastColumn="0" w:noHBand="0" w:noVBand="1"/>
+      </w:tblPr>
+      <w:tblGrid>
+        <w:gridCol w:w="9026"/>
+      </w:tblGrid>
+      <w:tr>
+        <w:trPr>
+          <w:tblCellSpacing w:w="15" w:type="dxa"/>
+        </w:trPr>
+        <w:tc>
+          <w:tcPr>
+            <w:tcW w:w="0" w:type="auto"/>
+            <w:vAlign w:val="center"/>
+            <w:hideMark/>
+          </w:tcPr>
+          <w:p>
+            <w:pPr>
+              <w:spacing w:after="0" w:line="240" w:lineRule="auto"/>
+              <w:rPr>
+                <w:rFonts w:ascii="Times New Roman" w:eastAsia="Times New Roman" w:hAnsi="Times New Roman" w:cs="Times New Roman"/>
+                <w:sz w:val="24"/>
+                <w:szCs w:val="24"/>
+                <w:lang w:eastAsia="en-IN"/>
+              </w:rPr>
+            </w:pPr>
+            <w:r>
+              <w:rPr>
+                <w:rFonts w:ascii="Times New Roman" w:eastAsia="Times New Roman" w:hAnsi="Times New Roman" w:cs="Times New Roman"/>
+                <w:sz w:val="24"/>
+                <w:szCs w:val="24"/>
+                <w:lang w:eastAsia="en-IN"/>
+              </w:rPr>
+              <w:t>{0, 0, 0, 0, 0, 0, 0, 0, 0, 0, 0, 0, 0, 0, 0, 0, 0, 0, 0, 0, 0, 0, 0, 0, 0, 0, 0, 0, 0, 0, 0, 0, 0, 0, 0, 0, 0, 0, 0, 0, 0, 0, 0, 0, 0, 0, 0, 0, 0, 0, 0, 0, 0, 0, 0, 0, 0, 0, 0, 0, 0, 0, 0, 0, 0, 0, 0, 0, 0}};</w:t>
+            </w:r>
+          </w:p>
+        </w:tc>
+      </w:tr>
+      <w:tr>
+        <w:trPr>
+          <w:tblCellSpacing w:w="15" w:type="dxa"/>
+        </w:trPr>
+        <w:tc>
+          <w:tcPr>
+            <w:tcW w:w="0" w:type="auto"/>
+            <w:vAlign w:val="center"/>
+            <w:hideMark/>
+          </w:tcPr>
+          <w:p>
+            <w:pPr>
+              <w:spacing w:after="0" w:line="240" w:lineRule="auto"/>
+              <w:rPr>
+                <w:rFonts w:ascii="Times New Roman" w:eastAsia="Times New Roman" w:hAnsi="Times New Roman" w:cs="Times New Roman"/>
+                <w:sz w:val="24"/>
+                <w:szCs w:val="24"/>
+                <w:lang w:eastAsia="en-IN"/>
+              </w:rPr>
+            </w:pPr>
+          </w:p>
+        </w:tc>
+      </w:tr>
+    </w:tbl>
+    <w:p>
+      <w:pPr>
+        <w:spacing w:after="0" w:line="240" w:lineRule="auto"/>
+        <w:rPr>
+          <w:rFonts w:ascii="Times New Roman" w:eastAsia="Times New Roman" w:hAnsi="Times New Roman" w:cs="Times New Roman"/>
+          <w:vanish/>
+          <w:sz w:val="24"/>
+          <w:szCs w:val="24"/>
+          <w:lang w:eastAsia="en-IN"/>
+        </w:rPr>
+      </w:pPr>
+    </w:p>
+    <w:tbl>
+      <w:tblPr>
+        <w:tblW w:w="0" w:type="auto"/>
+        <w:tblCellSpacing w:w="15" w:type="dxa"/>
+        <w:tblCellMar>
+          <w:top w:w="15" w:type="dxa"/>
+          <w:left w:w="15" w:type="dxa"/>
+          <w:bottom w:w="15" w:type="dxa"/>
+          <w:right w:w="15" w:type="dxa"/>
+        </w:tblCellMar>
+        <w:tblLook w:val="04A0" w:firstRow="1" w:lastRow="0" w:firstColumn="1" w:lastColumn="0" w:noHBand="0" w:noVBand="1"/>
+      </w:tblPr>
+      <w:tblGrid>
+        <w:gridCol w:w="3357"/>
+      </w:tblGrid>
+      <w:tr>
+        <w:trPr>
+          <w:tblCellSpacing w:w="15" w:type="dxa"/>
+        </w:trPr>
+        <w:tc>
+          <w:tcPr>
+            <w:tcW w:w="0" w:type="auto"/>
+            <w:vAlign w:val="center"/>
+            <w:hideMark/>
+          </w:tcPr>
+          <w:p>
+            <w:pPr>
+              <w:spacing w:after="0" w:line="240" w:lineRule="auto"/>
+              <w:rPr>
+                <w:rFonts w:ascii="Times New Roman" w:eastAsia="Times New Roman" w:hAnsi="Times New Roman" w:cs="Times New Roman"/>
+                <w:sz w:val="24"/>
+                <w:szCs w:val="24"/>
+                <w:lang w:eastAsia="en-IN"/>
+              </w:rPr>
+            </w:pPr>
+            <w:r>
+              <w:rPr>
+                <w:rFonts w:ascii="Times New Roman" w:eastAsia="Times New Roman" w:hAnsi="Times New Roman" w:cs="Times New Roman"/>
+                <w:sz w:val="24"/>
+                <w:szCs w:val="24"/>
+                <w:lang w:eastAsia="en-IN"/>
+              </w:rPr>
+              <w:t xml:space="preserve">EXPORT_SYMBOL(counterIpt); </w:t>
+            </w:r>
+          </w:p>
+        </w:tc>
+      </w:tr>
+      <w:tr>
+        <w:trPr>
+          <w:tblCellSpacing w:w="15" w:type="dxa"/>
+        </w:trPr>
+        <w:tc>
+          <w:tcPr>
+            <w:tcW w:w="0" w:type="auto"/>
+            <w:vAlign w:val="center"/>
+            <w:hideMark/>
+          </w:tcPr>
+          <w:p>
+            <w:pPr>
+              <w:spacing w:after="0" w:line="240" w:lineRule="auto"/>
+              <w:rPr>
+                <w:rFonts w:ascii="Times New Roman" w:eastAsia="Times New Roman" w:hAnsi="Times New Roman" w:cs="Times New Roman"/>
+                <w:sz w:val="24"/>
+                <w:szCs w:val="24"/>
+                <w:lang w:eastAsia="en-IN"/>
+              </w:rPr>
+            </w:pPr>
+          </w:p>
+        </w:tc>
+      </w:tr>
+    </w:tbl>
+    <w:p>
+      <w:pPr>
+        <w:spacing w:after="0" w:line="240" w:lineRule="auto"/>
+        <w:rPr>
+          <w:rFonts w:ascii="Times New Roman" w:eastAsia="Times New Roman" w:hAnsi="Times New Roman" w:cs="Times New Roman"/>
+          <w:vanish/>
+          <w:sz w:val="24"/>
+          <w:szCs w:val="24"/>
+          <w:lang w:eastAsia="en-IN"/>
+        </w:rPr>
+      </w:pPr>
+    </w:p>
+    <w:tbl>
+      <w:tblPr>
+        <w:tblW w:w="0" w:type="auto"/>
+        <w:tblCellSpacing w:w="15" w:type="dxa"/>
+        <w:tblCellMar>
+          <w:top w:w="15" w:type="dxa"/>
+          <w:left w:w="15" w:type="dxa"/>
+          <w:bottom w:w="15" w:type="dxa"/>
+          <w:right w:w="15" w:type="dxa"/>
+        </w:tblCellMar>
+        <w:tblLook w:val="04A0" w:firstRow="1" w:lastRow="0" w:firstColumn="1" w:lastColumn="0" w:noHBand="0" w:noVBand="1"/>
+      </w:tblPr>
+      <w:tblGrid>
+        <w:gridCol w:w="96"/>
+      </w:tblGrid>
+      <w:tr>
+        <w:trPr>
+          <w:tblCellSpacing w:w="15" w:type="dxa"/>
+        </w:trPr>
+        <w:tc>
+          <w:tcPr>
+            <w:tcW w:w="0" w:type="auto"/>
+            <w:vAlign w:val="center"/>
+            <w:hideMark/>
+          </w:tcPr>
+          <w:p>
+            <w:pPr>
+              <w:spacing w:after="0" w:line="240" w:lineRule="auto"/>
+              <w:rPr>
+                <w:rFonts w:ascii="Times New Roman" w:eastAsia="Times New Roman" w:hAnsi="Times New Roman" w:cs="Times New Roman"/>
+                <w:sz w:val="24"/>
+                <w:szCs w:val="24"/>
+                <w:lang w:eastAsia="en-IN"/>
+              </w:rPr>
+            </w:pPr>
+          </w:p>
+        </w:tc>
+      </w:tr>
+      <w:tr>
+        <w:trPr>
+          <w:tblCellSpacing w:w="15" w:type="dxa"/>
+        </w:trPr>
+        <w:tc>
+          <w:tcPr>
+            <w:tcW w:w="0" w:type="auto"/>
+            <w:vAlign w:val="center"/>
+            <w:hideMark/>
+          </w:tcPr>
+          <w:p>
+            <w:pPr>
+              <w:spacing w:after="0" w:line="240" w:lineRule="auto"/>
+              <w:rPr>
+                <w:rFonts w:ascii="Times New Roman" w:eastAsia="Times New Roman" w:hAnsi="Times New Roman" w:cs="Times New Roman"/>
+                <w:sz w:val="20"/>
+                <w:szCs w:val="20"/>
+                <w:lang w:eastAsia="en-IN"/>
+              </w:rPr>
+            </w:pPr>
+          </w:p>
+        </w:tc>
+      </w:tr>
+    </w:tbl>
+    <w:p>
+      <w:pPr>
+        <w:spacing w:after="0" w:line="240" w:lineRule="auto"/>
+        <w:rPr>
+          <w:rFonts w:ascii="Times New Roman" w:eastAsia="Times New Roman" w:hAnsi="Times New Roman" w:cs="Times New Roman"/>
+          <w:vanish/>
+          <w:sz w:val="24"/>
+          <w:szCs w:val="24"/>
+          <w:lang w:eastAsia="en-IN"/>
+        </w:rPr>
+      </w:pPr>
+    </w:p>
+    <w:tbl>
+      <w:tblPr>
+        <w:tblW w:w="0" w:type="auto"/>
+        <w:tblCellSpacing w:w="15" w:type="dxa"/>
+        <w:tblCellMar>
+          <w:top w:w="15" w:type="dxa"/>
+          <w:left w:w="15" w:type="dxa"/>
+          <w:bottom w:w="15" w:type="dxa"/>
+          <w:right w:w="15" w:type="dxa"/>
+        </w:tblCellMar>
+        <w:tblLook w:val="04A0" w:firstRow="1" w:lastRow="0" w:firstColumn="1" w:lastColumn="0" w:noHBand="0" w:noVBand="1"/>
+      </w:tblPr>
+      <w:tblGrid>
+        <w:gridCol w:w="9026"/>
+      </w:tblGrid>
+      <w:tr>
+        <w:trPr>
+          <w:tblCellSpacing w:w="15" w:type="dxa"/>
+        </w:trPr>
+        <w:tc>
+          <w:tcPr>
+            <w:tcW w:w="0" w:type="auto"/>
+            <w:vAlign w:val="center"/>
+            <w:hideMark/>
+          </w:tcPr>
+          <w:p>
+            <w:pPr>
+              <w:spacing w:after="0" w:line="240" w:lineRule="auto"/>
+              <w:rPr>
+                <w:rFonts w:ascii="Times New Roman" w:eastAsia="Times New Roman" w:hAnsi="Times New Roman" w:cs="Times New Roman"/>
+                <w:sz w:val="24"/>
+                <w:szCs w:val="24"/>
+                <w:lang w:eastAsia="en-IN"/>
+              </w:rPr>
+            </w:pPr>
+            <w:r>
+              <w:rPr>
+                <w:rFonts w:ascii="Times New Roman" w:eastAsia="Times New Roman" w:hAnsi="Times New Roman" w:cs="Times New Roman"/>
+                <w:sz w:val="24"/>
+                <w:szCs w:val="24"/>
+                <w:lang w:eastAsia="en-IN"/>
+              </w:rPr>
+              <w:t>bool kvm_cpuid_customLeaf(struct kvm_vcpu *vcpu, u32 *eax, u32 *ebx, u32 *ecx, u32 *edx){</w:t>
+            </w:r>
+          </w:p>
+        </w:tc>
+      </w:tr>
+      <w:tr>
+        <w:trPr>
+          <w:tblCellSpacing w:w="15" w:type="dxa"/>
+        </w:trPr>
+        <w:tc>
+          <w:tcPr>
+            <w:tcW w:w="0" w:type="auto"/>
+            <w:vAlign w:val="center"/>
+            <w:hideMark/>
+          </w:tcPr>
+          <w:p>
+            <w:pPr>
+              <w:spacing w:after="0" w:line="240" w:lineRule="auto"/>
+              <w:rPr>
+                <w:rFonts w:ascii="Times New Roman" w:eastAsia="Times New Roman" w:hAnsi="Times New Roman" w:cs="Times New Roman"/>
+                <w:sz w:val="24"/>
+                <w:szCs w:val="24"/>
+                <w:lang w:eastAsia="en-IN"/>
+              </w:rPr>
+            </w:pPr>
+          </w:p>
+        </w:tc>
+      </w:tr>
+    </w:tbl>
+    <w:p>
+      <w:pPr>
+        <w:spacing w:after="0" w:line="240" w:lineRule="auto"/>
+        <w:rPr>
+          <w:rFonts w:ascii="Times New Roman" w:eastAsia="Times New Roman" w:hAnsi="Times New Roman" w:cs="Times New Roman"/>
+          <w:vanish/>
+          <w:sz w:val="24"/>
+          <w:szCs w:val="24"/>
+          <w:lang w:eastAsia="en-IN"/>
+        </w:rPr>
+      </w:pPr>
+    </w:p>
+    <w:tbl>
+      <w:tblPr>
+        <w:tblW w:w="0" w:type="auto"/>
+        <w:tblCellSpacing w:w="15" w:type="dxa"/>
+        <w:tblCellMar>
+          <w:top w:w="15" w:type="dxa"/>
+          <w:left w:w="15" w:type="dxa"/>
+          <w:bottom w:w="15" w:type="dxa"/>
+          <w:right w:w="15" w:type="dxa"/>
+        </w:tblCellMar>
+        <w:tblLook w:val="04A0" w:firstRow="1" w:lastRow="0" w:firstColumn="1" w:lastColumn="0" w:noHBand="0" w:noVBand="1"/>
+      </w:tblPr>
+      <w:tblGrid>
+        <w:gridCol w:w="96"/>
+      </w:tblGrid>
+      <w:tr>
+        <w:trPr>
+          <w:tblCellSpacing w:w="15" w:type="dxa"/>
+        </w:trPr>
+        <w:tc>
+          <w:tcPr>
+            <w:tcW w:w="0" w:type="auto"/>
+            <w:vAlign w:val="center"/>
+            <w:hideMark/>
+          </w:tcPr>
+          <w:p>
+            <w:pPr>
+              <w:spacing w:after="0" w:line="240" w:lineRule="auto"/>
+              <w:rPr>
+                <w:rFonts w:ascii="Times New Roman" w:eastAsia="Times New Roman" w:hAnsi="Times New Roman" w:cs="Times New Roman"/>
+                <w:sz w:val="24"/>
+                <w:szCs w:val="24"/>
+                <w:lang w:eastAsia="en-IN"/>
+              </w:rPr>
+            </w:pPr>
+          </w:p>
+        </w:tc>
+      </w:tr>
+      <w:tr>
+        <w:trPr>
+          <w:tblCellSpacing w:w="15" w:type="dxa"/>
+        </w:trPr>
+        <w:tc>
+          <w:tcPr>
+            <w:tcW w:w="0" w:type="auto"/>
+            <w:vAlign w:val="center"/>
+            <w:hideMark/>
+          </w:tcPr>
+          <w:p>
+            <w:pPr>
+              <w:spacing w:after="0" w:line="240" w:lineRule="auto"/>
+              <w:rPr>
+                <w:rFonts w:ascii="Times New Roman" w:eastAsia="Times New Roman" w:hAnsi="Times New Roman" w:cs="Times New Roman"/>
+                <w:sz w:val="20"/>
+                <w:szCs w:val="20"/>
+                <w:lang w:eastAsia="en-IN"/>
+              </w:rPr>
+            </w:pPr>
+          </w:p>
+        </w:tc>
+      </w:tr>
+    </w:tbl>
+    <w:p>
+      <w:pPr>
+        <w:spacing w:after="0" w:line="240" w:lineRule="auto"/>
+        <w:rPr>
+          <w:rFonts w:ascii="Times New Roman" w:eastAsia="Times New Roman" w:hAnsi="Times New Roman" w:cs="Times New Roman"/>
+          <w:vanish/>
+          <w:sz w:val="24"/>
+          <w:szCs w:val="24"/>
+          <w:lang w:eastAsia="en-IN"/>
+        </w:rPr>
+      </w:pPr>
+    </w:p>
+    <w:tbl>
+      <w:tblPr>
+        <w:tblW w:w="0" w:type="auto"/>
+        <w:tblCellSpacing w:w="15" w:type="dxa"/>
+        <w:tblCellMar>
+          <w:top w:w="15" w:type="dxa"/>
+          <w:left w:w="15" w:type="dxa"/>
+          <w:bottom w:w="15" w:type="dxa"/>
+          <w:right w:w="15" w:type="dxa"/>
+        </w:tblCellMar>
+        <w:tblLook w:val="04A0" w:firstRow="1" w:lastRow="0" w:firstColumn="1" w:lastColumn="0" w:noHBand="0" w:noVBand="1"/>
+      </w:tblPr>
+      <w:tblGrid>
+        <w:gridCol w:w="2710"/>
+      </w:tblGrid>
+      <w:tr>
+        <w:trPr>
+          <w:tblCellSpacing w:w="15" w:type="dxa"/>
+        </w:trPr>
+        <w:tc>
+          <w:tcPr>
+            <w:tcW w:w="0" w:type="auto"/>
+            <w:vAlign w:val="center"/>
+            <w:hideMark/>
+          </w:tcPr>
+          <w:p>
+            <w:pPr>
+              <w:spacing w:after="0" w:line="240" w:lineRule="auto"/>
+              <w:rPr>
+                <w:rFonts w:ascii="Times New Roman" w:eastAsia="Times New Roman" w:hAnsi="Times New Roman" w:cs="Times New Roman"/>
+                <w:sz w:val="24"/>
+                <w:szCs w:val="24"/>
+                <w:lang w:eastAsia="en-IN"/>
+              </w:rPr>
+            </w:pPr>
+            <w:r>
+              <w:rPr>
+                <w:rFonts w:ascii="Times New Roman" w:eastAsia="Times New Roman" w:hAnsi="Times New Roman" w:cs="Times New Roman"/>
+                <w:sz w:val="24"/>
+                <w:szCs w:val="24"/>
+                <w:lang w:eastAsia="en-IN"/>
+              </w:rPr>
+              <w:t>if(*eax == 0x4FFFFFFF) {</w:t>
+            </w:r>
+          </w:p>
+        </w:tc>
+      </w:tr>
+      <w:tr>
+        <w:trPr>
+          <w:tblCellSpacing w:w="15" w:type="dxa"/>
+        </w:trPr>
+        <w:tc>
+          <w:tcPr>
+            <w:tcW w:w="0" w:type="auto"/>
+            <w:vAlign w:val="center"/>
+            <w:hideMark/>
+          </w:tcPr>
+          <w:p>
+            <w:pPr>
+              <w:spacing w:after="0" w:line="240" w:lineRule="auto"/>
+              <w:rPr>
+                <w:rFonts w:ascii="Times New Roman" w:eastAsia="Times New Roman" w:hAnsi="Times New Roman" w:cs="Times New Roman"/>
+                <w:sz w:val="24"/>
+                <w:szCs w:val="24"/>
+                <w:lang w:eastAsia="en-IN"/>
+              </w:rPr>
+            </w:pPr>
+          </w:p>
+        </w:tc>
+      </w:tr>
+    </w:tbl>
+    <w:p>
+      <w:pPr>
+        <w:spacing w:after="0" w:line="240" w:lineRule="auto"/>
+        <w:rPr>
+          <w:rFonts w:ascii="Times New Roman" w:eastAsia="Times New Roman" w:hAnsi="Times New Roman" w:cs="Times New Roman"/>
+          <w:vanish/>
+          <w:sz w:val="24"/>
+          <w:szCs w:val="24"/>
+          <w:lang w:eastAsia="en-IN"/>
+        </w:rPr>
+      </w:pPr>
+    </w:p>
+    <w:tbl>
+      <w:tblPr>
+        <w:tblW w:w="0" w:type="auto"/>
+        <w:tblCellSpacing w:w="15" w:type="dxa"/>
+        <w:tblCellMar>
+          <w:top w:w="15" w:type="dxa"/>
+          <w:left w:w="15" w:type="dxa"/>
+          <w:bottom w:w="15" w:type="dxa"/>
+          <w:right w:w="15" w:type="dxa"/>
+        </w:tblCellMar>
+        <w:tblLook w:val="04A0" w:firstRow="1" w:lastRow="0" w:firstColumn="1" w:lastColumn="0" w:noHBand="0" w:noVBand="1"/>
+      </w:tblPr>
+      <w:tblGrid>
+        <w:gridCol w:w="2079"/>
+      </w:tblGrid>
+      <w:tr>
+        <w:trPr>
+          <w:tblCellSpacing w:w="15" w:type="dxa"/>
+        </w:trPr>
+        <w:tc>
+          <w:tcPr>
+            <w:tcW w:w="0" w:type="auto"/>
+            <w:vAlign w:val="center"/>
+            <w:hideMark/>
+          </w:tcPr>
+          <w:p>
+            <w:pPr>
+              <w:spacing w:after="0" w:line="240" w:lineRule="auto"/>
+              <w:rPr>
+                <w:rFonts w:ascii="Times New Roman" w:eastAsia="Times New Roman" w:hAnsi="Times New Roman" w:cs="Times New Roman"/>
+                <w:sz w:val="24"/>
+                <w:szCs w:val="24"/>
+                <w:lang w:eastAsia="en-IN"/>
+              </w:rPr>
+            </w:pPr>
+            <w:r>
+              <w:rPr>
+                <w:rFonts w:ascii="Times New Roman" w:eastAsia="Times New Roman" w:hAnsi="Times New Roman" w:cs="Times New Roman"/>
+                <w:sz w:val="24"/>
+                <w:szCs w:val="24"/>
+                <w:lang w:eastAsia="en-IN"/>
+              </w:rPr>
+              <w:t>*ebx = 0x00000000;</w:t>
+            </w:r>
+          </w:p>
+        </w:tc>
+      </w:tr>
+      <w:tr>
+        <w:trPr>
+          <w:tblCellSpacing w:w="15" w:type="dxa"/>
+        </w:trPr>
+        <w:tc>
+          <w:tcPr>
+            <w:tcW w:w="0" w:type="auto"/>
+            <w:vAlign w:val="center"/>
+            <w:hideMark/>
+          </w:tcPr>
+          <w:p>
+            <w:pPr>
+              <w:spacing w:after="0" w:line="240" w:lineRule="auto"/>
+              <w:rPr>
+                <w:rFonts w:ascii="Times New Roman" w:eastAsia="Times New Roman" w:hAnsi="Times New Roman" w:cs="Times New Roman"/>
+                <w:sz w:val="24"/>
+                <w:szCs w:val="24"/>
+                <w:lang w:eastAsia="en-IN"/>
+              </w:rPr>
+            </w:pPr>
+          </w:p>
+        </w:tc>
+      </w:tr>
+    </w:tbl>
+    <w:p>
+      <w:pPr>
+        <w:spacing w:after="0" w:line="240" w:lineRule="auto"/>
+        <w:rPr>
+          <w:rFonts w:ascii="Times New Roman" w:eastAsia="Times New Roman" w:hAnsi="Times New Roman" w:cs="Times New Roman"/>
+          <w:vanish/>
+          <w:sz w:val="24"/>
+          <w:szCs w:val="24"/>
+          <w:lang w:eastAsia="en-IN"/>
+        </w:rPr>
+      </w:pPr>
+    </w:p>
+    <w:tbl>
+      <w:tblPr>
+        <w:tblW w:w="0" w:type="auto"/>
+        <w:tblCellSpacing w:w="15" w:type="dxa"/>
+        <w:tblCellMar>
+          <w:top w:w="15" w:type="dxa"/>
+          <w:left w:w="15" w:type="dxa"/>
+          <w:bottom w:w="15" w:type="dxa"/>
+          <w:right w:w="15" w:type="dxa"/>
+        </w:tblCellMar>
+        <w:tblLook w:val="04A0" w:firstRow="1" w:lastRow="0" w:firstColumn="1" w:lastColumn="0" w:noHBand="0" w:noVBand="1"/>
+      </w:tblPr>
+      <w:tblGrid>
+        <w:gridCol w:w="2066"/>
+      </w:tblGrid>
+      <w:tr>
+        <w:trPr>
+          <w:tblCellSpacing w:w="15" w:type="dxa"/>
+        </w:trPr>
+        <w:tc>
+          <w:tcPr>
+            <w:tcW w:w="0" w:type="auto"/>
+            <w:vAlign w:val="center"/>
+            <w:hideMark/>
+          </w:tcPr>
+          <w:p>
+            <w:pPr>
+              <w:spacing w:after="0" w:line="240" w:lineRule="auto"/>
+              <w:rPr>
+                <w:rFonts w:ascii="Times New Roman" w:eastAsia="Times New Roman" w:hAnsi="Times New Roman" w:cs="Times New Roman"/>
+                <w:sz w:val="24"/>
+                <w:szCs w:val="24"/>
+                <w:lang w:eastAsia="en-IN"/>
+              </w:rPr>
+            </w:pPr>
+            <w:r>
+              <w:rPr>
+                <w:rFonts w:ascii="Times New Roman" w:eastAsia="Times New Roman" w:hAnsi="Times New Roman" w:cs="Times New Roman"/>
+                <w:sz w:val="24"/>
+                <w:szCs w:val="24"/>
+                <w:lang w:eastAsia="en-IN"/>
+              </w:rPr>
+              <w:t>*ecx = 0x00000000;</w:t>
+            </w:r>
+          </w:p>
+        </w:tc>
+      </w:tr>
+      <w:tr>
+        <w:trPr>
+          <w:tblCellSpacing w:w="15" w:type="dxa"/>
+        </w:trPr>
+        <w:tc>
+          <w:tcPr>
+            <w:tcW w:w="0" w:type="auto"/>
+            <w:vAlign w:val="center"/>
+            <w:hideMark/>
+          </w:tcPr>
+          <w:p>
+            <w:pPr>
+              <w:spacing w:after="0" w:line="240" w:lineRule="auto"/>
+              <w:rPr>
+                <w:rFonts w:ascii="Times New Roman" w:eastAsia="Times New Roman" w:hAnsi="Times New Roman" w:cs="Times New Roman"/>
+                <w:sz w:val="24"/>
+                <w:szCs w:val="24"/>
+                <w:lang w:eastAsia="en-IN"/>
+              </w:rPr>
+            </w:pPr>
+          </w:p>
+        </w:tc>
+      </w:tr>
+    </w:tbl>
+    <w:p>
+      <w:pPr>
+        <w:spacing w:after="0" w:line="240" w:lineRule="auto"/>
+        <w:rPr>
+          <w:rFonts w:ascii="Times New Roman" w:eastAsia="Times New Roman" w:hAnsi="Times New Roman" w:cs="Times New Roman"/>
+          <w:vanish/>
+          <w:sz w:val="24"/>
+          <w:szCs w:val="24"/>
+          <w:lang w:eastAsia="en-IN"/>
+        </w:rPr>
+      </w:pPr>
+    </w:p>
+    <w:tbl>
+      <w:tblPr>
+        <w:tblW w:w="0" w:type="auto"/>
+        <w:tblCellSpacing w:w="15" w:type="dxa"/>
+        <w:tblCellMar>
+          <w:top w:w="15" w:type="dxa"/>
+          <w:left w:w="15" w:type="dxa"/>
+          <w:bottom w:w="15" w:type="dxa"/>
+          <w:right w:w="15" w:type="dxa"/>
+        </w:tblCellMar>
+        <w:tblLook w:val="04A0" w:firstRow="1" w:lastRow="0" w:firstColumn="1" w:lastColumn="0" w:noHBand="0" w:noVBand="1"/>
+      </w:tblPr>
+      <w:tblGrid>
+        <w:gridCol w:w="2079"/>
+      </w:tblGrid>
+      <w:tr>
+        <w:trPr>
+          <w:tblCellSpacing w:w="15" w:type="dxa"/>
+        </w:trPr>
+        <w:tc>
+          <w:tcPr>
+            <w:tcW w:w="0" w:type="auto"/>
+            <w:vAlign w:val="center"/>
+            <w:hideMark/>
+          </w:tcPr>
+          <w:p>
+            <w:pPr>
+              <w:spacing w:after="0" w:line="240" w:lineRule="auto"/>
+              <w:rPr>
+                <w:rFonts w:ascii="Times New Roman" w:eastAsia="Times New Roman" w:hAnsi="Times New Roman" w:cs="Times New Roman"/>
+                <w:sz w:val="24"/>
+                <w:szCs w:val="24"/>
+                <w:lang w:eastAsia="en-IN"/>
+              </w:rPr>
+            </w:pPr>
+            <w:r>
+              <w:rPr>
+                <w:rFonts w:ascii="Times New Roman" w:eastAsia="Times New Roman" w:hAnsi="Times New Roman" w:cs="Times New Roman"/>
+                <w:sz w:val="24"/>
+                <w:szCs w:val="24"/>
+                <w:lang w:eastAsia="en-IN"/>
+              </w:rPr>
+              <w:t>*edx = 0x00000000;</w:t>
+            </w:r>
+          </w:p>
+        </w:tc>
+      </w:tr>
+      <w:tr>
+        <w:trPr>
+          <w:tblCellSpacing w:w="15" w:type="dxa"/>
+        </w:trPr>
+        <w:tc>
+          <w:tcPr>
+            <w:tcW w:w="0" w:type="auto"/>
+            <w:vAlign w:val="center"/>
+            <w:hideMark/>
+          </w:tcPr>
+          <w:p>
+            <w:pPr>
+              <w:spacing w:after="0" w:line="240" w:lineRule="auto"/>
+              <w:rPr>
+                <w:rFonts w:ascii="Times New Roman" w:eastAsia="Times New Roman" w:hAnsi="Times New Roman" w:cs="Times New Roman"/>
+                <w:sz w:val="24"/>
+                <w:szCs w:val="24"/>
+                <w:lang w:eastAsia="en-IN"/>
+              </w:rPr>
+            </w:pPr>
+          </w:p>
+        </w:tc>
+      </w:tr>
+    </w:tbl>
+    <w:p>
+      <w:pPr>
+        <w:spacing w:after="0" w:line="240" w:lineRule="auto"/>
+        <w:rPr>
+          <w:rFonts w:ascii="Times New Roman" w:eastAsia="Times New Roman" w:hAnsi="Times New Roman" w:cs="Times New Roman"/>
+          <w:vanish/>
+          <w:sz w:val="24"/>
+          <w:szCs w:val="24"/>
+          <w:lang w:eastAsia="en-IN"/>
+        </w:rPr>
+      </w:pPr>
+    </w:p>
+    <w:tbl>
+      <w:tblPr>
+        <w:tblW w:w="0" w:type="auto"/>
+        <w:tblCellSpacing w:w="15" w:type="dxa"/>
+        <w:tblCellMar>
+          <w:top w:w="15" w:type="dxa"/>
+          <w:left w:w="15" w:type="dxa"/>
+          <w:bottom w:w="15" w:type="dxa"/>
+          <w:right w:w="15" w:type="dxa"/>
+        </w:tblCellMar>
+        <w:tblLook w:val="04A0" w:firstRow="1" w:lastRow="0" w:firstColumn="1" w:lastColumn="0" w:noHBand="0" w:noVBand="1"/>
+      </w:tblPr>
+      <w:tblGrid>
+        <w:gridCol w:w="3052"/>
+      </w:tblGrid>
+      <w:tr>
+        <w:trPr>
+          <w:tblCellSpacing w:w="15" w:type="dxa"/>
+        </w:trPr>
+        <w:tc>
+          <w:tcPr>
+            <w:tcW w:w="0" w:type="auto"/>
+            <w:vAlign w:val="center"/>
+            <w:hideMark/>
+          </w:tcPr>
+          <w:p>
+            <w:pPr>
+              <w:spacing w:after="0" w:line="240" w:lineRule="auto"/>
+              <w:rPr>
+                <w:rFonts w:ascii="Times New Roman" w:eastAsia="Times New Roman" w:hAnsi="Times New Roman" w:cs="Times New Roman"/>
+                <w:sz w:val="24"/>
+                <w:szCs w:val="24"/>
+                <w:lang w:eastAsia="en-IN"/>
+              </w:rPr>
+            </w:pPr>
+            <w:r>
+              <w:rPr>
+                <w:rFonts w:ascii="Times New Roman" w:eastAsia="Times New Roman" w:hAnsi="Times New Roman" w:cs="Times New Roman"/>
+                <w:sz w:val="24"/>
+                <w:szCs w:val="24"/>
+                <w:lang w:eastAsia="en-IN"/>
+              </w:rPr>
+              <w:t>*eax = interruptCounterCpuid;</w:t>
+            </w:r>
+          </w:p>
+        </w:tc>
+      </w:tr>
+      <w:tr>
+        <w:trPr>
+          <w:tblCellSpacing w:w="15" w:type="dxa"/>
+        </w:trPr>
+        <w:tc>
+          <w:tcPr>
+            <w:tcW w:w="0" w:type="auto"/>
+            <w:vAlign w:val="center"/>
+            <w:hideMark/>
+          </w:tcPr>
+          <w:p>
+            <w:pPr>
+              <w:spacing w:after="0" w:line="240" w:lineRule="auto"/>
+              <w:rPr>
+                <w:rFonts w:ascii="Times New Roman" w:eastAsia="Times New Roman" w:hAnsi="Times New Roman" w:cs="Times New Roman"/>
+                <w:sz w:val="24"/>
+                <w:szCs w:val="24"/>
+                <w:lang w:eastAsia="en-IN"/>
+              </w:rPr>
+            </w:pPr>
+          </w:p>
+        </w:tc>
+      </w:tr>
+    </w:tbl>
+    <w:p>
+      <w:pPr>
+        <w:spacing w:after="0" w:line="240" w:lineRule="auto"/>
+        <w:rPr>
+          <w:rFonts w:ascii="Times New Roman" w:eastAsia="Times New Roman" w:hAnsi="Times New Roman" w:cs="Times New Roman"/>
+          <w:vanish/>
+          <w:sz w:val="24"/>
+          <w:szCs w:val="24"/>
+          <w:lang w:eastAsia="en-IN"/>
+        </w:rPr>
+      </w:pPr>
+    </w:p>
+    <w:tbl>
+      <w:tblPr>
+        <w:tblW w:w="0" w:type="auto"/>
+        <w:tblCellSpacing w:w="15" w:type="dxa"/>
+        <w:tblCellMar>
+          <w:top w:w="15" w:type="dxa"/>
+          <w:left w:w="15" w:type="dxa"/>
+          <w:bottom w:w="15" w:type="dxa"/>
+          <w:right w:w="15" w:type="dxa"/>
+        </w:tblCellMar>
+        <w:tblLook w:val="04A0" w:firstRow="1" w:lastRow="0" w:firstColumn="1" w:lastColumn="0" w:noHBand="0" w:noVBand="1"/>
+      </w:tblPr>
+      <w:tblGrid>
+        <w:gridCol w:w="206"/>
+      </w:tblGrid>
+      <w:tr>
+        <w:trPr>
+          <w:tblCellSpacing w:w="15" w:type="dxa"/>
+        </w:trPr>
+        <w:tc>
+          <w:tcPr>
+            <w:tcW w:w="0" w:type="auto"/>
+            <w:vAlign w:val="center"/>
+            <w:hideMark/>
+          </w:tcPr>
+          <w:p>
+            <w:pPr>
+              <w:spacing w:after="0" w:line="240" w:lineRule="auto"/>
+              <w:rPr>
+                <w:rFonts w:ascii="Times New Roman" w:eastAsia="Times New Roman" w:hAnsi="Times New Roman" w:cs="Times New Roman"/>
+                <w:sz w:val="24"/>
+                <w:szCs w:val="24"/>
+                <w:lang w:eastAsia="en-IN"/>
+              </w:rPr>
+            </w:pPr>
+            <w:r>
+              <w:rPr>
+                <w:rFonts w:ascii="Times New Roman" w:eastAsia="Times New Roman" w:hAnsi="Times New Roman" w:cs="Times New Roman"/>
+                <w:sz w:val="24"/>
+                <w:szCs w:val="24"/>
+                <w:lang w:eastAsia="en-IN"/>
+              </w:rPr>
+              <w:t>}</w:t>
+            </w:r>
+          </w:p>
+        </w:tc>
+      </w:tr>
+      <w:tr>
+        <w:trPr>
+          <w:tblCellSpacing w:w="15" w:type="dxa"/>
+        </w:trPr>
+        <w:tc>
+          <w:tcPr>
+            <w:tcW w:w="0" w:type="auto"/>
+            <w:vAlign w:val="center"/>
+            <w:hideMark/>
+          </w:tcPr>
+          <w:p>
+            <w:pPr>
+              <w:spacing w:after="0" w:line="240" w:lineRule="auto"/>
+              <w:rPr>
+                <w:rFonts w:ascii="Times New Roman" w:eastAsia="Times New Roman" w:hAnsi="Times New Roman" w:cs="Times New Roman"/>
+                <w:sz w:val="24"/>
+                <w:szCs w:val="24"/>
+                <w:lang w:eastAsia="en-IN"/>
+              </w:rPr>
+            </w:pPr>
+          </w:p>
+        </w:tc>
+      </w:tr>
+    </w:tbl>
+    <w:p>
+      <w:pPr>
+        <w:spacing w:after="0" w:line="240" w:lineRule="auto"/>
+        <w:rPr>
+          <w:rFonts w:ascii="Times New Roman" w:eastAsia="Times New Roman" w:hAnsi="Times New Roman" w:cs="Times New Roman"/>
+          <w:vanish/>
+          <w:sz w:val="24"/>
+          <w:szCs w:val="24"/>
+          <w:lang w:eastAsia="en-IN"/>
+        </w:rPr>
+      </w:pPr>
+    </w:p>
+    <w:tbl>
+      <w:tblPr>
+        <w:tblW w:w="0" w:type="auto"/>
+        <w:tblCellSpacing w:w="15" w:type="dxa"/>
+        <w:tblCellMar>
+          <w:top w:w="15" w:type="dxa"/>
+          <w:left w:w="15" w:type="dxa"/>
+          <w:bottom w:w="15" w:type="dxa"/>
+          <w:right w:w="15" w:type="dxa"/>
+        </w:tblCellMar>
+        <w:tblLook w:val="04A0" w:firstRow="1" w:lastRow="0" w:firstColumn="1" w:lastColumn="0" w:noHBand="0" w:noVBand="1"/>
+      </w:tblPr>
+      <w:tblGrid>
+        <w:gridCol w:w="3183"/>
+      </w:tblGrid>
+      <w:tr>
+        <w:trPr>
+          <w:tblCellSpacing w:w="15" w:type="dxa"/>
+        </w:trPr>
+        <w:tc>
+          <w:tcPr>
+            <w:tcW w:w="0" w:type="auto"/>
+            <w:vAlign w:val="center"/>
+            <w:hideMark/>
+          </w:tcPr>
+          <w:p>
+            <w:pPr>
+              <w:spacing w:after="0" w:line="240" w:lineRule="auto"/>
+              <w:rPr>
+                <w:rFonts w:ascii="Times New Roman" w:eastAsia="Times New Roman" w:hAnsi="Times New Roman" w:cs="Times New Roman"/>
+                <w:sz w:val="24"/>
+                <w:szCs w:val="24"/>
+                <w:lang w:eastAsia="en-IN"/>
+              </w:rPr>
+            </w:pPr>
+            <w:r>
+              <w:rPr>
+                <w:rFonts w:ascii="Times New Roman" w:eastAsia="Times New Roman" w:hAnsi="Times New Roman" w:cs="Times New Roman"/>
+                <w:sz w:val="24"/>
+                <w:szCs w:val="24"/>
+                <w:lang w:eastAsia="en-IN"/>
+              </w:rPr>
+              <w:t>else if(*eax == 0x4FFFFFFD) {</w:t>
+            </w:r>
+          </w:p>
+        </w:tc>
+      </w:tr>
+      <w:tr>
+        <w:trPr>
+          <w:tblCellSpacing w:w="15" w:type="dxa"/>
+        </w:trPr>
+        <w:tc>
+          <w:tcPr>
+            <w:tcW w:w="0" w:type="auto"/>
+            <w:vAlign w:val="center"/>
+            <w:hideMark/>
+          </w:tcPr>
+          <w:p>
+            <w:pPr>
+              <w:spacing w:after="0" w:line="240" w:lineRule="auto"/>
+              <w:rPr>
+                <w:rFonts w:ascii="Times New Roman" w:eastAsia="Times New Roman" w:hAnsi="Times New Roman" w:cs="Times New Roman"/>
+                <w:sz w:val="24"/>
+                <w:szCs w:val="24"/>
+                <w:lang w:eastAsia="en-IN"/>
+              </w:rPr>
+            </w:pPr>
+          </w:p>
+        </w:tc>
+      </w:tr>
+    </w:tbl>
+    <w:p>
+      <w:pPr>
+        <w:spacing w:after="0" w:line="240" w:lineRule="auto"/>
+        <w:rPr>
+          <w:rFonts w:ascii="Times New Roman" w:eastAsia="Times New Roman" w:hAnsi="Times New Roman" w:cs="Times New Roman"/>
+          <w:vanish/>
+          <w:sz w:val="24"/>
+          <w:szCs w:val="24"/>
+          <w:lang w:eastAsia="en-IN"/>
+        </w:rPr>
+      </w:pPr>
+    </w:p>
+    <w:tbl>
+      <w:tblPr>
+        <w:tblW w:w="0" w:type="auto"/>
+        <w:tblCellSpacing w:w="15" w:type="dxa"/>
+        <w:tblCellMar>
+          <w:top w:w="15" w:type="dxa"/>
+          <w:left w:w="15" w:type="dxa"/>
+          <w:bottom w:w="15" w:type="dxa"/>
+          <w:right w:w="15" w:type="dxa"/>
+        </w:tblCellMar>
+        <w:tblLook w:val="04A0" w:firstRow="1" w:lastRow="0" w:firstColumn="1" w:lastColumn="0" w:noHBand="0" w:noVBand="1"/>
+      </w:tblPr>
+      <w:tblGrid>
+        <w:gridCol w:w="2066"/>
+      </w:tblGrid>
+      <w:tr>
+        <w:trPr>
+          <w:tblCellSpacing w:w="15" w:type="dxa"/>
+        </w:trPr>
+        <w:tc>
+          <w:tcPr>
+            <w:tcW w:w="0" w:type="auto"/>
+            <w:vAlign w:val="center"/>
+            <w:hideMark/>
+          </w:tcPr>
+          <w:p>
+            <w:pPr>
+              <w:spacing w:after="0" w:line="240" w:lineRule="auto"/>
+              <w:rPr>
+                <w:rFonts w:ascii="Times New Roman" w:eastAsia="Times New Roman" w:hAnsi="Times New Roman" w:cs="Times New Roman"/>
+                <w:sz w:val="24"/>
+                <w:szCs w:val="24"/>
+                <w:lang w:eastAsia="en-IN"/>
+              </w:rPr>
+            </w:pPr>
+            <w:r>
+              <w:rPr>
+                <w:rFonts w:ascii="Times New Roman" w:eastAsia="Times New Roman" w:hAnsi="Times New Roman" w:cs="Times New Roman"/>
+                <w:sz w:val="24"/>
+                <w:szCs w:val="24"/>
+                <w:lang w:eastAsia="en-IN"/>
+              </w:rPr>
+              <w:t>*eax = 0x00000000;</w:t>
+            </w:r>
+          </w:p>
+        </w:tc>
+      </w:tr>
+      <w:tr>
+        <w:trPr>
+          <w:tblCellSpacing w:w="15" w:type="dxa"/>
+        </w:trPr>
+        <w:tc>
+          <w:tcPr>
+            <w:tcW w:w="0" w:type="auto"/>
+            <w:vAlign w:val="center"/>
+            <w:hideMark/>
+          </w:tcPr>
+          <w:p>
+            <w:pPr>
+              <w:spacing w:after="0" w:line="240" w:lineRule="auto"/>
+              <w:rPr>
+                <w:rFonts w:ascii="Times New Roman" w:eastAsia="Times New Roman" w:hAnsi="Times New Roman" w:cs="Times New Roman"/>
+                <w:sz w:val="24"/>
+                <w:szCs w:val="24"/>
+                <w:lang w:eastAsia="en-IN"/>
+              </w:rPr>
+            </w:pPr>
+          </w:p>
+        </w:tc>
+      </w:tr>
+    </w:tbl>
+    <w:p>
+      <w:pPr>
+        <w:spacing w:after="0" w:line="240" w:lineRule="auto"/>
+        <w:rPr>
+          <w:rFonts w:ascii="Times New Roman" w:eastAsia="Times New Roman" w:hAnsi="Times New Roman" w:cs="Times New Roman"/>
+          <w:vanish/>
+          <w:sz w:val="24"/>
+          <w:szCs w:val="24"/>
+          <w:lang w:eastAsia="en-IN"/>
+        </w:rPr>
+      </w:pPr>
+    </w:p>
+    <w:tbl>
+      <w:tblPr>
+        <w:tblW w:w="0" w:type="auto"/>
+        <w:tblCellSpacing w:w="15" w:type="dxa"/>
+        <w:tblCellMar>
+          <w:top w:w="15" w:type="dxa"/>
+          <w:left w:w="15" w:type="dxa"/>
+          <w:bottom w:w="15" w:type="dxa"/>
+          <w:right w:w="15" w:type="dxa"/>
+        </w:tblCellMar>
+        <w:tblLook w:val="04A0" w:firstRow="1" w:lastRow="0" w:firstColumn="1" w:lastColumn="0" w:noHBand="0" w:noVBand="1"/>
+      </w:tblPr>
+      <w:tblGrid>
+        <w:gridCol w:w="1401"/>
+      </w:tblGrid>
+      <w:tr>
+        <w:trPr>
+          <w:tblCellSpacing w:w="15" w:type="dxa"/>
+        </w:trPr>
+        <w:tc>
+          <w:tcPr>
+            <w:tcW w:w="0" w:type="auto"/>
+            <w:vAlign w:val="center"/>
+            <w:hideMark/>
+          </w:tcPr>
+          <w:p>
+            <w:pPr>
+              <w:spacing w:after="0" w:line="240" w:lineRule="auto"/>
+              <w:rPr>
+                <w:rFonts w:ascii="Times New Roman" w:eastAsia="Times New Roman" w:hAnsi="Times New Roman" w:cs="Times New Roman"/>
+                <w:sz w:val="24"/>
+                <w:szCs w:val="24"/>
+                <w:lang w:eastAsia="en-IN"/>
+              </w:rPr>
+            </w:pPr>
+            <w:r>
+              <w:rPr>
+                <w:rFonts w:ascii="Times New Roman" w:eastAsia="Times New Roman" w:hAnsi="Times New Roman" w:cs="Times New Roman"/>
+                <w:sz w:val="24"/>
+                <w:szCs w:val="24"/>
+                <w:lang w:eastAsia="en-IN"/>
+              </w:rPr>
+              <w:t xml:space="preserve">if(*ecx &lt;69){ </w:t>
+            </w:r>
+          </w:p>
+        </w:tc>
+      </w:tr>
+      <w:tr>
+        <w:trPr>
+          <w:tblCellSpacing w:w="15" w:type="dxa"/>
+        </w:trPr>
+        <w:tc>
+          <w:tcPr>
+            <w:tcW w:w="0" w:type="auto"/>
+            <w:vAlign w:val="center"/>
+            <w:hideMark/>
+          </w:tcPr>
+          <w:p>
+            <w:pPr>
+              <w:spacing w:after="0" w:line="240" w:lineRule="auto"/>
+              <w:rPr>
+                <w:rFonts w:ascii="Times New Roman" w:eastAsia="Times New Roman" w:hAnsi="Times New Roman" w:cs="Times New Roman"/>
+                <w:sz w:val="24"/>
+                <w:szCs w:val="24"/>
+                <w:lang w:eastAsia="en-IN"/>
+              </w:rPr>
+            </w:pPr>
+          </w:p>
+        </w:tc>
+      </w:tr>
+    </w:tbl>
+    <w:p>
+      <w:pPr>
+        <w:spacing w:after="0" w:line="240" w:lineRule="auto"/>
+        <w:rPr>
+          <w:rFonts w:ascii="Times New Roman" w:eastAsia="Times New Roman" w:hAnsi="Times New Roman" w:cs="Times New Roman"/>
+          <w:vanish/>
+          <w:sz w:val="24"/>
+          <w:szCs w:val="24"/>
+          <w:lang w:eastAsia="en-IN"/>
+        </w:rPr>
+      </w:pPr>
+    </w:p>
+    <w:tbl>
+      <w:tblPr>
+        <w:tblW w:w="0" w:type="auto"/>
+        <w:tblCellSpacing w:w="15" w:type="dxa"/>
+        <w:tblCellMar>
+          <w:top w:w="15" w:type="dxa"/>
+          <w:left w:w="15" w:type="dxa"/>
+          <w:bottom w:w="15" w:type="dxa"/>
+          <w:right w:w="15" w:type="dxa"/>
+        </w:tblCellMar>
+        <w:tblLook w:val="04A0" w:firstRow="1" w:lastRow="0" w:firstColumn="1" w:lastColumn="0" w:noHBand="0" w:noVBand="1"/>
+      </w:tblPr>
+      <w:tblGrid>
+        <w:gridCol w:w="2745"/>
+      </w:tblGrid>
+      <w:tr>
+        <w:trPr>
+          <w:tblCellSpacing w:w="15" w:type="dxa"/>
+        </w:trPr>
+        <w:tc>
+          <w:tcPr>
+            <w:tcW w:w="0" w:type="auto"/>
+            <w:vAlign w:val="center"/>
+            <w:hideMark/>
+          </w:tcPr>
+          <w:p>
+            <w:pPr>
+              <w:spacing w:after="0" w:line="240" w:lineRule="auto"/>
+              <w:rPr>
+                <w:rFonts w:ascii="Times New Roman" w:eastAsia="Times New Roman" w:hAnsi="Times New Roman" w:cs="Times New Roman"/>
+                <w:sz w:val="24"/>
+                <w:szCs w:val="24"/>
+                <w:lang w:eastAsia="en-IN"/>
+              </w:rPr>
+            </w:pPr>
+            <w:r>
+              <w:rPr>
+                <w:rFonts w:ascii="Times New Roman" w:eastAsia="Times New Roman" w:hAnsi="Times New Roman" w:cs="Times New Roman"/>
+                <w:sz w:val="24"/>
+                <w:szCs w:val="24"/>
+                <w:lang w:eastAsia="en-IN"/>
+              </w:rPr>
+              <w:t>*eax = counterIpt[1][*ecx];</w:t>
+            </w:r>
+          </w:p>
+        </w:tc>
+      </w:tr>
+      <w:tr>
+        <w:trPr>
+          <w:tblCellSpacing w:w="15" w:type="dxa"/>
+        </w:trPr>
+        <w:tc>
+          <w:tcPr>
+            <w:tcW w:w="0" w:type="auto"/>
+            <w:vAlign w:val="center"/>
+            <w:hideMark/>
+          </w:tcPr>
+          <w:p>
+            <w:pPr>
+              <w:spacing w:after="0" w:line="240" w:lineRule="auto"/>
+              <w:rPr>
+                <w:rFonts w:ascii="Times New Roman" w:eastAsia="Times New Roman" w:hAnsi="Times New Roman" w:cs="Times New Roman"/>
+                <w:sz w:val="24"/>
+                <w:szCs w:val="24"/>
+                <w:lang w:eastAsia="en-IN"/>
+              </w:rPr>
+            </w:pPr>
+          </w:p>
+        </w:tc>
+      </w:tr>
+    </w:tbl>
+    <w:p>
+      <w:pPr>
+        <w:spacing w:after="0" w:line="240" w:lineRule="auto"/>
+        <w:rPr>
+          <w:rFonts w:ascii="Times New Roman" w:eastAsia="Times New Roman" w:hAnsi="Times New Roman" w:cs="Times New Roman"/>
+          <w:vanish/>
+          <w:sz w:val="24"/>
+          <w:szCs w:val="24"/>
+          <w:lang w:eastAsia="en-IN"/>
+        </w:rPr>
+      </w:pPr>
+    </w:p>
+    <w:tbl>
+      <w:tblPr>
+        <w:tblW w:w="0" w:type="auto"/>
+        <w:tblCellSpacing w:w="15" w:type="dxa"/>
+        <w:tblCellMar>
+          <w:top w:w="15" w:type="dxa"/>
+          <w:left w:w="15" w:type="dxa"/>
+          <w:bottom w:w="15" w:type="dxa"/>
+          <w:right w:w="15" w:type="dxa"/>
+        </w:tblCellMar>
+        <w:tblLook w:val="04A0" w:firstRow="1" w:lastRow="0" w:firstColumn="1" w:lastColumn="0" w:noHBand="0" w:noVBand="1"/>
+      </w:tblPr>
+      <w:tblGrid>
+        <w:gridCol w:w="2079"/>
+      </w:tblGrid>
+      <w:tr>
+        <w:trPr>
+          <w:tblCellSpacing w:w="15" w:type="dxa"/>
+        </w:trPr>
+        <w:tc>
+          <w:tcPr>
+            <w:tcW w:w="0" w:type="auto"/>
+            <w:vAlign w:val="center"/>
+            <w:hideMark/>
+          </w:tcPr>
+          <w:p>
+            <w:pPr>
+              <w:spacing w:after="0" w:line="240" w:lineRule="auto"/>
+              <w:rPr>
+                <w:rFonts w:ascii="Times New Roman" w:eastAsia="Times New Roman" w:hAnsi="Times New Roman" w:cs="Times New Roman"/>
+                <w:sz w:val="24"/>
+                <w:szCs w:val="24"/>
+                <w:lang w:eastAsia="en-IN"/>
+              </w:rPr>
+            </w:pPr>
+            <w:r>
+              <w:rPr>
+                <w:rFonts w:ascii="Times New Roman" w:eastAsia="Times New Roman" w:hAnsi="Times New Roman" w:cs="Times New Roman"/>
+                <w:sz w:val="24"/>
+                <w:szCs w:val="24"/>
+                <w:lang w:eastAsia="en-IN"/>
+              </w:rPr>
+              <w:t>*ebx = 0x00000000;</w:t>
+            </w:r>
+          </w:p>
+        </w:tc>
+      </w:tr>
+      <w:tr>
+        <w:trPr>
+          <w:tblCellSpacing w:w="15" w:type="dxa"/>
+        </w:trPr>
+        <w:tc>
+          <w:tcPr>
+            <w:tcW w:w="0" w:type="auto"/>
+            <w:vAlign w:val="center"/>
+            <w:hideMark/>
+          </w:tcPr>
+          <w:p>
+            <w:pPr>
+              <w:spacing w:after="0" w:line="240" w:lineRule="auto"/>
+              <w:rPr>
+                <w:rFonts w:ascii="Times New Roman" w:eastAsia="Times New Roman" w:hAnsi="Times New Roman" w:cs="Times New Roman"/>
+                <w:sz w:val="24"/>
+                <w:szCs w:val="24"/>
+                <w:lang w:eastAsia="en-IN"/>
+              </w:rPr>
+            </w:pPr>
+          </w:p>
+        </w:tc>
+      </w:tr>
+    </w:tbl>
+    <w:p>
+      <w:pPr>
+        <w:spacing w:after="0" w:line="240" w:lineRule="auto"/>
+        <w:rPr>
+          <w:rFonts w:ascii="Times New Roman" w:eastAsia="Times New Roman" w:hAnsi="Times New Roman" w:cs="Times New Roman"/>
+          <w:vanish/>
+          <w:sz w:val="24"/>
+          <w:szCs w:val="24"/>
+          <w:lang w:eastAsia="en-IN"/>
+        </w:rPr>
+      </w:pPr>
+    </w:p>
+    <w:tbl>
+      <w:tblPr>
+        <w:tblW w:w="0" w:type="auto"/>
+        <w:tblCellSpacing w:w="15" w:type="dxa"/>
+        <w:tblCellMar>
+          <w:top w:w="15" w:type="dxa"/>
+          <w:left w:w="15" w:type="dxa"/>
+          <w:bottom w:w="15" w:type="dxa"/>
+          <w:right w:w="15" w:type="dxa"/>
+        </w:tblCellMar>
+        <w:tblLook w:val="04A0" w:firstRow="1" w:lastRow="0" w:firstColumn="1" w:lastColumn="0" w:noHBand="0" w:noVBand="1"/>
+      </w:tblPr>
+      <w:tblGrid>
+        <w:gridCol w:w="2066"/>
+      </w:tblGrid>
+      <w:tr>
+        <w:trPr>
+          <w:tblCellSpacing w:w="15" w:type="dxa"/>
+        </w:trPr>
+        <w:tc>
+          <w:tcPr>
+            <w:tcW w:w="0" w:type="auto"/>
+            <w:vAlign w:val="center"/>
+            <w:hideMark/>
+          </w:tcPr>
+          <w:p>
+            <w:pPr>
+              <w:spacing w:after="0" w:line="240" w:lineRule="auto"/>
+              <w:rPr>
+                <w:rFonts w:ascii="Times New Roman" w:eastAsia="Times New Roman" w:hAnsi="Times New Roman" w:cs="Times New Roman"/>
+                <w:sz w:val="24"/>
+                <w:szCs w:val="24"/>
+                <w:lang w:eastAsia="en-IN"/>
+              </w:rPr>
+            </w:pPr>
+            <w:r>
+              <w:rPr>
+                <w:rFonts w:ascii="Times New Roman" w:eastAsia="Times New Roman" w:hAnsi="Times New Roman" w:cs="Times New Roman"/>
+                <w:sz w:val="24"/>
+                <w:szCs w:val="24"/>
+                <w:lang w:eastAsia="en-IN"/>
+              </w:rPr>
+              <w:t>*ecx = 0x00000000;</w:t>
+            </w:r>
+          </w:p>
+        </w:tc>
+      </w:tr>
+      <w:tr>
+        <w:trPr>
+          <w:tblCellSpacing w:w="15" w:type="dxa"/>
+        </w:trPr>
+        <w:tc>
+          <w:tcPr>
+            <w:tcW w:w="0" w:type="auto"/>
+            <w:vAlign w:val="center"/>
+            <w:hideMark/>
+          </w:tcPr>
+          <w:p>
+            <w:pPr>
+              <w:spacing w:after="0" w:line="240" w:lineRule="auto"/>
+              <w:rPr>
+                <w:rFonts w:ascii="Times New Roman" w:eastAsia="Times New Roman" w:hAnsi="Times New Roman" w:cs="Times New Roman"/>
+                <w:sz w:val="24"/>
+                <w:szCs w:val="24"/>
+                <w:lang w:eastAsia="en-IN"/>
+              </w:rPr>
+            </w:pPr>
+          </w:p>
+        </w:tc>
+      </w:tr>
+    </w:tbl>
+    <w:p>
+      <w:pPr>
+        <w:spacing w:after="0" w:line="240" w:lineRule="auto"/>
+        <w:rPr>
+          <w:rFonts w:ascii="Times New Roman" w:eastAsia="Times New Roman" w:hAnsi="Times New Roman" w:cs="Times New Roman"/>
+          <w:vanish/>
+          <w:sz w:val="24"/>
+          <w:szCs w:val="24"/>
+          <w:lang w:eastAsia="en-IN"/>
+        </w:rPr>
+      </w:pPr>
+    </w:p>
+    <w:tbl>
+      <w:tblPr>
+        <w:tblW w:w="0" w:type="auto"/>
+        <w:tblCellSpacing w:w="15" w:type="dxa"/>
+        <w:tblCellMar>
+          <w:top w:w="15" w:type="dxa"/>
+          <w:left w:w="15" w:type="dxa"/>
+          <w:bottom w:w="15" w:type="dxa"/>
+          <w:right w:w="15" w:type="dxa"/>
+        </w:tblCellMar>
+        <w:tblLook w:val="04A0" w:firstRow="1" w:lastRow="0" w:firstColumn="1" w:lastColumn="0" w:noHBand="0" w:noVBand="1"/>
+      </w:tblPr>
+      <w:tblGrid>
+        <w:gridCol w:w="2079"/>
+      </w:tblGrid>
+      <w:tr>
+        <w:trPr>
+          <w:tblCellSpacing w:w="15" w:type="dxa"/>
+        </w:trPr>
+        <w:tc>
+          <w:tcPr>
+            <w:tcW w:w="0" w:type="auto"/>
+            <w:vAlign w:val="center"/>
+            <w:hideMark/>
+          </w:tcPr>
+          <w:p>
+            <w:pPr>
+              <w:spacing w:after="0" w:line="240" w:lineRule="auto"/>
+              <w:rPr>
+                <w:rFonts w:ascii="Times New Roman" w:eastAsia="Times New Roman" w:hAnsi="Times New Roman" w:cs="Times New Roman"/>
+                <w:sz w:val="24"/>
+                <w:szCs w:val="24"/>
+                <w:lang w:eastAsia="en-IN"/>
+              </w:rPr>
+            </w:pPr>
+            <w:r>
+              <w:rPr>
+                <w:rFonts w:ascii="Times New Roman" w:eastAsia="Times New Roman" w:hAnsi="Times New Roman" w:cs="Times New Roman"/>
+                <w:sz w:val="24"/>
+                <w:szCs w:val="24"/>
+                <w:lang w:eastAsia="en-IN"/>
+              </w:rPr>
+              <w:t>*edx = 0x00000000;</w:t>
+            </w:r>
+          </w:p>
+        </w:tc>
+      </w:tr>
+      <w:tr>
+        <w:trPr>
+          <w:tblCellSpacing w:w="15" w:type="dxa"/>
+        </w:trPr>
+        <w:tc>
+          <w:tcPr>
+            <w:tcW w:w="0" w:type="auto"/>
+            <w:vAlign w:val="center"/>
+            <w:hideMark/>
+          </w:tcPr>
+          <w:p>
+            <w:pPr>
+              <w:spacing w:after="0" w:line="240" w:lineRule="auto"/>
+              <w:rPr>
+                <w:rFonts w:ascii="Times New Roman" w:eastAsia="Times New Roman" w:hAnsi="Times New Roman" w:cs="Times New Roman"/>
+                <w:sz w:val="24"/>
+                <w:szCs w:val="24"/>
+                <w:lang w:eastAsia="en-IN"/>
+              </w:rPr>
+            </w:pPr>
+          </w:p>
+        </w:tc>
+      </w:tr>
+    </w:tbl>
+    <w:p>
+      <w:pPr>
+        <w:spacing w:after="0" w:line="240" w:lineRule="auto"/>
+        <w:rPr>
+          <w:rFonts w:ascii="Times New Roman" w:eastAsia="Times New Roman" w:hAnsi="Times New Roman" w:cs="Times New Roman"/>
+          <w:vanish/>
+          <w:sz w:val="24"/>
+          <w:szCs w:val="24"/>
+          <w:lang w:eastAsia="en-IN"/>
+        </w:rPr>
+      </w:pPr>
+    </w:p>
+    <w:tbl>
+      <w:tblPr>
+        <w:tblW w:w="0" w:type="auto"/>
+        <w:tblCellSpacing w:w="15" w:type="dxa"/>
+        <w:tblCellMar>
+          <w:top w:w="15" w:type="dxa"/>
+          <w:left w:w="15" w:type="dxa"/>
+          <w:bottom w:w="15" w:type="dxa"/>
+          <w:right w:w="15" w:type="dxa"/>
+        </w:tblCellMar>
+        <w:tblLook w:val="04A0" w:firstRow="1" w:lastRow="0" w:firstColumn="1" w:lastColumn="0" w:noHBand="0" w:noVBand="1"/>
+      </w:tblPr>
+      <w:tblGrid>
+        <w:gridCol w:w="754"/>
+      </w:tblGrid>
+      <w:tr>
+        <w:trPr>
+          <w:tblCellSpacing w:w="15" w:type="dxa"/>
+        </w:trPr>
+        <w:tc>
+          <w:tcPr>
+            <w:tcW w:w="0" w:type="auto"/>
+            <w:vAlign w:val="center"/>
+            <w:hideMark/>
+          </w:tcPr>
+          <w:p>
+            <w:pPr>
+              <w:spacing w:after="0" w:line="240" w:lineRule="auto"/>
+              <w:rPr>
+                <w:rFonts w:ascii="Times New Roman" w:eastAsia="Times New Roman" w:hAnsi="Times New Roman" w:cs="Times New Roman"/>
+                <w:sz w:val="24"/>
+                <w:szCs w:val="24"/>
+                <w:lang w:eastAsia="en-IN"/>
+              </w:rPr>
+            </w:pPr>
+            <w:r>
+              <w:rPr>
+                <w:rFonts w:ascii="Times New Roman" w:eastAsia="Times New Roman" w:hAnsi="Times New Roman" w:cs="Times New Roman"/>
+                <w:sz w:val="24"/>
+                <w:szCs w:val="24"/>
+                <w:lang w:eastAsia="en-IN"/>
+              </w:rPr>
+              <w:t>}else {</w:t>
+            </w:r>
+          </w:p>
+        </w:tc>
+      </w:tr>
+      <w:tr>
+        <w:trPr>
+          <w:tblCellSpacing w:w="15" w:type="dxa"/>
+        </w:trPr>
+        <w:tc>
+          <w:tcPr>
+            <w:tcW w:w="0" w:type="auto"/>
+            <w:vAlign w:val="center"/>
+            <w:hideMark/>
+          </w:tcPr>
+          <w:p>
+            <w:pPr>
+              <w:spacing w:after="0" w:line="240" w:lineRule="auto"/>
+              <w:rPr>
+                <w:rFonts w:ascii="Times New Roman" w:eastAsia="Times New Roman" w:hAnsi="Times New Roman" w:cs="Times New Roman"/>
+                <w:sz w:val="24"/>
+                <w:szCs w:val="24"/>
+                <w:lang w:eastAsia="en-IN"/>
+              </w:rPr>
+            </w:pPr>
+          </w:p>
+        </w:tc>
+      </w:tr>
+    </w:tbl>
+    <w:p>
+      <w:pPr>
+        <w:spacing w:after="0" w:line="240" w:lineRule="auto"/>
+        <w:rPr>
+          <w:rFonts w:ascii="Times New Roman" w:eastAsia="Times New Roman" w:hAnsi="Times New Roman" w:cs="Times New Roman"/>
+          <w:vanish/>
+          <w:sz w:val="24"/>
+          <w:szCs w:val="24"/>
+          <w:lang w:eastAsia="en-IN"/>
+        </w:rPr>
+      </w:pPr>
+    </w:p>
+    <w:tbl>
+      <w:tblPr>
+        <w:tblW w:w="0" w:type="auto"/>
+        <w:tblCellSpacing w:w="15" w:type="dxa"/>
+        <w:tblCellMar>
+          <w:top w:w="15" w:type="dxa"/>
+          <w:left w:w="15" w:type="dxa"/>
+          <w:bottom w:w="15" w:type="dxa"/>
+          <w:right w:w="15" w:type="dxa"/>
+        </w:tblCellMar>
+        <w:tblLook w:val="04A0" w:firstRow="1" w:lastRow="0" w:firstColumn="1" w:lastColumn="0" w:noHBand="0" w:noVBand="1"/>
+      </w:tblPr>
+      <w:tblGrid>
+        <w:gridCol w:w="2066"/>
+      </w:tblGrid>
+      <w:tr>
+        <w:trPr>
+          <w:tblCellSpacing w:w="15" w:type="dxa"/>
+        </w:trPr>
+        <w:tc>
+          <w:tcPr>
+            <w:tcW w:w="0" w:type="auto"/>
+            <w:vAlign w:val="center"/>
+            <w:hideMark/>
+          </w:tcPr>
+          <w:p>
+            <w:pPr>
+              <w:spacing w:after="0" w:line="240" w:lineRule="auto"/>
+              <w:rPr>
+                <w:rFonts w:ascii="Times New Roman" w:eastAsia="Times New Roman" w:hAnsi="Times New Roman" w:cs="Times New Roman"/>
+                <w:sz w:val="24"/>
+                <w:szCs w:val="24"/>
+                <w:lang w:eastAsia="en-IN"/>
+              </w:rPr>
+            </w:pPr>
+            <w:r>
+              <w:rPr>
+                <w:rFonts w:ascii="Times New Roman" w:eastAsia="Times New Roman" w:hAnsi="Times New Roman" w:cs="Times New Roman"/>
+                <w:sz w:val="24"/>
+                <w:szCs w:val="24"/>
+                <w:lang w:eastAsia="en-IN"/>
+              </w:rPr>
+              <w:t>*eax = 0x00000000;</w:t>
+            </w:r>
+          </w:p>
+        </w:tc>
+      </w:tr>
+      <w:tr>
+        <w:trPr>
+          <w:tblCellSpacing w:w="15" w:type="dxa"/>
+        </w:trPr>
+        <w:tc>
+          <w:tcPr>
+            <w:tcW w:w="0" w:type="auto"/>
+            <w:vAlign w:val="center"/>
+            <w:hideMark/>
+          </w:tcPr>
+          <w:p>
+            <w:pPr>
+              <w:spacing w:after="0" w:line="240" w:lineRule="auto"/>
+              <w:rPr>
+                <w:rFonts w:ascii="Times New Roman" w:eastAsia="Times New Roman" w:hAnsi="Times New Roman" w:cs="Times New Roman"/>
+                <w:sz w:val="24"/>
+                <w:szCs w:val="24"/>
+                <w:lang w:eastAsia="en-IN"/>
+              </w:rPr>
+            </w:pPr>
+          </w:p>
+        </w:tc>
+      </w:tr>
+    </w:tbl>
+    <w:p>
+      <w:pPr>
+        <w:spacing w:after="0" w:line="240" w:lineRule="auto"/>
+        <w:rPr>
+          <w:rFonts w:ascii="Times New Roman" w:eastAsia="Times New Roman" w:hAnsi="Times New Roman" w:cs="Times New Roman"/>
+          <w:vanish/>
+          <w:sz w:val="24"/>
+          <w:szCs w:val="24"/>
+          <w:lang w:eastAsia="en-IN"/>
+        </w:rPr>
+      </w:pPr>
+    </w:p>
+    <w:tbl>
+      <w:tblPr>
+        <w:tblW w:w="0" w:type="auto"/>
+        <w:tblCellSpacing w:w="15" w:type="dxa"/>
+        <w:tblCellMar>
+          <w:top w:w="15" w:type="dxa"/>
+          <w:left w:w="15" w:type="dxa"/>
+          <w:bottom w:w="15" w:type="dxa"/>
+          <w:right w:w="15" w:type="dxa"/>
+        </w:tblCellMar>
+        <w:tblLook w:val="04A0" w:firstRow="1" w:lastRow="0" w:firstColumn="1" w:lastColumn="0" w:noHBand="0" w:noVBand="1"/>
+      </w:tblPr>
+      <w:tblGrid>
+        <w:gridCol w:w="2079"/>
+      </w:tblGrid>
+      <w:tr>
+        <w:trPr>
+          <w:tblCellSpacing w:w="15" w:type="dxa"/>
+        </w:trPr>
+        <w:tc>
+          <w:tcPr>
+            <w:tcW w:w="0" w:type="auto"/>
+            <w:vAlign w:val="center"/>
+            <w:hideMark/>
+          </w:tcPr>
+          <w:p>
+            <w:pPr>
+              <w:spacing w:after="0" w:line="240" w:lineRule="auto"/>
+              <w:rPr>
+                <w:rFonts w:ascii="Times New Roman" w:eastAsia="Times New Roman" w:hAnsi="Times New Roman" w:cs="Times New Roman"/>
+                <w:sz w:val="24"/>
+                <w:szCs w:val="24"/>
+                <w:lang w:eastAsia="en-IN"/>
+              </w:rPr>
+            </w:pPr>
+            <w:r>
+              <w:rPr>
+                <w:rFonts w:ascii="Times New Roman" w:eastAsia="Times New Roman" w:hAnsi="Times New Roman" w:cs="Times New Roman"/>
+                <w:sz w:val="24"/>
+                <w:szCs w:val="24"/>
+                <w:lang w:eastAsia="en-IN"/>
+              </w:rPr>
+              <w:t>*ebx = 0x00000000;</w:t>
+            </w:r>
+          </w:p>
+        </w:tc>
+      </w:tr>
+      <w:tr>
+        <w:trPr>
+          <w:tblCellSpacing w:w="15" w:type="dxa"/>
+        </w:trPr>
+        <w:tc>
+          <w:tcPr>
+            <w:tcW w:w="0" w:type="auto"/>
+            <w:vAlign w:val="center"/>
+            <w:hideMark/>
+          </w:tcPr>
+          <w:p>
+            <w:pPr>
+              <w:spacing w:after="0" w:line="240" w:lineRule="auto"/>
+              <w:rPr>
+                <w:rFonts w:ascii="Times New Roman" w:eastAsia="Times New Roman" w:hAnsi="Times New Roman" w:cs="Times New Roman"/>
+                <w:sz w:val="24"/>
+                <w:szCs w:val="24"/>
+                <w:lang w:eastAsia="en-IN"/>
+              </w:rPr>
+            </w:pPr>
+          </w:p>
+        </w:tc>
+      </w:tr>
+    </w:tbl>
+    <w:p>
+      <w:pPr>
+        <w:spacing w:after="0" w:line="240" w:lineRule="auto"/>
+        <w:rPr>
+          <w:rFonts w:ascii="Times New Roman" w:eastAsia="Times New Roman" w:hAnsi="Times New Roman" w:cs="Times New Roman"/>
+          <w:vanish/>
+          <w:sz w:val="24"/>
+          <w:szCs w:val="24"/>
+          <w:lang w:eastAsia="en-IN"/>
+        </w:rPr>
+      </w:pPr>
+    </w:p>
+    <w:tbl>
+      <w:tblPr>
+        <w:tblW w:w="0" w:type="auto"/>
+        <w:tblCellSpacing w:w="15" w:type="dxa"/>
+        <w:tblCellMar>
+          <w:top w:w="15" w:type="dxa"/>
+          <w:left w:w="15" w:type="dxa"/>
+          <w:bottom w:w="15" w:type="dxa"/>
+          <w:right w:w="15" w:type="dxa"/>
+        </w:tblCellMar>
+        <w:tblLook w:val="04A0" w:firstRow="1" w:lastRow="0" w:firstColumn="1" w:lastColumn="0" w:noHBand="0" w:noVBand="1"/>
+      </w:tblPr>
+      <w:tblGrid>
+        <w:gridCol w:w="2066"/>
+      </w:tblGrid>
+      <w:tr>
+        <w:trPr>
+          <w:tblCellSpacing w:w="15" w:type="dxa"/>
+        </w:trPr>
+        <w:tc>
+          <w:tcPr>
+            <w:tcW w:w="0" w:type="auto"/>
+            <w:vAlign w:val="center"/>
+            <w:hideMark/>
+          </w:tcPr>
+          <w:p>
+            <w:pPr>
+              <w:spacing w:after="0" w:line="240" w:lineRule="auto"/>
+              <w:rPr>
+                <w:rFonts w:ascii="Times New Roman" w:eastAsia="Times New Roman" w:hAnsi="Times New Roman" w:cs="Times New Roman"/>
+                <w:sz w:val="24"/>
+                <w:szCs w:val="24"/>
+                <w:lang w:eastAsia="en-IN"/>
+              </w:rPr>
+            </w:pPr>
+            <w:r>
+              <w:rPr>
+                <w:rFonts w:ascii="Times New Roman" w:eastAsia="Times New Roman" w:hAnsi="Times New Roman" w:cs="Times New Roman"/>
+                <w:sz w:val="24"/>
+                <w:szCs w:val="24"/>
+                <w:lang w:eastAsia="en-IN"/>
+              </w:rPr>
+              <w:t>*ecx = 0x00000000;</w:t>
+            </w:r>
+          </w:p>
+        </w:tc>
+      </w:tr>
+      <w:tr>
+        <w:trPr>
+          <w:tblCellSpacing w:w="15" w:type="dxa"/>
+        </w:trPr>
+        <w:tc>
+          <w:tcPr>
+            <w:tcW w:w="0" w:type="auto"/>
+            <w:vAlign w:val="center"/>
+            <w:hideMark/>
+          </w:tcPr>
+          <w:p>
+            <w:pPr>
+              <w:spacing w:after="0" w:line="240" w:lineRule="auto"/>
+              <w:rPr>
+                <w:rFonts w:ascii="Times New Roman" w:eastAsia="Times New Roman" w:hAnsi="Times New Roman" w:cs="Times New Roman"/>
+                <w:sz w:val="24"/>
+                <w:szCs w:val="24"/>
+                <w:lang w:eastAsia="en-IN"/>
+              </w:rPr>
+            </w:pPr>
+          </w:p>
+        </w:tc>
+      </w:tr>
+    </w:tbl>
+    <w:p>
+      <w:pPr>
+        <w:spacing w:after="0" w:line="240" w:lineRule="auto"/>
+        <w:rPr>
+          <w:rFonts w:ascii="Times New Roman" w:eastAsia="Times New Roman" w:hAnsi="Times New Roman" w:cs="Times New Roman"/>
+          <w:vanish/>
+          <w:sz w:val="24"/>
+          <w:szCs w:val="24"/>
+          <w:lang w:eastAsia="en-IN"/>
+        </w:rPr>
+      </w:pPr>
+    </w:p>
+    <w:tbl>
+      <w:tblPr>
+        <w:tblW w:w="0" w:type="auto"/>
+        <w:tblCellSpacing w:w="15" w:type="dxa"/>
+        <w:tblCellMar>
+          <w:top w:w="15" w:type="dxa"/>
+          <w:left w:w="15" w:type="dxa"/>
+          <w:bottom w:w="15" w:type="dxa"/>
+          <w:right w:w="15" w:type="dxa"/>
+        </w:tblCellMar>
+        <w:tblLook w:val="04A0" w:firstRow="1" w:lastRow="0" w:firstColumn="1" w:lastColumn="0" w:noHBand="0" w:noVBand="1"/>
+      </w:tblPr>
+      <w:tblGrid>
+        <w:gridCol w:w="2187"/>
+      </w:tblGrid>
+      <w:tr>
+        <w:trPr>
+          <w:tblCellSpacing w:w="15" w:type="dxa"/>
+        </w:trPr>
+        <w:tc>
+          <w:tcPr>
+            <w:tcW w:w="0" w:type="auto"/>
+            <w:vAlign w:val="center"/>
+            <w:hideMark/>
+          </w:tcPr>
+          <w:p>
+            <w:pPr>
+              <w:spacing w:after="0" w:line="240" w:lineRule="auto"/>
+              <w:rPr>
+                <w:rFonts w:ascii="Times New Roman" w:eastAsia="Times New Roman" w:hAnsi="Times New Roman" w:cs="Times New Roman"/>
+                <w:sz w:val="24"/>
+                <w:szCs w:val="24"/>
+                <w:lang w:eastAsia="en-IN"/>
+              </w:rPr>
+            </w:pPr>
+            <w:r>
+              <w:rPr>
+                <w:rFonts w:ascii="Times New Roman" w:eastAsia="Times New Roman" w:hAnsi="Times New Roman" w:cs="Times New Roman"/>
+                <w:sz w:val="24"/>
+                <w:szCs w:val="24"/>
+                <w:lang w:eastAsia="en-IN"/>
+              </w:rPr>
+              <w:t>*edx = 0xFFFFFFFF;</w:t>
+            </w:r>
+          </w:p>
+        </w:tc>
+      </w:tr>
+      <w:tr>
+        <w:trPr>
+          <w:tblCellSpacing w:w="15" w:type="dxa"/>
+        </w:trPr>
+        <w:tc>
+          <w:tcPr>
+            <w:tcW w:w="0" w:type="auto"/>
+            <w:vAlign w:val="center"/>
+            <w:hideMark/>
+          </w:tcPr>
+          <w:p>
+            <w:pPr>
+              <w:spacing w:after="0" w:line="240" w:lineRule="auto"/>
+              <w:rPr>
+                <w:rFonts w:ascii="Times New Roman" w:eastAsia="Times New Roman" w:hAnsi="Times New Roman" w:cs="Times New Roman"/>
+                <w:sz w:val="24"/>
+                <w:szCs w:val="24"/>
+                <w:lang w:eastAsia="en-IN"/>
+              </w:rPr>
+            </w:pPr>
+          </w:p>
+        </w:tc>
+      </w:tr>
+    </w:tbl>
+    <w:p>
+      <w:pPr>
+        <w:spacing w:after="0" w:line="240" w:lineRule="auto"/>
+        <w:rPr>
+          <w:rFonts w:ascii="Times New Roman" w:eastAsia="Times New Roman" w:hAnsi="Times New Roman" w:cs="Times New Roman"/>
+          <w:vanish/>
+          <w:sz w:val="24"/>
+          <w:szCs w:val="24"/>
+          <w:lang w:eastAsia="en-IN"/>
+        </w:rPr>
+      </w:pPr>
+    </w:p>
+    <w:tbl>
+      <w:tblPr>
+        <w:tblW w:w="0" w:type="auto"/>
+        <w:tblCellSpacing w:w="15" w:type="dxa"/>
+        <w:tblCellMar>
+          <w:top w:w="15" w:type="dxa"/>
+          <w:left w:w="15" w:type="dxa"/>
+          <w:bottom w:w="15" w:type="dxa"/>
+          <w:right w:w="15" w:type="dxa"/>
+        </w:tblCellMar>
+        <w:tblLook w:val="04A0" w:firstRow="1" w:lastRow="0" w:firstColumn="1" w:lastColumn="0" w:noHBand="0" w:noVBand="1"/>
+      </w:tblPr>
+      <w:tblGrid>
+        <w:gridCol w:w="206"/>
+      </w:tblGrid>
+      <w:tr>
+        <w:trPr>
+          <w:tblCellSpacing w:w="15" w:type="dxa"/>
+        </w:trPr>
+        <w:tc>
+          <w:tcPr>
+            <w:tcW w:w="0" w:type="auto"/>
+            <w:vAlign w:val="center"/>
+            <w:hideMark/>
+          </w:tcPr>
+          <w:p>
+            <w:pPr>
+              <w:spacing w:after="0" w:line="240" w:lineRule="auto"/>
+              <w:rPr>
+                <w:rFonts w:ascii="Times New Roman" w:eastAsia="Times New Roman" w:hAnsi="Times New Roman" w:cs="Times New Roman"/>
+                <w:sz w:val="24"/>
+                <w:szCs w:val="24"/>
+                <w:lang w:eastAsia="en-IN"/>
+              </w:rPr>
+            </w:pPr>
+            <w:r>
+              <w:rPr>
+                <w:rFonts w:ascii="Times New Roman" w:eastAsia="Times New Roman" w:hAnsi="Times New Roman" w:cs="Times New Roman"/>
+                <w:sz w:val="24"/>
+                <w:szCs w:val="24"/>
+                <w:lang w:eastAsia="en-IN"/>
+              </w:rPr>
+              <w:t>}</w:t>
+            </w:r>
+          </w:p>
+        </w:tc>
+      </w:tr>
+      <w:tr>
+        <w:trPr>
+          <w:tblCellSpacing w:w="15" w:type="dxa"/>
+        </w:trPr>
+        <w:tc>
+          <w:tcPr>
+            <w:tcW w:w="0" w:type="auto"/>
+            <w:vAlign w:val="center"/>
+            <w:hideMark/>
+          </w:tcPr>
+          <w:p>
+            <w:pPr>
+              <w:spacing w:after="0" w:line="240" w:lineRule="auto"/>
+              <w:rPr>
+                <w:rFonts w:ascii="Times New Roman" w:eastAsia="Times New Roman" w:hAnsi="Times New Roman" w:cs="Times New Roman"/>
+                <w:sz w:val="24"/>
+                <w:szCs w:val="24"/>
+                <w:lang w:eastAsia="en-IN"/>
+              </w:rPr>
+            </w:pPr>
+          </w:p>
+        </w:tc>
+      </w:tr>
+    </w:tbl>
+    <w:p>
+      <w:pPr>
+        <w:spacing w:after="0" w:line="240" w:lineRule="auto"/>
+        <w:rPr>
+          <w:rFonts w:ascii="Times New Roman" w:eastAsia="Times New Roman" w:hAnsi="Times New Roman" w:cs="Times New Roman"/>
+          <w:vanish/>
+          <w:sz w:val="24"/>
+          <w:szCs w:val="24"/>
+          <w:lang w:eastAsia="en-IN"/>
+        </w:rPr>
+      </w:pPr>
+    </w:p>
+    <w:tbl>
+      <w:tblPr>
+        <w:tblW w:w="0" w:type="auto"/>
+        <w:tblCellSpacing w:w="15" w:type="dxa"/>
+        <w:tblCellMar>
+          <w:top w:w="15" w:type="dxa"/>
+          <w:left w:w="15" w:type="dxa"/>
+          <w:bottom w:w="15" w:type="dxa"/>
+          <w:right w:w="15" w:type="dxa"/>
+        </w:tblCellMar>
+        <w:tblLook w:val="04A0" w:firstRow="1" w:lastRow="0" w:firstColumn="1" w:lastColumn="0" w:noHBand="0" w:noVBand="1"/>
+      </w:tblPr>
+      <w:tblGrid>
+        <w:gridCol w:w="206"/>
+      </w:tblGrid>
+      <w:tr>
+        <w:trPr>
+          <w:tblCellSpacing w:w="15" w:type="dxa"/>
+        </w:trPr>
+        <w:tc>
+          <w:tcPr>
+            <w:tcW w:w="0" w:type="auto"/>
+            <w:vAlign w:val="center"/>
+            <w:hideMark/>
+          </w:tcPr>
+          <w:p>
+            <w:pPr>
+              <w:spacing w:after="0" w:line="240" w:lineRule="auto"/>
+              <w:rPr>
+                <w:rFonts w:ascii="Times New Roman" w:eastAsia="Times New Roman" w:hAnsi="Times New Roman" w:cs="Times New Roman"/>
+                <w:sz w:val="24"/>
+                <w:szCs w:val="24"/>
+                <w:lang w:eastAsia="en-IN"/>
+              </w:rPr>
+            </w:pPr>
+            <w:r>
+              <w:rPr>
+                <w:rFonts w:ascii="Times New Roman" w:eastAsia="Times New Roman" w:hAnsi="Times New Roman" w:cs="Times New Roman"/>
+                <w:sz w:val="24"/>
+                <w:szCs w:val="24"/>
+                <w:lang w:eastAsia="en-IN"/>
+              </w:rPr>
+              <w:t>}</w:t>
+            </w:r>
+          </w:p>
+        </w:tc>
+      </w:tr>
+      <w:tr>
+        <w:trPr>
+          <w:tblCellSpacing w:w="15" w:type="dxa"/>
+        </w:trPr>
+        <w:tc>
+          <w:tcPr>
+            <w:tcW w:w="0" w:type="auto"/>
+            <w:vAlign w:val="center"/>
+            <w:hideMark/>
+          </w:tcPr>
+          <w:p>
+            <w:pPr>
+              <w:spacing w:after="0" w:line="240" w:lineRule="auto"/>
+              <w:rPr>
+                <w:rFonts w:ascii="Times New Roman" w:eastAsia="Times New Roman" w:hAnsi="Times New Roman" w:cs="Times New Roman"/>
+                <w:sz w:val="24"/>
+                <w:szCs w:val="24"/>
+                <w:lang w:eastAsia="en-IN"/>
+              </w:rPr>
+            </w:pPr>
+          </w:p>
+        </w:tc>
+      </w:tr>
+    </w:tbl>
+    <w:p>
+      <w:pPr>
+        <w:spacing w:after="0" w:line="240" w:lineRule="auto"/>
+        <w:rPr>
+          <w:rFonts w:ascii="Times New Roman" w:eastAsia="Times New Roman" w:hAnsi="Times New Roman" w:cs="Times New Roman"/>
+          <w:vanish/>
+          <w:sz w:val="24"/>
+          <w:szCs w:val="24"/>
+          <w:lang w:eastAsia="en-IN"/>
+        </w:rPr>
+      </w:pPr>
+    </w:p>
+    <w:tbl>
+      <w:tblPr>
+        <w:tblW w:w="0" w:type="auto"/>
+        <w:tblCellSpacing w:w="15" w:type="dxa"/>
+        <w:tblCellMar>
+          <w:top w:w="15" w:type="dxa"/>
+          <w:left w:w="15" w:type="dxa"/>
+          <w:bottom w:w="15" w:type="dxa"/>
+          <w:right w:w="15" w:type="dxa"/>
+        </w:tblCellMar>
+        <w:tblLook w:val="04A0" w:firstRow="1" w:lastRow="0" w:firstColumn="1" w:lastColumn="0" w:noHBand="0" w:noVBand="1"/>
+      </w:tblPr>
+      <w:tblGrid>
+        <w:gridCol w:w="639"/>
+      </w:tblGrid>
+      <w:tr>
+        <w:trPr>
+          <w:tblCellSpacing w:w="15" w:type="dxa"/>
+        </w:trPr>
+        <w:tc>
+          <w:tcPr>
+            <w:tcW w:w="0" w:type="auto"/>
+            <w:vAlign w:val="center"/>
+            <w:hideMark/>
+          </w:tcPr>
+          <w:p>
+            <w:pPr>
+              <w:spacing w:after="0" w:line="240" w:lineRule="auto"/>
+              <w:rPr>
+                <w:rFonts w:ascii="Times New Roman" w:eastAsia="Times New Roman" w:hAnsi="Times New Roman" w:cs="Times New Roman"/>
+                <w:sz w:val="24"/>
+                <w:szCs w:val="24"/>
+                <w:lang w:eastAsia="en-IN"/>
+              </w:rPr>
+            </w:pPr>
+            <w:r>
+              <w:rPr>
+                <w:rFonts w:ascii="Times New Roman" w:eastAsia="Times New Roman" w:hAnsi="Times New Roman" w:cs="Times New Roman"/>
+                <w:sz w:val="24"/>
+                <w:szCs w:val="24"/>
+                <w:lang w:eastAsia="en-IN"/>
+              </w:rPr>
+              <w:t>else {</w:t>
+            </w:r>
+          </w:p>
+        </w:tc>
+      </w:tr>
+      <w:tr>
+        <w:trPr>
+          <w:tblCellSpacing w:w="15" w:type="dxa"/>
+        </w:trPr>
+        <w:tc>
+          <w:tcPr>
+            <w:tcW w:w="0" w:type="auto"/>
+            <w:vAlign w:val="center"/>
+            <w:hideMark/>
+          </w:tcPr>
+          <w:p>
+            <w:pPr>
+              <w:spacing w:after="0" w:line="240" w:lineRule="auto"/>
+              <w:rPr>
+                <w:rFonts w:ascii="Times New Roman" w:eastAsia="Times New Roman" w:hAnsi="Times New Roman" w:cs="Times New Roman"/>
+                <w:sz w:val="24"/>
+                <w:szCs w:val="24"/>
+                <w:lang w:eastAsia="en-IN"/>
+              </w:rPr>
+            </w:pPr>
+          </w:p>
+        </w:tc>
+      </w:tr>
+    </w:tbl>
+    <w:p>
+      <w:pPr>
+        <w:spacing w:after="0" w:line="240" w:lineRule="auto"/>
+        <w:rPr>
+          <w:rFonts w:ascii="Times New Roman" w:eastAsia="Times New Roman" w:hAnsi="Times New Roman" w:cs="Times New Roman"/>
+          <w:vanish/>
+          <w:sz w:val="24"/>
+          <w:szCs w:val="24"/>
+          <w:lang w:eastAsia="en-IN"/>
+        </w:rPr>
+      </w:pPr>
+    </w:p>
+    <w:tbl>
+      <w:tblPr>
+        <w:tblW w:w="0" w:type="auto"/>
+        <w:tblCellSpacing w:w="15" w:type="dxa"/>
+        <w:tblCellMar>
+          <w:top w:w="15" w:type="dxa"/>
+          <w:left w:w="15" w:type="dxa"/>
+          <w:bottom w:w="15" w:type="dxa"/>
+          <w:right w:w="15" w:type="dxa"/>
+        </w:tblCellMar>
+        <w:tblLook w:val="04A0" w:firstRow="1" w:lastRow="0" w:firstColumn="1" w:lastColumn="0" w:noHBand="0" w:noVBand="1"/>
+      </w:tblPr>
+      <w:tblGrid>
+        <w:gridCol w:w="2066"/>
+      </w:tblGrid>
+      <w:tr>
+        <w:trPr>
+          <w:tblCellSpacing w:w="15" w:type="dxa"/>
+        </w:trPr>
+        <w:tc>
+          <w:tcPr>
+            <w:tcW w:w="0" w:type="auto"/>
+            <w:vAlign w:val="center"/>
+            <w:hideMark/>
+          </w:tcPr>
+          <w:p>
+            <w:pPr>
+              <w:spacing w:after="0" w:line="240" w:lineRule="auto"/>
+              <w:rPr>
+                <w:rFonts w:ascii="Times New Roman" w:eastAsia="Times New Roman" w:hAnsi="Times New Roman" w:cs="Times New Roman"/>
+                <w:sz w:val="24"/>
+                <w:szCs w:val="24"/>
+                <w:lang w:eastAsia="en-IN"/>
+              </w:rPr>
+            </w:pPr>
+            <w:r>
+              <w:rPr>
+                <w:rFonts w:ascii="Times New Roman" w:eastAsia="Times New Roman" w:hAnsi="Times New Roman" w:cs="Times New Roman"/>
+                <w:sz w:val="24"/>
+                <w:szCs w:val="24"/>
+                <w:lang w:eastAsia="en-IN"/>
+              </w:rPr>
+              <w:t>*eax = 0x00000000;</w:t>
+            </w:r>
+          </w:p>
+        </w:tc>
+      </w:tr>
+      <w:tr>
+        <w:trPr>
+          <w:tblCellSpacing w:w="15" w:type="dxa"/>
+        </w:trPr>
+        <w:tc>
+          <w:tcPr>
+            <w:tcW w:w="0" w:type="auto"/>
+            <w:vAlign w:val="center"/>
+            <w:hideMark/>
+          </w:tcPr>
+          <w:p>
+            <w:pPr>
+              <w:spacing w:after="0" w:line="240" w:lineRule="auto"/>
+              <w:rPr>
+                <w:rFonts w:ascii="Times New Roman" w:eastAsia="Times New Roman" w:hAnsi="Times New Roman" w:cs="Times New Roman"/>
+                <w:sz w:val="24"/>
+                <w:szCs w:val="24"/>
+                <w:lang w:eastAsia="en-IN"/>
+              </w:rPr>
+            </w:pPr>
+          </w:p>
+        </w:tc>
+      </w:tr>
+    </w:tbl>
+    <w:p>
+      <w:pPr>
+        <w:spacing w:after="0" w:line="240" w:lineRule="auto"/>
+        <w:rPr>
+          <w:rFonts w:ascii="Times New Roman" w:eastAsia="Times New Roman" w:hAnsi="Times New Roman" w:cs="Times New Roman"/>
+          <w:vanish/>
+          <w:sz w:val="24"/>
+          <w:szCs w:val="24"/>
+          <w:lang w:eastAsia="en-IN"/>
+        </w:rPr>
+      </w:pPr>
+    </w:p>
+    <w:tbl>
+      <w:tblPr>
+        <w:tblW w:w="0" w:type="auto"/>
+        <w:tblCellSpacing w:w="15" w:type="dxa"/>
+        <w:tblCellMar>
+          <w:top w:w="15" w:type="dxa"/>
+          <w:left w:w="15" w:type="dxa"/>
+          <w:bottom w:w="15" w:type="dxa"/>
+          <w:right w:w="15" w:type="dxa"/>
+        </w:tblCellMar>
+        <w:tblLook w:val="04A0" w:firstRow="1" w:lastRow="0" w:firstColumn="1" w:lastColumn="0" w:noHBand="0" w:noVBand="1"/>
+      </w:tblPr>
+      <w:tblGrid>
+        <w:gridCol w:w="2079"/>
+      </w:tblGrid>
+      <w:tr>
+        <w:trPr>
+          <w:tblCellSpacing w:w="15" w:type="dxa"/>
+        </w:trPr>
+        <w:tc>
+          <w:tcPr>
+            <w:tcW w:w="0" w:type="auto"/>
+            <w:vAlign w:val="center"/>
+            <w:hideMark/>
+          </w:tcPr>
+          <w:p>
+            <w:pPr>
+              <w:spacing w:after="0" w:line="240" w:lineRule="auto"/>
+              <w:rPr>
+                <w:rFonts w:ascii="Times New Roman" w:eastAsia="Times New Roman" w:hAnsi="Times New Roman" w:cs="Times New Roman"/>
+                <w:sz w:val="24"/>
+                <w:szCs w:val="24"/>
+                <w:lang w:eastAsia="en-IN"/>
+              </w:rPr>
+            </w:pPr>
+            <w:r>
+              <w:rPr>
+                <w:rFonts w:ascii="Times New Roman" w:eastAsia="Times New Roman" w:hAnsi="Times New Roman" w:cs="Times New Roman"/>
+                <w:sz w:val="24"/>
+                <w:szCs w:val="24"/>
+                <w:lang w:eastAsia="en-IN"/>
+              </w:rPr>
+              <w:t>*ebx = 0x00000000;</w:t>
+            </w:r>
+          </w:p>
+        </w:tc>
+      </w:tr>
+      <w:tr>
+        <w:trPr>
+          <w:tblCellSpacing w:w="15" w:type="dxa"/>
+        </w:trPr>
+        <w:tc>
+          <w:tcPr>
+            <w:tcW w:w="0" w:type="auto"/>
+            <w:vAlign w:val="center"/>
+            <w:hideMark/>
+          </w:tcPr>
+          <w:p>
+            <w:pPr>
+              <w:spacing w:after="0" w:line="240" w:lineRule="auto"/>
+              <w:rPr>
+                <w:rFonts w:ascii="Times New Roman" w:eastAsia="Times New Roman" w:hAnsi="Times New Roman" w:cs="Times New Roman"/>
+                <w:sz w:val="24"/>
+                <w:szCs w:val="24"/>
+                <w:lang w:eastAsia="en-IN"/>
+              </w:rPr>
+            </w:pPr>
+          </w:p>
+        </w:tc>
+      </w:tr>
+    </w:tbl>
+    <w:p>
+      <w:pPr>
+        <w:spacing w:after="0" w:line="240" w:lineRule="auto"/>
+        <w:rPr>
+          <w:rFonts w:ascii="Times New Roman" w:eastAsia="Times New Roman" w:hAnsi="Times New Roman" w:cs="Times New Roman"/>
+          <w:vanish/>
+          <w:sz w:val="24"/>
+          <w:szCs w:val="24"/>
+          <w:lang w:eastAsia="en-IN"/>
+        </w:rPr>
+      </w:pPr>
+    </w:p>
+    <w:tbl>
+      <w:tblPr>
+        <w:tblW w:w="0" w:type="auto"/>
+        <w:tblCellSpacing w:w="15" w:type="dxa"/>
+        <w:tblCellMar>
+          <w:top w:w="15" w:type="dxa"/>
+          <w:left w:w="15" w:type="dxa"/>
+          <w:bottom w:w="15" w:type="dxa"/>
+          <w:right w:w="15" w:type="dxa"/>
+        </w:tblCellMar>
+        <w:tblLook w:val="04A0" w:firstRow="1" w:lastRow="0" w:firstColumn="1" w:lastColumn="0" w:noHBand="0" w:noVBand="1"/>
+      </w:tblPr>
+      <w:tblGrid>
+        <w:gridCol w:w="2066"/>
+      </w:tblGrid>
+      <w:tr>
+        <w:trPr>
+          <w:tblCellSpacing w:w="15" w:type="dxa"/>
+        </w:trPr>
+        <w:tc>
+          <w:tcPr>
+            <w:tcW w:w="0" w:type="auto"/>
+            <w:vAlign w:val="center"/>
+            <w:hideMark/>
+          </w:tcPr>
+          <w:p>
+            <w:pPr>
+              <w:spacing w:after="0" w:line="240" w:lineRule="auto"/>
+              <w:rPr>
+                <w:rFonts w:ascii="Times New Roman" w:eastAsia="Times New Roman" w:hAnsi="Times New Roman" w:cs="Times New Roman"/>
+                <w:sz w:val="24"/>
+                <w:szCs w:val="24"/>
+                <w:lang w:eastAsia="en-IN"/>
+              </w:rPr>
+            </w:pPr>
+            <w:r>
+              <w:rPr>
+                <w:rFonts w:ascii="Times New Roman" w:eastAsia="Times New Roman" w:hAnsi="Times New Roman" w:cs="Times New Roman"/>
+                <w:sz w:val="24"/>
+                <w:szCs w:val="24"/>
+                <w:lang w:eastAsia="en-IN"/>
+              </w:rPr>
+              <w:t>*ecx = 0x00000000;</w:t>
+            </w:r>
+          </w:p>
+        </w:tc>
+      </w:tr>
+      <w:tr>
+        <w:trPr>
+          <w:tblCellSpacing w:w="15" w:type="dxa"/>
+        </w:trPr>
+        <w:tc>
+          <w:tcPr>
+            <w:tcW w:w="0" w:type="auto"/>
+            <w:vAlign w:val="center"/>
+            <w:hideMark/>
+          </w:tcPr>
+          <w:p>
+            <w:pPr>
+              <w:spacing w:after="0" w:line="240" w:lineRule="auto"/>
+              <w:rPr>
+                <w:rFonts w:ascii="Times New Roman" w:eastAsia="Times New Roman" w:hAnsi="Times New Roman" w:cs="Times New Roman"/>
+                <w:sz w:val="24"/>
+                <w:szCs w:val="24"/>
+                <w:lang w:eastAsia="en-IN"/>
+              </w:rPr>
+            </w:pPr>
+          </w:p>
+        </w:tc>
+      </w:tr>
+    </w:tbl>
+    <w:p>
+      <w:pPr>
+        <w:spacing w:after="0" w:line="240" w:lineRule="auto"/>
+        <w:rPr>
+          <w:rFonts w:ascii="Times New Roman" w:eastAsia="Times New Roman" w:hAnsi="Times New Roman" w:cs="Times New Roman"/>
+          <w:vanish/>
+          <w:sz w:val="24"/>
+          <w:szCs w:val="24"/>
+          <w:lang w:eastAsia="en-IN"/>
+        </w:rPr>
+      </w:pPr>
+    </w:p>
+    <w:tbl>
+      <w:tblPr>
+        <w:tblW w:w="0" w:type="auto"/>
+        <w:tblCellSpacing w:w="15" w:type="dxa"/>
+        <w:tblCellMar>
+          <w:top w:w="15" w:type="dxa"/>
+          <w:left w:w="15" w:type="dxa"/>
+          <w:bottom w:w="15" w:type="dxa"/>
+          <w:right w:w="15" w:type="dxa"/>
+        </w:tblCellMar>
+        <w:tblLook w:val="04A0" w:firstRow="1" w:lastRow="0" w:firstColumn="1" w:lastColumn="0" w:noHBand="0" w:noVBand="1"/>
+      </w:tblPr>
+      <w:tblGrid>
+        <w:gridCol w:w="2079"/>
+      </w:tblGrid>
+      <w:tr>
+        <w:trPr>
+          <w:tblCellSpacing w:w="15" w:type="dxa"/>
+        </w:trPr>
+        <w:tc>
+          <w:tcPr>
+            <w:tcW w:w="0" w:type="auto"/>
+            <w:vAlign w:val="center"/>
+            <w:hideMark/>
+          </w:tcPr>
+          <w:p>
+            <w:pPr>
+              <w:spacing w:after="0" w:line="240" w:lineRule="auto"/>
+              <w:rPr>
+                <w:rFonts w:ascii="Times New Roman" w:eastAsia="Times New Roman" w:hAnsi="Times New Roman" w:cs="Times New Roman"/>
+                <w:sz w:val="24"/>
+                <w:szCs w:val="24"/>
+                <w:lang w:eastAsia="en-IN"/>
+              </w:rPr>
+            </w:pPr>
+            <w:r>
+              <w:rPr>
+                <w:rFonts w:ascii="Times New Roman" w:eastAsia="Times New Roman" w:hAnsi="Times New Roman" w:cs="Times New Roman"/>
+                <w:sz w:val="24"/>
+                <w:szCs w:val="24"/>
+                <w:lang w:eastAsia="en-IN"/>
+              </w:rPr>
+              <w:t>*edx = 0x00000000;</w:t>
+            </w:r>
+          </w:p>
+        </w:tc>
+      </w:tr>
+      <w:tr>
+        <w:trPr>
+          <w:tblCellSpacing w:w="15" w:type="dxa"/>
+        </w:trPr>
+        <w:tc>
+          <w:tcPr>
+            <w:tcW w:w="0" w:type="auto"/>
+            <w:vAlign w:val="center"/>
+            <w:hideMark/>
+          </w:tcPr>
+          <w:p>
+            <w:pPr>
+              <w:spacing w:after="0" w:line="240" w:lineRule="auto"/>
+              <w:rPr>
+                <w:rFonts w:ascii="Times New Roman" w:eastAsia="Times New Roman" w:hAnsi="Times New Roman" w:cs="Times New Roman"/>
+                <w:sz w:val="24"/>
+                <w:szCs w:val="24"/>
+                <w:lang w:eastAsia="en-IN"/>
+              </w:rPr>
+            </w:pPr>
+          </w:p>
+        </w:tc>
+      </w:tr>
+    </w:tbl>
+    <w:p>
+      <w:pPr>
+        <w:spacing w:after="0" w:line="240" w:lineRule="auto"/>
+        <w:rPr>
+          <w:rFonts w:ascii="Times New Roman" w:eastAsia="Times New Roman" w:hAnsi="Times New Roman" w:cs="Times New Roman"/>
+          <w:vanish/>
+          <w:sz w:val="24"/>
+          <w:szCs w:val="24"/>
+          <w:lang w:eastAsia="en-IN"/>
+        </w:rPr>
+      </w:pPr>
+    </w:p>
+    <w:tbl>
+      <w:tblPr>
+        <w:tblW w:w="0" w:type="auto"/>
+        <w:tblCellSpacing w:w="15" w:type="dxa"/>
+        <w:tblCellMar>
+          <w:top w:w="15" w:type="dxa"/>
+          <w:left w:w="15" w:type="dxa"/>
+          <w:bottom w:w="15" w:type="dxa"/>
+          <w:right w:w="15" w:type="dxa"/>
+        </w:tblCellMar>
+        <w:tblLook w:val="04A0" w:firstRow="1" w:lastRow="0" w:firstColumn="1" w:lastColumn="0" w:noHBand="0" w:noVBand="1"/>
+      </w:tblPr>
+      <w:tblGrid>
+        <w:gridCol w:w="206"/>
+      </w:tblGrid>
+      <w:tr>
+        <w:trPr>
+          <w:tblCellSpacing w:w="15" w:type="dxa"/>
+        </w:trPr>
+        <w:tc>
+          <w:tcPr>
+            <w:tcW w:w="0" w:type="auto"/>
+            <w:vAlign w:val="center"/>
+            <w:hideMark/>
+          </w:tcPr>
+          <w:p>
+            <w:pPr>
+              <w:spacing w:after="0" w:line="240" w:lineRule="auto"/>
+              <w:rPr>
+                <w:rFonts w:ascii="Times New Roman" w:eastAsia="Times New Roman" w:hAnsi="Times New Roman" w:cs="Times New Roman"/>
+                <w:sz w:val="24"/>
+                <w:szCs w:val="24"/>
+                <w:lang w:eastAsia="en-IN"/>
+              </w:rPr>
+            </w:pPr>
+            <w:r>
+              <w:rPr>
+                <w:rFonts w:ascii="Times New Roman" w:eastAsia="Times New Roman" w:hAnsi="Times New Roman" w:cs="Times New Roman"/>
+                <w:sz w:val="24"/>
+                <w:szCs w:val="24"/>
+                <w:lang w:eastAsia="en-IN"/>
+              </w:rPr>
+              <w:lastRenderedPageBreak/>
+              <w:t>}</w:t>
+            </w:r>
+          </w:p>
+        </w:tc>
+      </w:tr>
+      <w:tr>
+        <w:trPr>
+          <w:tblCellSpacing w:w="15" w:type="dxa"/>
+        </w:trPr>
+        <w:tc>
+          <w:tcPr>
+            <w:tcW w:w="0" w:type="auto"/>
+            <w:vAlign w:val="center"/>
+            <w:hideMark/>
+          </w:tcPr>
+          <w:p>
+            <w:pPr>
+              <w:spacing w:after="0" w:line="240" w:lineRule="auto"/>
+              <w:rPr>
+                <w:rFonts w:ascii="Times New Roman" w:eastAsia="Times New Roman" w:hAnsi="Times New Roman" w:cs="Times New Roman"/>
+                <w:sz w:val="24"/>
+                <w:szCs w:val="24"/>
+                <w:lang w:eastAsia="en-IN"/>
+              </w:rPr>
+            </w:pPr>
+          </w:p>
+        </w:tc>
+      </w:tr>
+    </w:tbl>
+    <w:p>
+      <w:pPr>
+        <w:spacing w:after="0" w:line="240" w:lineRule="auto"/>
+        <w:rPr>
+          <w:rFonts w:ascii="Times New Roman" w:eastAsia="Times New Roman" w:hAnsi="Times New Roman" w:cs="Times New Roman"/>
+          <w:vanish/>
+          <w:sz w:val="24"/>
+          <w:szCs w:val="24"/>
+          <w:lang w:eastAsia="en-IN"/>
+        </w:rPr>
+      </w:pPr>
+    </w:p>
+    <w:tbl>
+      <w:tblPr>
+        <w:tblW w:w="0" w:type="auto"/>
+        <w:tblCellSpacing w:w="15" w:type="dxa"/>
+        <w:tblCellMar>
+          <w:top w:w="15" w:type="dxa"/>
+          <w:left w:w="15" w:type="dxa"/>
+          <w:bottom w:w="15" w:type="dxa"/>
+          <w:right w:w="15" w:type="dxa"/>
+        </w:tblCellMar>
+        <w:tblLook w:val="04A0" w:firstRow="1" w:lastRow="0" w:firstColumn="1" w:lastColumn="0" w:noHBand="0" w:noVBand="1"/>
+      </w:tblPr>
+      <w:tblGrid>
+        <w:gridCol w:w="1163"/>
+      </w:tblGrid>
+      <w:tr>
+        <w:trPr>
+          <w:tblCellSpacing w:w="15" w:type="dxa"/>
+        </w:trPr>
+        <w:tc>
+          <w:tcPr>
+            <w:tcW w:w="0" w:type="auto"/>
+            <w:vAlign w:val="center"/>
+            <w:hideMark/>
+          </w:tcPr>
+          <w:p>
+            <w:pPr>
+              <w:spacing w:after="0" w:line="240" w:lineRule="auto"/>
+              <w:rPr>
+                <w:rFonts w:ascii="Times New Roman" w:eastAsia="Times New Roman" w:hAnsi="Times New Roman" w:cs="Times New Roman"/>
+                <w:sz w:val="24"/>
+                <w:szCs w:val="24"/>
+                <w:lang w:eastAsia="en-IN"/>
+              </w:rPr>
+            </w:pPr>
+            <w:r>
+              <w:rPr>
+                <w:rFonts w:ascii="Times New Roman" w:eastAsia="Times New Roman" w:hAnsi="Times New Roman" w:cs="Times New Roman"/>
+                <w:sz w:val="24"/>
+                <w:szCs w:val="24"/>
+                <w:lang w:eastAsia="en-IN"/>
+              </w:rPr>
+              <w:t>return true;</w:t>
+            </w:r>
+          </w:p>
+        </w:tc>
+      </w:tr>
+      <w:tr>
+        <w:trPr>
+          <w:tblCellSpacing w:w="15" w:type="dxa"/>
+        </w:trPr>
+        <w:tc>
+          <w:tcPr>
+            <w:tcW w:w="0" w:type="auto"/>
+            <w:vAlign w:val="center"/>
+            <w:hideMark/>
+          </w:tcPr>
+          <w:p>
+            <w:pPr>
+              <w:spacing w:after="0" w:line="240" w:lineRule="auto"/>
+              <w:rPr>
+                <w:rFonts w:ascii="Times New Roman" w:eastAsia="Times New Roman" w:hAnsi="Times New Roman" w:cs="Times New Roman"/>
+                <w:sz w:val="24"/>
+                <w:szCs w:val="24"/>
+                <w:lang w:eastAsia="en-IN"/>
+              </w:rPr>
+            </w:pPr>
+          </w:p>
+        </w:tc>
+      </w:tr>
+    </w:tbl>
+    <w:p>
+      <w:pPr>
+        <w:spacing w:after="0" w:line="240" w:lineRule="auto"/>
+        <w:rPr>
+          <w:rFonts w:ascii="Times New Roman" w:eastAsia="Times New Roman" w:hAnsi="Times New Roman" w:cs="Times New Roman"/>
+          <w:vanish/>
+          <w:sz w:val="24"/>
+          <w:szCs w:val="24"/>
+          <w:lang w:eastAsia="en-IN"/>
+        </w:rPr>
+      </w:pPr>
+    </w:p>
+    <w:tbl>
+      <w:tblPr>
+        <w:tblW w:w="0" w:type="auto"/>
+        <w:tblCellSpacing w:w="15" w:type="dxa"/>
+        <w:tblCellMar>
+          <w:top w:w="15" w:type="dxa"/>
+          <w:left w:w="15" w:type="dxa"/>
+          <w:bottom w:w="15" w:type="dxa"/>
+          <w:right w:w="15" w:type="dxa"/>
+        </w:tblCellMar>
+        <w:tblLook w:val="04A0" w:firstRow="1" w:lastRow="0" w:firstColumn="1" w:lastColumn="0" w:noHBand="0" w:noVBand="1"/>
+      </w:tblPr>
+      <w:tblGrid>
+        <w:gridCol w:w="206"/>
+      </w:tblGrid>
+      <w:tr>
+        <w:trPr>
+          <w:tblCellSpacing w:w="15" w:type="dxa"/>
+        </w:trPr>
+        <w:tc>
+          <w:tcPr>
+            <w:tcW w:w="0" w:type="auto"/>
+            <w:vAlign w:val="center"/>
+            <w:hideMark/>
+          </w:tcPr>
+          <w:p>
+            <w:pPr>
+              <w:spacing w:after="0" w:line="240" w:lineRule="auto"/>
+              <w:rPr>
+                <w:rFonts w:ascii="Times New Roman" w:eastAsia="Times New Roman" w:hAnsi="Times New Roman" w:cs="Times New Roman"/>
+                <w:sz w:val="24"/>
+                <w:szCs w:val="24"/>
+                <w:lang w:eastAsia="en-IN"/>
+              </w:rPr>
+            </w:pPr>
+            <w:r>
+              <w:rPr>
+                <w:rFonts w:ascii="Times New Roman" w:eastAsia="Times New Roman" w:hAnsi="Times New Roman" w:cs="Times New Roman"/>
+                <w:sz w:val="24"/>
+                <w:szCs w:val="24"/>
+                <w:lang w:eastAsia="en-IN"/>
+              </w:rPr>
+              <w:t>}</w:t>
+            </w:r>
+          </w:p>
+        </w:tc>
+      </w:tr>
+      <w:tr>
+        <w:trPr>
+          <w:tblCellSpacing w:w="15" w:type="dxa"/>
+        </w:trPr>
+        <w:tc>
+          <w:tcPr>
+            <w:tcW w:w="0" w:type="auto"/>
+            <w:vAlign w:val="center"/>
+            <w:hideMark/>
+          </w:tcPr>
+          <w:p>
+            <w:pPr>
+              <w:spacing w:after="0" w:line="240" w:lineRule="auto"/>
+              <w:rPr>
+                <w:rFonts w:ascii="Times New Roman" w:eastAsia="Times New Roman" w:hAnsi="Times New Roman" w:cs="Times New Roman"/>
+                <w:sz w:val="24"/>
+                <w:szCs w:val="24"/>
+                <w:lang w:eastAsia="en-IN"/>
+              </w:rPr>
+            </w:pPr>
+          </w:p>
+        </w:tc>
+      </w:tr>
+    </w:tbl>
+    <w:p>
+      <w:pPr>
+        <w:spacing w:after="0" w:line="240" w:lineRule="auto"/>
+        <w:rPr>
+          <w:rFonts w:ascii="Times New Roman" w:eastAsia="Times New Roman" w:hAnsi="Times New Roman" w:cs="Times New Roman"/>
+          <w:vanish/>
+          <w:sz w:val="24"/>
+          <w:szCs w:val="24"/>
+          <w:lang w:eastAsia="en-IN"/>
+        </w:rPr>
+      </w:pPr>
+    </w:p>
+    <w:tbl>
+      <w:tblPr>
+        <w:tblW w:w="0" w:type="auto"/>
+        <w:tblCellSpacing w:w="15" w:type="dxa"/>
+        <w:tblCellMar>
+          <w:top w:w="15" w:type="dxa"/>
+          <w:left w:w="15" w:type="dxa"/>
+          <w:bottom w:w="15" w:type="dxa"/>
+          <w:right w:w="15" w:type="dxa"/>
+        </w:tblCellMar>
+        <w:tblLook w:val="04A0" w:firstRow="1" w:lastRow="0" w:firstColumn="1" w:lastColumn="0" w:noHBand="0" w:noVBand="1"/>
+      </w:tblPr>
+      <w:tblGrid>
+        <w:gridCol w:w="5277"/>
+      </w:tblGrid>
+      <w:tr>
+        <w:trPr>
+          <w:tblCellSpacing w:w="15" w:type="dxa"/>
+        </w:trPr>
+        <w:tc>
+          <w:tcPr>
+            <w:tcW w:w="0" w:type="auto"/>
+            <w:vAlign w:val="center"/>
+            <w:hideMark/>
+          </w:tcPr>
+          <w:p>
+            <w:pPr>
+              <w:spacing w:after="0" w:line="240" w:lineRule="auto"/>
+              <w:rPr>
+                <w:rFonts w:ascii="Times New Roman" w:eastAsia="Times New Roman" w:hAnsi="Times New Roman" w:cs="Times New Roman"/>
+                <w:sz w:val="24"/>
+                <w:szCs w:val="24"/>
+                <w:lang w:eastAsia="en-IN"/>
+              </w:rPr>
+            </w:pPr>
+            <w:r>
+              <w:rPr>
+                <w:rFonts w:ascii="Times New Roman" w:eastAsia="Times New Roman" w:hAnsi="Times New Roman" w:cs="Times New Roman"/>
+                <w:sz w:val="24"/>
+                <w:szCs w:val="24"/>
+                <w:lang w:eastAsia="en-IN"/>
+              </w:rPr>
+              <w:t>EXPORT_SYMBOL_GPL(kvm_cpuid_customLeaf);</w:t>
+            </w:r>
+          </w:p>
+        </w:tc>
+      </w:tr>
+      <w:tr>
+        <w:trPr>
+          <w:tblCellSpacing w:w="15" w:type="dxa"/>
+        </w:trPr>
+        <w:tc>
+          <w:tcPr>
+            <w:tcW w:w="0" w:type="auto"/>
+            <w:vAlign w:val="center"/>
+            <w:hideMark/>
+          </w:tcPr>
+          <w:p>
+            <w:pPr>
+              <w:spacing w:after="0" w:line="240" w:lineRule="auto"/>
+              <w:rPr>
+                <w:rFonts w:ascii="Times New Roman" w:eastAsia="Times New Roman" w:hAnsi="Times New Roman" w:cs="Times New Roman"/>
+                <w:sz w:val="24"/>
+                <w:szCs w:val="24"/>
+                <w:lang w:eastAsia="en-IN"/>
+              </w:rPr>
+            </w:pPr>
+          </w:p>
+        </w:tc>
+      </w:tr>
+    </w:tbl>
+    <w:p>
+      <w:pPr>
+        <w:pStyle w:val="ListParagraph"/>
+        <w:rPr>
+          <w:rFonts w:ascii="Times New Roman" w:eastAsia="Times New Roman" w:hAnsi="Times New Roman" w:cs="Times New Roman"/>
+          <w:sz w:val="24"/>
+          <w:szCs w:val="24"/>
+          <w:lang w:eastAsia="en-IN"/>
+        </w:rPr>
+      </w:pPr>
+      <w:r>
+        <w:rPr>
+          <w:rFonts w:ascii="Times New Roman" w:eastAsia="Times New Roman" w:hAnsi="Times New Roman" w:cs="Times New Roman"/>
+          <w:sz w:val="24"/>
+          <w:szCs w:val="24"/>
+          <w:lang w:eastAsia="en-IN"/>
+        </w:rPr>
+        <w:t>//till her</w:t>
+      </w:r>
+    </w:p>
+    <w:p>
+      <w:pPr>
+        <w:pStyle w:val="ListParagraph"/>
+        <w:rPr>
+          <w:rFonts w:ascii="Times New Roman" w:eastAsia="Times New Roman" w:hAnsi="Times New Roman" w:cs="Times New Roman"/>
+          <w:sz w:val="24"/>
+          <w:szCs w:val="24"/>
+          <w:lang w:eastAsia="en-IN"/>
+        </w:rPr>
+      </w:pPr>
+    </w:p>
+    <w:p>
+      <w:pPr>
+        <w:pStyle w:val="ListParagraph"/>
+        <w:numPr>
+          <w:ilvl w:val="0"/>
+          <w:numId w:val="4"/>
+        </w:numPr>
+        <w:ind w:left="426"/>
+        <w:rPr>
+          <w:rFonts w:ascii="Times New Roman" w:eastAsia="Times New Roman" w:hAnsi="Times New Roman" w:cs="Times New Roman"/>
+          <w:sz w:val="24"/>
+          <w:szCs w:val="24"/>
+          <w:lang w:eastAsia="en-IN"/>
+        </w:rPr>
+      </w:pPr>
+      <w:r>
+        <w:rPr>
+          <w:rFonts w:ascii="Times New Roman" w:eastAsia="Times New Roman" w:hAnsi="Times New Roman" w:cs="Times New Roman"/>
+          <w:sz w:val="24"/>
+          <w:szCs w:val="24"/>
+          <w:lang w:eastAsia="en-IN"/>
+        </w:rPr>
+        <w:t>Logic implementation in vmx/vmx.c</w:t>
+      </w:r>
+    </w:p>
+    <w:tbl>
+      <w:tblPr>
+        <w:tblW w:w="0" w:type="auto"/>
+        <w:tblCellSpacing w:w="15" w:type="dxa"/>
+        <w:tblCellMar>
+          <w:top w:w="15" w:type="dxa"/>
+          <w:left w:w="15" w:type="dxa"/>
+          <w:bottom w:w="15" w:type="dxa"/>
+          <w:right w:w="15" w:type="dxa"/>
+        </w:tblCellMar>
+        <w:tblLook w:val="04A0" w:firstRow="1" w:lastRow="0" w:firstColumn="1" w:lastColumn="0" w:noHBand="0" w:noVBand="1"/>
+      </w:tblPr>
+      <w:tblGrid>
+        <w:gridCol w:w="2717"/>
+      </w:tblGrid>
+      <w:tr>
+        <w:trPr>
+          <w:tblCellSpacing w:w="15" w:type="dxa"/>
+        </w:trPr>
+        <w:tc>
+          <w:tcPr>
+            <w:tcW w:w="0" w:type="auto"/>
+            <w:vAlign w:val="center"/>
+            <w:hideMark/>
+          </w:tcPr>
+          <w:p>
+            <w:pPr>
+              <w:spacing w:after="0" w:line="240" w:lineRule="auto"/>
+              <w:rPr>
+                <w:rFonts w:ascii="Times New Roman" w:eastAsia="Times New Roman" w:hAnsi="Times New Roman" w:cs="Times New Roman"/>
+                <w:sz w:val="24"/>
+                <w:szCs w:val="24"/>
+                <w:lang w:eastAsia="en-IN"/>
+              </w:rPr>
+            </w:pPr>
+            <w:r>
+              <w:rPr>
+                <w:rFonts w:ascii="Times New Roman" w:eastAsia="Times New Roman" w:hAnsi="Times New Roman" w:cs="Times New Roman"/>
+                <w:sz w:val="24"/>
+                <w:szCs w:val="24"/>
+                <w:lang w:eastAsia="en-IN"/>
+              </w:rPr>
+              <w:t>//changes for assignment 2.</w:t>
+            </w:r>
+          </w:p>
+        </w:tc>
+      </w:tr>
+      <w:tr>
+        <w:trPr>
+          <w:tblCellSpacing w:w="15" w:type="dxa"/>
+        </w:trPr>
+        <w:tc>
+          <w:tcPr>
+            <w:tcW w:w="0" w:type="auto"/>
+            <w:vAlign w:val="center"/>
+            <w:hideMark/>
+          </w:tcPr>
+          <w:p>
+            <w:pPr>
+              <w:spacing w:after="0" w:line="240" w:lineRule="auto"/>
+              <w:rPr>
+                <w:rFonts w:ascii="Times New Roman" w:eastAsia="Times New Roman" w:hAnsi="Times New Roman" w:cs="Times New Roman"/>
+                <w:sz w:val="24"/>
+                <w:szCs w:val="24"/>
+                <w:lang w:eastAsia="en-IN"/>
+              </w:rPr>
+            </w:pPr>
+          </w:p>
+        </w:tc>
+      </w:tr>
+    </w:tbl>
+    <w:p>
+      <w:pPr>
+        <w:spacing w:after="0" w:line="240" w:lineRule="auto"/>
+        <w:rPr>
+          <w:rFonts w:ascii="Times New Roman" w:eastAsia="Times New Roman" w:hAnsi="Times New Roman" w:cs="Times New Roman"/>
+          <w:vanish/>
+          <w:sz w:val="24"/>
+          <w:szCs w:val="24"/>
+          <w:lang w:eastAsia="en-IN"/>
+        </w:rPr>
+      </w:pPr>
+    </w:p>
+    <w:tbl>
+      <w:tblPr>
+        <w:tblW w:w="0" w:type="auto"/>
+        <w:tblCellSpacing w:w="15" w:type="dxa"/>
+        <w:tblCellMar>
+          <w:top w:w="15" w:type="dxa"/>
+          <w:left w:w="15" w:type="dxa"/>
+          <w:bottom w:w="15" w:type="dxa"/>
+          <w:right w:w="15" w:type="dxa"/>
+        </w:tblCellMar>
+        <w:tblLook w:val="04A0" w:firstRow="1" w:lastRow="0" w:firstColumn="1" w:lastColumn="0" w:noHBand="0" w:noVBand="1"/>
+      </w:tblPr>
+      <w:tblGrid>
+        <w:gridCol w:w="3317"/>
+      </w:tblGrid>
+      <w:tr>
+        <w:trPr>
+          <w:tblCellSpacing w:w="15" w:type="dxa"/>
+        </w:trPr>
+        <w:tc>
+          <w:tcPr>
+            <w:tcW w:w="0" w:type="auto"/>
+            <w:vAlign w:val="center"/>
+            <w:hideMark/>
+          </w:tcPr>
+          <w:p>
+            <w:pPr>
+              <w:spacing w:after="0" w:line="240" w:lineRule="auto"/>
+              <w:rPr>
+                <w:rFonts w:ascii="Times New Roman" w:eastAsia="Times New Roman" w:hAnsi="Times New Roman" w:cs="Times New Roman"/>
+                <w:sz w:val="24"/>
+                <w:szCs w:val="24"/>
+                <w:lang w:eastAsia="en-IN"/>
+              </w:rPr>
+            </w:pPr>
+            <w:r>
+              <w:rPr>
+                <w:rFonts w:ascii="Times New Roman" w:eastAsia="Times New Roman" w:hAnsi="Times New Roman" w:cs="Times New Roman"/>
+                <w:sz w:val="24"/>
+                <w:szCs w:val="24"/>
+                <w:lang w:eastAsia="en-IN"/>
+              </w:rPr>
+              <w:t>extern int interruptCounterCpuid;</w:t>
+            </w:r>
+          </w:p>
+        </w:tc>
+      </w:tr>
+      <w:tr>
+        <w:trPr>
+          <w:tblCellSpacing w:w="15" w:type="dxa"/>
+        </w:trPr>
+        <w:tc>
+          <w:tcPr>
+            <w:tcW w:w="0" w:type="auto"/>
+            <w:vAlign w:val="center"/>
+            <w:hideMark/>
+          </w:tcPr>
+          <w:p>
+            <w:pPr>
+              <w:spacing w:after="0" w:line="240" w:lineRule="auto"/>
+              <w:rPr>
+                <w:rFonts w:ascii="Times New Roman" w:eastAsia="Times New Roman" w:hAnsi="Times New Roman" w:cs="Times New Roman"/>
+                <w:sz w:val="24"/>
+                <w:szCs w:val="24"/>
+                <w:lang w:eastAsia="en-IN"/>
+              </w:rPr>
+            </w:pPr>
+          </w:p>
+        </w:tc>
+      </w:tr>
+    </w:tbl>
+    <w:p>
+      <w:pPr>
+        <w:spacing w:after="0" w:line="240" w:lineRule="auto"/>
+        <w:rPr>
+          <w:rFonts w:ascii="Times New Roman" w:eastAsia="Times New Roman" w:hAnsi="Times New Roman" w:cs="Times New Roman"/>
+          <w:vanish/>
+          <w:sz w:val="24"/>
+          <w:szCs w:val="24"/>
+          <w:lang w:eastAsia="en-IN"/>
+        </w:rPr>
+      </w:pPr>
+    </w:p>
+    <w:tbl>
+      <w:tblPr>
+        <w:tblW w:w="0" w:type="auto"/>
+        <w:tblCellSpacing w:w="15" w:type="dxa"/>
+        <w:tblCellMar>
+          <w:top w:w="15" w:type="dxa"/>
+          <w:left w:w="15" w:type="dxa"/>
+          <w:bottom w:w="15" w:type="dxa"/>
+          <w:right w:w="15" w:type="dxa"/>
+        </w:tblCellMar>
+        <w:tblLook w:val="04A0" w:firstRow="1" w:lastRow="0" w:firstColumn="1" w:lastColumn="0" w:noHBand="0" w:noVBand="1"/>
+      </w:tblPr>
+      <w:tblGrid>
+        <w:gridCol w:w="2796"/>
+      </w:tblGrid>
+      <w:tr>
+        <w:trPr>
+          <w:tblCellSpacing w:w="15" w:type="dxa"/>
+        </w:trPr>
+        <w:tc>
+          <w:tcPr>
+            <w:tcW w:w="0" w:type="auto"/>
+            <w:vAlign w:val="center"/>
+            <w:hideMark/>
+          </w:tcPr>
+          <w:p>
+            <w:pPr>
+              <w:spacing w:after="0" w:line="240" w:lineRule="auto"/>
+              <w:rPr>
+                <w:rFonts w:ascii="Times New Roman" w:eastAsia="Times New Roman" w:hAnsi="Times New Roman" w:cs="Times New Roman"/>
+                <w:sz w:val="24"/>
+                <w:szCs w:val="24"/>
+                <w:lang w:eastAsia="en-IN"/>
+              </w:rPr>
+            </w:pPr>
+            <w:r>
+              <w:rPr>
+                <w:rFonts w:ascii="Times New Roman" w:eastAsia="Times New Roman" w:hAnsi="Times New Roman" w:cs="Times New Roman"/>
+                <w:sz w:val="24"/>
+                <w:szCs w:val="24"/>
+                <w:lang w:eastAsia="en-IN"/>
+              </w:rPr>
+              <w:t>extern int counterIpt[2][69];</w:t>
+            </w:r>
+          </w:p>
+        </w:tc>
+      </w:tr>
+      <w:tr>
+        <w:trPr>
+          <w:tblCellSpacing w:w="15" w:type="dxa"/>
+        </w:trPr>
+        <w:tc>
+          <w:tcPr>
+            <w:tcW w:w="0" w:type="auto"/>
+            <w:vAlign w:val="center"/>
+            <w:hideMark/>
+          </w:tcPr>
+          <w:p>
+            <w:pPr>
+              <w:spacing w:after="0" w:line="240" w:lineRule="auto"/>
+              <w:rPr>
+                <w:rFonts w:ascii="Times New Roman" w:eastAsia="Times New Roman" w:hAnsi="Times New Roman" w:cs="Times New Roman"/>
+                <w:sz w:val="24"/>
+                <w:szCs w:val="24"/>
+                <w:lang w:eastAsia="en-IN"/>
+              </w:rPr>
+            </w:pPr>
+          </w:p>
+        </w:tc>
+      </w:tr>
+    </w:tbl>
+    <w:p>
+      <w:pPr>
+        <w:spacing w:after="0" w:line="240" w:lineRule="auto"/>
+        <w:rPr>
+          <w:rFonts w:ascii="Times New Roman" w:eastAsia="Times New Roman" w:hAnsi="Times New Roman" w:cs="Times New Roman"/>
+          <w:vanish/>
+          <w:sz w:val="24"/>
+          <w:szCs w:val="24"/>
+          <w:lang w:eastAsia="en-IN"/>
+        </w:rPr>
+      </w:pPr>
+    </w:p>
+    <w:tbl>
+      <w:tblPr>
+        <w:tblW w:w="0" w:type="auto"/>
+        <w:tblCellSpacing w:w="15" w:type="dxa"/>
+        <w:tblCellMar>
+          <w:top w:w="15" w:type="dxa"/>
+          <w:left w:w="15" w:type="dxa"/>
+          <w:bottom w:w="15" w:type="dxa"/>
+          <w:right w:w="15" w:type="dxa"/>
+        </w:tblCellMar>
+        <w:tblLook w:val="04A0" w:firstRow="1" w:lastRow="0" w:firstColumn="1" w:lastColumn="0" w:noHBand="0" w:noVBand="1"/>
+      </w:tblPr>
+      <w:tblGrid>
+        <w:gridCol w:w="96"/>
+      </w:tblGrid>
+      <w:tr>
+        <w:trPr>
+          <w:tblCellSpacing w:w="15" w:type="dxa"/>
+        </w:trPr>
+        <w:tc>
+          <w:tcPr>
+            <w:tcW w:w="0" w:type="auto"/>
+            <w:vAlign w:val="center"/>
+            <w:hideMark/>
+          </w:tcPr>
+          <w:p>
+            <w:pPr>
+              <w:spacing w:after="0" w:line="240" w:lineRule="auto"/>
+              <w:rPr>
+                <w:rFonts w:ascii="Times New Roman" w:eastAsia="Times New Roman" w:hAnsi="Times New Roman" w:cs="Times New Roman"/>
+                <w:sz w:val="24"/>
+                <w:szCs w:val="24"/>
+                <w:lang w:eastAsia="en-IN"/>
+              </w:rPr>
+            </w:pPr>
+          </w:p>
+        </w:tc>
+      </w:tr>
+      <w:tr>
+        <w:trPr>
+          <w:tblCellSpacing w:w="15" w:type="dxa"/>
+        </w:trPr>
+        <w:tc>
+          <w:tcPr>
+            <w:tcW w:w="0" w:type="auto"/>
+            <w:vAlign w:val="center"/>
+            <w:hideMark/>
+          </w:tcPr>
+          <w:p>
+            <w:pPr>
+              <w:spacing w:after="0" w:line="240" w:lineRule="auto"/>
+              <w:rPr>
+                <w:rFonts w:ascii="Times New Roman" w:eastAsia="Times New Roman" w:hAnsi="Times New Roman" w:cs="Times New Roman"/>
+                <w:sz w:val="20"/>
+                <w:szCs w:val="20"/>
+                <w:lang w:eastAsia="en-IN"/>
+              </w:rPr>
+            </w:pPr>
+          </w:p>
+        </w:tc>
+      </w:tr>
+    </w:tbl>
+    <w:p>
+      <w:pPr>
+        <w:spacing w:after="0" w:line="240" w:lineRule="auto"/>
+        <w:rPr>
+          <w:rFonts w:ascii="Times New Roman" w:eastAsia="Times New Roman" w:hAnsi="Times New Roman" w:cs="Times New Roman"/>
+          <w:vanish/>
+          <w:sz w:val="24"/>
+          <w:szCs w:val="24"/>
+          <w:lang w:eastAsia="en-IN"/>
+        </w:rPr>
+      </w:pPr>
+    </w:p>
+    <w:tbl>
+      <w:tblPr>
+        <w:tblW w:w="0" w:type="auto"/>
+        <w:tblCellSpacing w:w="15" w:type="dxa"/>
+        <w:tblCellMar>
+          <w:top w:w="15" w:type="dxa"/>
+          <w:left w:w="15" w:type="dxa"/>
+          <w:bottom w:w="15" w:type="dxa"/>
+          <w:right w:w="15" w:type="dxa"/>
+        </w:tblCellMar>
+        <w:tblLook w:val="04A0" w:firstRow="1" w:lastRow="0" w:firstColumn="1" w:lastColumn="0" w:noHBand="0" w:noVBand="1"/>
+      </w:tblPr>
+      <w:tblGrid>
+        <w:gridCol w:w="277"/>
+      </w:tblGrid>
+      <w:tr>
+        <w:trPr>
+          <w:tblCellSpacing w:w="15" w:type="dxa"/>
+        </w:trPr>
+        <w:tc>
+          <w:tcPr>
+            <w:tcW w:w="0" w:type="auto"/>
+            <w:vAlign w:val="center"/>
+            <w:hideMark/>
+          </w:tcPr>
+          <w:p>
+            <w:pPr>
+              <w:spacing w:after="0" w:line="240" w:lineRule="auto"/>
+              <w:rPr>
+                <w:rFonts w:ascii="Times New Roman" w:eastAsia="Times New Roman" w:hAnsi="Times New Roman" w:cs="Times New Roman"/>
+                <w:sz w:val="24"/>
+                <w:szCs w:val="24"/>
+                <w:lang w:eastAsia="en-IN"/>
+              </w:rPr>
+            </w:pPr>
+            <w:r>
+              <w:rPr>
+                <w:rFonts w:ascii="Times New Roman" w:eastAsia="Times New Roman" w:hAnsi="Times New Roman" w:cs="Times New Roman"/>
+                <w:sz w:val="24"/>
+                <w:szCs w:val="24"/>
+                <w:lang w:eastAsia="en-IN"/>
+              </w:rPr>
+              <w:t>/*</w:t>
+            </w:r>
+          </w:p>
+        </w:tc>
+      </w:tr>
+      <w:tr>
+        <w:trPr>
+          <w:tblCellSpacing w:w="15" w:type="dxa"/>
+        </w:trPr>
+        <w:tc>
+          <w:tcPr>
+            <w:tcW w:w="0" w:type="auto"/>
+            <w:vAlign w:val="center"/>
+            <w:hideMark/>
+          </w:tcPr>
+          <w:p>
+            <w:pPr>
+              <w:spacing w:after="0" w:line="240" w:lineRule="auto"/>
+              <w:rPr>
+                <w:rFonts w:ascii="Times New Roman" w:eastAsia="Times New Roman" w:hAnsi="Times New Roman" w:cs="Times New Roman"/>
+                <w:sz w:val="24"/>
+                <w:szCs w:val="24"/>
+                <w:lang w:eastAsia="en-IN"/>
+              </w:rPr>
+            </w:pPr>
+          </w:p>
+        </w:tc>
+      </w:tr>
+    </w:tbl>
+    <w:p>
+      <w:pPr>
+        <w:spacing w:after="0" w:line="240" w:lineRule="auto"/>
+        <w:rPr>
+          <w:rFonts w:ascii="Times New Roman" w:eastAsia="Times New Roman" w:hAnsi="Times New Roman" w:cs="Times New Roman"/>
+          <w:vanish/>
+          <w:sz w:val="24"/>
+          <w:szCs w:val="24"/>
+          <w:lang w:eastAsia="en-IN"/>
+        </w:rPr>
+      </w:pPr>
+    </w:p>
+    <w:tbl>
+      <w:tblPr>
+        <w:tblW w:w="0" w:type="auto"/>
+        <w:tblCellSpacing w:w="15" w:type="dxa"/>
+        <w:tblCellMar>
+          <w:top w:w="15" w:type="dxa"/>
+          <w:left w:w="15" w:type="dxa"/>
+          <w:bottom w:w="15" w:type="dxa"/>
+          <w:right w:w="15" w:type="dxa"/>
+        </w:tblCellMar>
+        <w:tblLook w:val="04A0" w:firstRow="1" w:lastRow="0" w:firstColumn="1" w:lastColumn="0" w:noHBand="0" w:noVBand="1"/>
+      </w:tblPr>
+      <w:tblGrid>
+        <w:gridCol w:w="2163"/>
+      </w:tblGrid>
+      <w:tr>
+        <w:trPr>
+          <w:tblCellSpacing w:w="15" w:type="dxa"/>
+        </w:trPr>
+        <w:tc>
+          <w:tcPr>
+            <w:tcW w:w="0" w:type="auto"/>
+            <w:vAlign w:val="center"/>
+            <w:hideMark/>
+          </w:tcPr>
+          <w:p>
+            <w:pPr>
+              <w:spacing w:after="0" w:line="240" w:lineRule="auto"/>
+              <w:rPr>
+                <w:rFonts w:ascii="Times New Roman" w:eastAsia="Times New Roman" w:hAnsi="Times New Roman" w:cs="Times New Roman"/>
+                <w:sz w:val="24"/>
+                <w:szCs w:val="24"/>
+                <w:lang w:eastAsia="en-IN"/>
+              </w:rPr>
+            </w:pPr>
+            <w:r>
+              <w:rPr>
+                <w:rFonts w:ascii="Times New Roman" w:eastAsia="Times New Roman" w:hAnsi="Times New Roman" w:cs="Times New Roman"/>
+                <w:sz w:val="24"/>
+                <w:szCs w:val="24"/>
+                <w:lang w:eastAsia="en-IN"/>
+              </w:rPr>
+              <w:t>* The guest has exits.</w:t>
+            </w:r>
+          </w:p>
+        </w:tc>
+      </w:tr>
+      <w:tr>
+        <w:trPr>
+          <w:tblCellSpacing w:w="15" w:type="dxa"/>
+        </w:trPr>
+        <w:tc>
+          <w:tcPr>
+            <w:tcW w:w="0" w:type="auto"/>
+            <w:vAlign w:val="center"/>
+            <w:hideMark/>
+          </w:tcPr>
+          <w:p>
+            <w:pPr>
+              <w:spacing w:after="0" w:line="240" w:lineRule="auto"/>
+              <w:rPr>
+                <w:rFonts w:ascii="Times New Roman" w:eastAsia="Times New Roman" w:hAnsi="Times New Roman" w:cs="Times New Roman"/>
+                <w:sz w:val="24"/>
+                <w:szCs w:val="24"/>
+                <w:lang w:eastAsia="en-IN"/>
+              </w:rPr>
+            </w:pPr>
+          </w:p>
+        </w:tc>
+      </w:tr>
+    </w:tbl>
+    <w:p>
+      <w:pPr>
+        <w:spacing w:after="0" w:line="240" w:lineRule="auto"/>
+        <w:rPr>
+          <w:rFonts w:ascii="Times New Roman" w:eastAsia="Times New Roman" w:hAnsi="Times New Roman" w:cs="Times New Roman"/>
+          <w:vanish/>
+          <w:sz w:val="24"/>
+          <w:szCs w:val="24"/>
+          <w:lang w:eastAsia="en-IN"/>
+        </w:rPr>
+      </w:pPr>
+    </w:p>
+    <w:tbl>
+      <w:tblPr>
+        <w:tblW w:w="0" w:type="auto"/>
+        <w:tblCellSpacing w:w="15" w:type="dxa"/>
+        <w:tblCellMar>
+          <w:top w:w="15" w:type="dxa"/>
+          <w:left w:w="15" w:type="dxa"/>
+          <w:bottom w:w="15" w:type="dxa"/>
+          <w:right w:w="15" w:type="dxa"/>
+        </w:tblCellMar>
+        <w:tblLook w:val="04A0" w:firstRow="1" w:lastRow="0" w:firstColumn="1" w:lastColumn="0" w:noHBand="0" w:noVBand="1"/>
+      </w:tblPr>
+      <w:tblGrid>
+        <w:gridCol w:w="277"/>
+      </w:tblGrid>
+      <w:tr>
+        <w:trPr>
+          <w:tblCellSpacing w:w="15" w:type="dxa"/>
+        </w:trPr>
+        <w:tc>
+          <w:tcPr>
+            <w:tcW w:w="0" w:type="auto"/>
+            <w:vAlign w:val="center"/>
+            <w:hideMark/>
+          </w:tcPr>
+          <w:p>
+            <w:pPr>
+              <w:spacing w:after="0" w:line="240" w:lineRule="auto"/>
+              <w:rPr>
+                <w:rFonts w:ascii="Times New Roman" w:eastAsia="Times New Roman" w:hAnsi="Times New Roman" w:cs="Times New Roman"/>
+                <w:sz w:val="24"/>
+                <w:szCs w:val="24"/>
+                <w:lang w:eastAsia="en-IN"/>
+              </w:rPr>
+            </w:pPr>
+            <w:r>
+              <w:rPr>
+                <w:rFonts w:ascii="Times New Roman" w:eastAsia="Times New Roman" w:hAnsi="Times New Roman" w:cs="Times New Roman"/>
+                <w:sz w:val="24"/>
+                <w:szCs w:val="24"/>
+                <w:lang w:eastAsia="en-IN"/>
+              </w:rPr>
+              <w:t>*/</w:t>
+            </w:r>
+          </w:p>
+        </w:tc>
+      </w:tr>
+      <w:tr>
+        <w:trPr>
+          <w:tblCellSpacing w:w="15" w:type="dxa"/>
+        </w:trPr>
+        <w:tc>
+          <w:tcPr>
+            <w:tcW w:w="0" w:type="auto"/>
+            <w:vAlign w:val="center"/>
+            <w:hideMark/>
+          </w:tcPr>
+          <w:p>
+            <w:pPr>
+              <w:spacing w:after="0" w:line="240" w:lineRule="auto"/>
+              <w:rPr>
+                <w:rFonts w:ascii="Times New Roman" w:eastAsia="Times New Roman" w:hAnsi="Times New Roman" w:cs="Times New Roman"/>
+                <w:sz w:val="24"/>
+                <w:szCs w:val="24"/>
+                <w:lang w:eastAsia="en-IN"/>
+              </w:rPr>
+            </w:pPr>
+          </w:p>
+        </w:tc>
+      </w:tr>
+    </w:tbl>
+    <w:p>
+      <w:pPr>
+        <w:spacing w:after="0" w:line="240" w:lineRule="auto"/>
+        <w:rPr>
+          <w:rFonts w:ascii="Times New Roman" w:eastAsia="Times New Roman" w:hAnsi="Times New Roman" w:cs="Times New Roman"/>
+          <w:vanish/>
+          <w:sz w:val="24"/>
+          <w:szCs w:val="24"/>
+          <w:lang w:eastAsia="en-IN"/>
+        </w:rPr>
+      </w:pPr>
+    </w:p>
+    <w:tbl>
+      <w:tblPr>
+        <w:tblW w:w="0" w:type="auto"/>
+        <w:tblCellSpacing w:w="15" w:type="dxa"/>
+        <w:tblCellMar>
+          <w:top w:w="15" w:type="dxa"/>
+          <w:left w:w="15" w:type="dxa"/>
+          <w:bottom w:w="15" w:type="dxa"/>
+          <w:right w:w="15" w:type="dxa"/>
+        </w:tblCellMar>
+        <w:tblLook w:val="04A0" w:firstRow="1" w:lastRow="0" w:firstColumn="1" w:lastColumn="0" w:noHBand="0" w:noVBand="1"/>
+      </w:tblPr>
+      <w:tblGrid>
+        <w:gridCol w:w="5049"/>
+      </w:tblGrid>
+      <w:tr>
+        <w:trPr>
+          <w:tblCellSpacing w:w="15" w:type="dxa"/>
+        </w:trPr>
+        <w:tc>
+          <w:tcPr>
+            <w:tcW w:w="0" w:type="auto"/>
+            <w:vAlign w:val="center"/>
+            <w:hideMark/>
+          </w:tcPr>
+          <w:p>
+            <w:pPr>
+              <w:spacing w:after="0" w:line="240" w:lineRule="auto"/>
+              <w:rPr>
+                <w:rFonts w:ascii="Times New Roman" w:eastAsia="Times New Roman" w:hAnsi="Times New Roman" w:cs="Times New Roman"/>
+                <w:sz w:val="24"/>
+                <w:szCs w:val="24"/>
+                <w:lang w:eastAsia="en-IN"/>
+              </w:rPr>
+            </w:pPr>
+            <w:r>
+              <w:rPr>
+                <w:rFonts w:ascii="Times New Roman" w:eastAsia="Times New Roman" w:hAnsi="Times New Roman" w:cs="Times New Roman"/>
+                <w:sz w:val="24"/>
+                <w:szCs w:val="24"/>
+                <w:lang w:eastAsia="en-IN"/>
+              </w:rPr>
+              <w:t>static int vmx_handle_exit(struct kvm_vcpu *vcpu)</w:t>
+            </w:r>
+          </w:p>
+        </w:tc>
+      </w:tr>
+      <w:tr>
+        <w:trPr>
+          <w:tblCellSpacing w:w="15" w:type="dxa"/>
+        </w:trPr>
+        <w:tc>
+          <w:tcPr>
+            <w:tcW w:w="0" w:type="auto"/>
+            <w:vAlign w:val="center"/>
+            <w:hideMark/>
+          </w:tcPr>
+          <w:p>
+            <w:pPr>
+              <w:spacing w:after="0" w:line="240" w:lineRule="auto"/>
+              <w:rPr>
+                <w:rFonts w:ascii="Times New Roman" w:eastAsia="Times New Roman" w:hAnsi="Times New Roman" w:cs="Times New Roman"/>
+                <w:sz w:val="24"/>
+                <w:szCs w:val="24"/>
+                <w:lang w:eastAsia="en-IN"/>
+              </w:rPr>
+            </w:pPr>
+          </w:p>
+        </w:tc>
+      </w:tr>
+    </w:tbl>
+    <w:p>
+      <w:pPr>
+        <w:spacing w:after="0" w:line="240" w:lineRule="auto"/>
+        <w:rPr>
+          <w:rFonts w:ascii="Times New Roman" w:eastAsia="Times New Roman" w:hAnsi="Times New Roman" w:cs="Times New Roman"/>
+          <w:vanish/>
+          <w:sz w:val="24"/>
+          <w:szCs w:val="24"/>
+          <w:lang w:eastAsia="en-IN"/>
+        </w:rPr>
+      </w:pPr>
+    </w:p>
+    <w:tbl>
+      <w:tblPr>
+        <w:tblW w:w="0" w:type="auto"/>
+        <w:tblCellSpacing w:w="15" w:type="dxa"/>
+        <w:tblCellMar>
+          <w:top w:w="15" w:type="dxa"/>
+          <w:left w:w="15" w:type="dxa"/>
+          <w:bottom w:w="15" w:type="dxa"/>
+          <w:right w:w="15" w:type="dxa"/>
+        </w:tblCellMar>
+        <w:tblLook w:val="04A0" w:firstRow="1" w:lastRow="0" w:firstColumn="1" w:lastColumn="0" w:noHBand="0" w:noVBand="1"/>
+      </w:tblPr>
+      <w:tblGrid>
+        <w:gridCol w:w="206"/>
+      </w:tblGrid>
+      <w:tr>
+        <w:trPr>
+          <w:tblCellSpacing w:w="15" w:type="dxa"/>
+        </w:trPr>
+        <w:tc>
+          <w:tcPr>
+            <w:tcW w:w="0" w:type="auto"/>
+            <w:vAlign w:val="center"/>
+            <w:hideMark/>
+          </w:tcPr>
+          <w:p>
+            <w:pPr>
+              <w:spacing w:after="0" w:line="240" w:lineRule="auto"/>
+              <w:rPr>
+                <w:rFonts w:ascii="Times New Roman" w:eastAsia="Times New Roman" w:hAnsi="Times New Roman" w:cs="Times New Roman"/>
+                <w:sz w:val="24"/>
+                <w:szCs w:val="24"/>
+                <w:lang w:eastAsia="en-IN"/>
+              </w:rPr>
+            </w:pPr>
+            <w:r>
+              <w:rPr>
+                <w:rFonts w:ascii="Times New Roman" w:eastAsia="Times New Roman" w:hAnsi="Times New Roman" w:cs="Times New Roman"/>
+                <w:sz w:val="24"/>
+                <w:szCs w:val="24"/>
+                <w:lang w:eastAsia="en-IN"/>
+              </w:rPr>
+              <w:t>{</w:t>
+            </w:r>
+          </w:p>
+        </w:tc>
+      </w:tr>
+      <w:tr>
+        <w:trPr>
+          <w:tblCellSpacing w:w="15" w:type="dxa"/>
+        </w:trPr>
+        <w:tc>
+          <w:tcPr>
+            <w:tcW w:w="0" w:type="auto"/>
+            <w:vAlign w:val="center"/>
+            <w:hideMark/>
+          </w:tcPr>
+          <w:p>
+            <w:pPr>
+              <w:spacing w:after="0" w:line="240" w:lineRule="auto"/>
+              <w:rPr>
+                <w:rFonts w:ascii="Times New Roman" w:eastAsia="Times New Roman" w:hAnsi="Times New Roman" w:cs="Times New Roman"/>
+                <w:sz w:val="24"/>
+                <w:szCs w:val="24"/>
+                <w:lang w:eastAsia="en-IN"/>
+              </w:rPr>
+            </w:pPr>
+          </w:p>
+        </w:tc>
+      </w:tr>
+    </w:tbl>
+    <w:p>
+      <w:pPr>
+        <w:spacing w:after="0" w:line="240" w:lineRule="auto"/>
+        <w:rPr>
+          <w:rFonts w:ascii="Times New Roman" w:eastAsia="Times New Roman" w:hAnsi="Times New Roman" w:cs="Times New Roman"/>
+          <w:vanish/>
+          <w:sz w:val="24"/>
+          <w:szCs w:val="24"/>
+          <w:lang w:eastAsia="en-IN"/>
+        </w:rPr>
+      </w:pPr>
+    </w:p>
+    <w:tbl>
+      <w:tblPr>
+        <w:tblW w:w="0" w:type="auto"/>
+        <w:tblCellSpacing w:w="15" w:type="dxa"/>
+        <w:tblCellMar>
+          <w:top w:w="15" w:type="dxa"/>
+          <w:left w:w="15" w:type="dxa"/>
+          <w:bottom w:w="15" w:type="dxa"/>
+          <w:right w:w="15" w:type="dxa"/>
+        </w:tblCellMar>
+        <w:tblLook w:val="04A0" w:firstRow="1" w:lastRow="0" w:firstColumn="1" w:lastColumn="0" w:noHBand="0" w:noVBand="1"/>
+      </w:tblPr>
+      <w:tblGrid>
+        <w:gridCol w:w="3890"/>
+      </w:tblGrid>
+      <w:tr>
+        <w:trPr>
+          <w:tblCellSpacing w:w="15" w:type="dxa"/>
+        </w:trPr>
+        <w:tc>
+          <w:tcPr>
+            <w:tcW w:w="0" w:type="auto"/>
+            <w:vAlign w:val="center"/>
+            <w:hideMark/>
+          </w:tcPr>
+          <w:p>
+            <w:pPr>
+              <w:spacing w:after="0" w:line="240" w:lineRule="auto"/>
+              <w:rPr>
+                <w:rFonts w:ascii="Times New Roman" w:eastAsia="Times New Roman" w:hAnsi="Times New Roman" w:cs="Times New Roman"/>
+                <w:sz w:val="24"/>
+                <w:szCs w:val="24"/>
+                <w:lang w:eastAsia="en-IN"/>
+              </w:rPr>
+            </w:pPr>
+            <w:r>
+              <w:rPr>
+                <w:rFonts w:ascii="Times New Roman" w:eastAsia="Times New Roman" w:hAnsi="Times New Roman" w:cs="Times New Roman"/>
+                <w:sz w:val="24"/>
+                <w:szCs w:val="24"/>
+                <w:lang w:eastAsia="en-IN"/>
+              </w:rPr>
+              <w:t>//atomic_inc(&amp;interruptCounterCpuid);</w:t>
+            </w:r>
+          </w:p>
+        </w:tc>
+      </w:tr>
+      <w:tr>
+        <w:trPr>
+          <w:tblCellSpacing w:w="15" w:type="dxa"/>
+        </w:trPr>
+        <w:tc>
+          <w:tcPr>
+            <w:tcW w:w="0" w:type="auto"/>
+            <w:vAlign w:val="center"/>
+            <w:hideMark/>
+          </w:tcPr>
+          <w:p>
+            <w:pPr>
+              <w:spacing w:after="0" w:line="240" w:lineRule="auto"/>
+              <w:rPr>
+                <w:rFonts w:ascii="Times New Roman" w:eastAsia="Times New Roman" w:hAnsi="Times New Roman" w:cs="Times New Roman"/>
+                <w:sz w:val="24"/>
+                <w:szCs w:val="24"/>
+                <w:lang w:eastAsia="en-IN"/>
+              </w:rPr>
+            </w:pPr>
+          </w:p>
+        </w:tc>
+      </w:tr>
+    </w:tbl>
+    <w:p>
+      <w:pPr>
+        <w:spacing w:after="0" w:line="240" w:lineRule="auto"/>
+        <w:rPr>
+          <w:rFonts w:ascii="Times New Roman" w:eastAsia="Times New Roman" w:hAnsi="Times New Roman" w:cs="Times New Roman"/>
+          <w:vanish/>
+          <w:sz w:val="24"/>
+          <w:szCs w:val="24"/>
+          <w:lang w:eastAsia="en-IN"/>
+        </w:rPr>
+      </w:pPr>
+    </w:p>
+    <w:tbl>
+      <w:tblPr>
+        <w:tblW w:w="0" w:type="auto"/>
+        <w:tblCellSpacing w:w="15" w:type="dxa"/>
+        <w:tblCellMar>
+          <w:top w:w="15" w:type="dxa"/>
+          <w:left w:w="15" w:type="dxa"/>
+          <w:bottom w:w="15" w:type="dxa"/>
+          <w:right w:w="15" w:type="dxa"/>
+        </w:tblCellMar>
+        <w:tblLook w:val="04A0" w:firstRow="1" w:lastRow="0" w:firstColumn="1" w:lastColumn="0" w:noHBand="0" w:noVBand="1"/>
+      </w:tblPr>
+      <w:tblGrid>
+        <w:gridCol w:w="5041"/>
+      </w:tblGrid>
+      <w:tr>
+        <w:trPr>
+          <w:tblCellSpacing w:w="15" w:type="dxa"/>
+        </w:trPr>
+        <w:tc>
+          <w:tcPr>
+            <w:tcW w:w="0" w:type="auto"/>
+            <w:vAlign w:val="center"/>
+            <w:hideMark/>
+          </w:tcPr>
+          <w:p>
+            <w:pPr>
+              <w:spacing w:after="0" w:line="240" w:lineRule="auto"/>
+              <w:rPr>
+                <w:rFonts w:ascii="Times New Roman" w:eastAsia="Times New Roman" w:hAnsi="Times New Roman" w:cs="Times New Roman"/>
+                <w:sz w:val="24"/>
+                <w:szCs w:val="24"/>
+                <w:lang w:eastAsia="en-IN"/>
+              </w:rPr>
+            </w:pPr>
+            <w:r>
+              <w:rPr>
+                <w:rFonts w:ascii="Times New Roman" w:eastAsia="Times New Roman" w:hAnsi="Times New Roman" w:cs="Times New Roman"/>
+                <w:sz w:val="24"/>
+                <w:szCs w:val="24"/>
+                <w:lang w:eastAsia="en-IN"/>
+              </w:rPr>
+              <w:t>interruptCounterCpuid = interruptCounterCpuid+1;</w:t>
+            </w:r>
+          </w:p>
+        </w:tc>
+      </w:tr>
+      <w:tr>
+        <w:trPr>
+          <w:tblCellSpacing w:w="15" w:type="dxa"/>
+        </w:trPr>
+        <w:tc>
+          <w:tcPr>
+            <w:tcW w:w="0" w:type="auto"/>
+            <w:vAlign w:val="center"/>
+            <w:hideMark/>
+          </w:tcPr>
+          <w:p>
+            <w:pPr>
+              <w:spacing w:after="0" w:line="240" w:lineRule="auto"/>
+              <w:rPr>
+                <w:rFonts w:ascii="Times New Roman" w:eastAsia="Times New Roman" w:hAnsi="Times New Roman" w:cs="Times New Roman"/>
+                <w:sz w:val="24"/>
+                <w:szCs w:val="24"/>
+                <w:lang w:eastAsia="en-IN"/>
+              </w:rPr>
+            </w:pPr>
+          </w:p>
+        </w:tc>
+      </w:tr>
+    </w:tbl>
+    <w:p>
+      <w:pPr>
+        <w:spacing w:after="0" w:line="240" w:lineRule="auto"/>
+        <w:rPr>
+          <w:rFonts w:ascii="Times New Roman" w:eastAsia="Times New Roman" w:hAnsi="Times New Roman" w:cs="Times New Roman"/>
+          <w:vanish/>
+          <w:sz w:val="24"/>
+          <w:szCs w:val="24"/>
+          <w:lang w:eastAsia="en-IN"/>
+        </w:rPr>
+      </w:pPr>
+    </w:p>
+    <w:tbl>
+      <w:tblPr>
+        <w:tblW w:w="0" w:type="auto"/>
+        <w:tblCellSpacing w:w="15" w:type="dxa"/>
+        <w:tblCellMar>
+          <w:top w:w="15" w:type="dxa"/>
+          <w:left w:w="15" w:type="dxa"/>
+          <w:bottom w:w="15" w:type="dxa"/>
+          <w:right w:w="15" w:type="dxa"/>
+        </w:tblCellMar>
+        <w:tblLook w:val="04A0" w:firstRow="1" w:lastRow="0" w:firstColumn="1" w:lastColumn="0" w:noHBand="0" w:noVBand="1"/>
+      </w:tblPr>
+      <w:tblGrid>
+        <w:gridCol w:w="3985"/>
+      </w:tblGrid>
+      <w:tr>
+        <w:trPr>
+          <w:tblCellSpacing w:w="15" w:type="dxa"/>
+        </w:trPr>
+        <w:tc>
+          <w:tcPr>
+            <w:tcW w:w="0" w:type="auto"/>
+            <w:vAlign w:val="center"/>
+            <w:hideMark/>
+          </w:tcPr>
+          <w:p>
+            <w:pPr>
+              <w:spacing w:after="0" w:line="240" w:lineRule="auto"/>
+              <w:rPr>
+                <w:rFonts w:ascii="Times New Roman" w:eastAsia="Times New Roman" w:hAnsi="Times New Roman" w:cs="Times New Roman"/>
+                <w:sz w:val="24"/>
+                <w:szCs w:val="24"/>
+                <w:lang w:eastAsia="en-IN"/>
+              </w:rPr>
+            </w:pPr>
+            <w:r>
+              <w:rPr>
+                <w:rFonts w:ascii="Times New Roman" w:eastAsia="Times New Roman" w:hAnsi="Times New Roman" w:cs="Times New Roman"/>
+                <w:sz w:val="24"/>
+                <w:szCs w:val="24"/>
+                <w:lang w:eastAsia="en-IN"/>
+              </w:rPr>
+              <w:t>struct vcpu_vmx *vmx = to_vmx(vcpu);</w:t>
+            </w:r>
+          </w:p>
+        </w:tc>
+      </w:tr>
+      <w:tr>
+        <w:trPr>
+          <w:tblCellSpacing w:w="15" w:type="dxa"/>
+        </w:trPr>
+        <w:tc>
+          <w:tcPr>
+            <w:tcW w:w="0" w:type="auto"/>
+            <w:vAlign w:val="center"/>
+            <w:hideMark/>
+          </w:tcPr>
+          <w:p>
+            <w:pPr>
+              <w:spacing w:after="0" w:line="240" w:lineRule="auto"/>
+              <w:rPr>
+                <w:rFonts w:ascii="Times New Roman" w:eastAsia="Times New Roman" w:hAnsi="Times New Roman" w:cs="Times New Roman"/>
+                <w:sz w:val="24"/>
+                <w:szCs w:val="24"/>
+                <w:lang w:eastAsia="en-IN"/>
+              </w:rPr>
+            </w:pPr>
+          </w:p>
+        </w:tc>
+      </w:tr>
+    </w:tbl>
+    <w:p>
+      <w:pPr>
+        <w:spacing w:after="0" w:line="240" w:lineRule="auto"/>
+        <w:rPr>
+          <w:rFonts w:ascii="Times New Roman" w:eastAsia="Times New Roman" w:hAnsi="Times New Roman" w:cs="Times New Roman"/>
+          <w:vanish/>
+          <w:sz w:val="24"/>
+          <w:szCs w:val="24"/>
+          <w:lang w:eastAsia="en-IN"/>
+        </w:rPr>
+      </w:pPr>
+    </w:p>
+    <w:tbl>
+      <w:tblPr>
+        <w:tblW w:w="0" w:type="auto"/>
+        <w:tblCellSpacing w:w="15" w:type="dxa"/>
+        <w:tblCellMar>
+          <w:top w:w="15" w:type="dxa"/>
+          <w:left w:w="15" w:type="dxa"/>
+          <w:bottom w:w="15" w:type="dxa"/>
+          <w:right w:w="15" w:type="dxa"/>
+        </w:tblCellMar>
+        <w:tblLook w:val="04A0" w:firstRow="1" w:lastRow="0" w:firstColumn="1" w:lastColumn="0" w:noHBand="0" w:noVBand="1"/>
+      </w:tblPr>
+      <w:tblGrid>
+        <w:gridCol w:w="3687"/>
+      </w:tblGrid>
+      <w:tr>
+        <w:trPr>
+          <w:tblCellSpacing w:w="15" w:type="dxa"/>
+        </w:trPr>
+        <w:tc>
+          <w:tcPr>
+            <w:tcW w:w="0" w:type="auto"/>
+            <w:vAlign w:val="center"/>
+            <w:hideMark/>
+          </w:tcPr>
+          <w:p>
+            <w:pPr>
+              <w:spacing w:after="0" w:line="240" w:lineRule="auto"/>
+              <w:rPr>
+                <w:rFonts w:ascii="Times New Roman" w:eastAsia="Times New Roman" w:hAnsi="Times New Roman" w:cs="Times New Roman"/>
+                <w:sz w:val="24"/>
+                <w:szCs w:val="24"/>
+                <w:lang w:eastAsia="en-IN"/>
+              </w:rPr>
+            </w:pPr>
+            <w:r>
+              <w:rPr>
+                <w:rFonts w:ascii="Times New Roman" w:eastAsia="Times New Roman" w:hAnsi="Times New Roman" w:cs="Times New Roman"/>
+                <w:sz w:val="24"/>
+                <w:szCs w:val="24"/>
+                <w:lang w:eastAsia="en-IN"/>
+              </w:rPr>
+              <w:t>u32 exit_reason = vmx-&gt;exit_reason;</w:t>
+            </w:r>
+          </w:p>
+        </w:tc>
+      </w:tr>
+      <w:tr>
+        <w:trPr>
+          <w:tblCellSpacing w:w="15" w:type="dxa"/>
+        </w:trPr>
+        <w:tc>
+          <w:tcPr>
+            <w:tcW w:w="0" w:type="auto"/>
+            <w:vAlign w:val="center"/>
+            <w:hideMark/>
+          </w:tcPr>
+          <w:p>
+            <w:pPr>
+              <w:spacing w:after="0" w:line="240" w:lineRule="auto"/>
+              <w:rPr>
+                <w:rFonts w:ascii="Times New Roman" w:eastAsia="Times New Roman" w:hAnsi="Times New Roman" w:cs="Times New Roman"/>
+                <w:sz w:val="24"/>
+                <w:szCs w:val="24"/>
+                <w:lang w:eastAsia="en-IN"/>
+              </w:rPr>
+            </w:pPr>
+          </w:p>
+        </w:tc>
+      </w:tr>
+    </w:tbl>
+    <w:p>
+      <w:pPr>
+        <w:spacing w:after="0" w:line="240" w:lineRule="auto"/>
+        <w:rPr>
+          <w:rFonts w:ascii="Times New Roman" w:eastAsia="Times New Roman" w:hAnsi="Times New Roman" w:cs="Times New Roman"/>
+          <w:vanish/>
+          <w:sz w:val="24"/>
+          <w:szCs w:val="24"/>
+          <w:lang w:eastAsia="en-IN"/>
+        </w:rPr>
+      </w:pPr>
+    </w:p>
+    <w:tbl>
+      <w:tblPr>
+        <w:tblW w:w="0" w:type="auto"/>
+        <w:tblCellSpacing w:w="15" w:type="dxa"/>
+        <w:tblCellMar>
+          <w:top w:w="15" w:type="dxa"/>
+          <w:left w:w="15" w:type="dxa"/>
+          <w:bottom w:w="15" w:type="dxa"/>
+          <w:right w:w="15" w:type="dxa"/>
+        </w:tblCellMar>
+        <w:tblLook w:val="04A0" w:firstRow="1" w:lastRow="0" w:firstColumn="1" w:lastColumn="0" w:noHBand="0" w:noVBand="1"/>
+      </w:tblPr>
+      <w:tblGrid>
+        <w:gridCol w:w="4674"/>
+      </w:tblGrid>
+      <w:tr>
+        <w:trPr>
+          <w:tblCellSpacing w:w="15" w:type="dxa"/>
+        </w:trPr>
+        <w:tc>
+          <w:tcPr>
+            <w:tcW w:w="0" w:type="auto"/>
+            <w:vAlign w:val="center"/>
+            <w:hideMark/>
+          </w:tcPr>
+          <w:p>
+            <w:pPr>
+              <w:spacing w:after="0" w:line="240" w:lineRule="auto"/>
+              <w:rPr>
+                <w:rFonts w:ascii="Times New Roman" w:eastAsia="Times New Roman" w:hAnsi="Times New Roman" w:cs="Times New Roman"/>
+                <w:sz w:val="24"/>
+                <w:szCs w:val="24"/>
+                <w:lang w:eastAsia="en-IN"/>
+              </w:rPr>
+            </w:pPr>
+            <w:r>
+              <w:rPr>
+                <w:rFonts w:ascii="Times New Roman" w:eastAsia="Times New Roman" w:hAnsi="Times New Roman" w:cs="Times New Roman"/>
+                <w:sz w:val="24"/>
+                <w:szCs w:val="24"/>
+                <w:lang w:eastAsia="en-IN"/>
+              </w:rPr>
+              <w:t>u32 vectoring_info = vmx-&gt;idt_vectoring_info;</w:t>
+            </w:r>
+          </w:p>
+        </w:tc>
+      </w:tr>
+      <w:tr>
+        <w:trPr>
+          <w:tblCellSpacing w:w="15" w:type="dxa"/>
+        </w:trPr>
+        <w:tc>
+          <w:tcPr>
+            <w:tcW w:w="0" w:type="auto"/>
+            <w:vAlign w:val="center"/>
+            <w:hideMark/>
+          </w:tcPr>
+          <w:p>
+            <w:pPr>
+              <w:spacing w:after="0" w:line="240" w:lineRule="auto"/>
+              <w:rPr>
+                <w:rFonts w:ascii="Times New Roman" w:eastAsia="Times New Roman" w:hAnsi="Times New Roman" w:cs="Times New Roman"/>
+                <w:sz w:val="24"/>
+                <w:szCs w:val="24"/>
+                <w:lang w:eastAsia="en-IN"/>
+              </w:rPr>
+            </w:pPr>
+          </w:p>
+        </w:tc>
+      </w:tr>
+    </w:tbl>
+    <w:p>
+      <w:pPr>
+        <w:spacing w:after="0" w:line="240" w:lineRule="auto"/>
+        <w:rPr>
+          <w:rFonts w:ascii="Times New Roman" w:eastAsia="Times New Roman" w:hAnsi="Times New Roman" w:cs="Times New Roman"/>
+          <w:vanish/>
+          <w:sz w:val="24"/>
+          <w:szCs w:val="24"/>
+          <w:lang w:eastAsia="en-IN"/>
+        </w:rPr>
+      </w:pPr>
+    </w:p>
+    <w:tbl>
+      <w:tblPr>
+        <w:tblW w:w="0" w:type="auto"/>
+        <w:tblCellSpacing w:w="15" w:type="dxa"/>
+        <w:tblCellMar>
+          <w:top w:w="15" w:type="dxa"/>
+          <w:left w:w="15" w:type="dxa"/>
+          <w:bottom w:w="15" w:type="dxa"/>
+          <w:right w:w="15" w:type="dxa"/>
+        </w:tblCellMar>
+        <w:tblLook w:val="04A0" w:firstRow="1" w:lastRow="0" w:firstColumn="1" w:lastColumn="0" w:noHBand="0" w:noVBand="1"/>
+      </w:tblPr>
+      <w:tblGrid>
+        <w:gridCol w:w="96"/>
+      </w:tblGrid>
+      <w:tr>
+        <w:trPr>
+          <w:tblCellSpacing w:w="15" w:type="dxa"/>
+        </w:trPr>
+        <w:tc>
+          <w:tcPr>
+            <w:tcW w:w="0" w:type="auto"/>
+            <w:vAlign w:val="center"/>
+            <w:hideMark/>
+          </w:tcPr>
+          <w:p>
+            <w:pPr>
+              <w:spacing w:after="0" w:line="240" w:lineRule="auto"/>
+              <w:rPr>
+                <w:rFonts w:ascii="Times New Roman" w:eastAsia="Times New Roman" w:hAnsi="Times New Roman" w:cs="Times New Roman"/>
+                <w:sz w:val="24"/>
+                <w:szCs w:val="24"/>
+                <w:lang w:eastAsia="en-IN"/>
+              </w:rPr>
+            </w:pPr>
+          </w:p>
+        </w:tc>
+      </w:tr>
+      <w:tr>
+        <w:trPr>
+          <w:tblCellSpacing w:w="15" w:type="dxa"/>
+        </w:trPr>
+        <w:tc>
+          <w:tcPr>
+            <w:tcW w:w="0" w:type="auto"/>
+            <w:vAlign w:val="center"/>
+            <w:hideMark/>
+          </w:tcPr>
+          <w:p>
+            <w:pPr>
+              <w:spacing w:after="0" w:line="240" w:lineRule="auto"/>
+              <w:rPr>
+                <w:rFonts w:ascii="Times New Roman" w:eastAsia="Times New Roman" w:hAnsi="Times New Roman" w:cs="Times New Roman"/>
+                <w:sz w:val="20"/>
+                <w:szCs w:val="20"/>
+                <w:lang w:eastAsia="en-IN"/>
+              </w:rPr>
+            </w:pPr>
+          </w:p>
+        </w:tc>
+      </w:tr>
+    </w:tbl>
+    <w:p>
+      <w:pPr>
+        <w:spacing w:after="0" w:line="240" w:lineRule="auto"/>
+        <w:rPr>
+          <w:rFonts w:ascii="Times New Roman" w:eastAsia="Times New Roman" w:hAnsi="Times New Roman" w:cs="Times New Roman"/>
+          <w:vanish/>
+          <w:sz w:val="24"/>
+          <w:szCs w:val="24"/>
+          <w:lang w:eastAsia="en-IN"/>
+        </w:rPr>
+      </w:pPr>
+    </w:p>
+    <w:tbl>
+      <w:tblPr>
+        <w:tblW w:w="0" w:type="auto"/>
+        <w:tblCellSpacing w:w="15" w:type="dxa"/>
+        <w:tblCellMar>
+          <w:top w:w="15" w:type="dxa"/>
+          <w:left w:w="15" w:type="dxa"/>
+          <w:bottom w:w="15" w:type="dxa"/>
+          <w:right w:w="15" w:type="dxa"/>
+        </w:tblCellMar>
+        <w:tblLook w:val="04A0" w:firstRow="1" w:lastRow="0" w:firstColumn="1" w:lastColumn="0" w:noHBand="0" w:noVBand="1"/>
+      </w:tblPr>
+      <w:tblGrid>
+        <w:gridCol w:w="2114"/>
+      </w:tblGrid>
+      <w:tr>
+        <w:trPr>
+          <w:tblCellSpacing w:w="15" w:type="dxa"/>
+        </w:trPr>
+        <w:tc>
+          <w:tcPr>
+            <w:tcW w:w="0" w:type="auto"/>
+            <w:vAlign w:val="center"/>
+            <w:hideMark/>
+          </w:tcPr>
+          <w:p>
+            <w:pPr>
+              <w:spacing w:after="0" w:line="240" w:lineRule="auto"/>
+              <w:rPr>
+                <w:rFonts w:ascii="Times New Roman" w:eastAsia="Times New Roman" w:hAnsi="Times New Roman" w:cs="Times New Roman"/>
+                <w:sz w:val="24"/>
+                <w:szCs w:val="24"/>
+                <w:lang w:eastAsia="en-IN"/>
+              </w:rPr>
+            </w:pPr>
+            <w:r>
+              <w:rPr>
+                <w:rFonts w:ascii="Times New Roman" w:eastAsia="Times New Roman" w:hAnsi="Times New Roman" w:cs="Times New Roman"/>
+                <w:sz w:val="24"/>
+                <w:szCs w:val="24"/>
+                <w:lang w:eastAsia="en-IN"/>
+              </w:rPr>
+              <w:t>if(exit_reason &lt; 69){</w:t>
+            </w:r>
+          </w:p>
+        </w:tc>
+      </w:tr>
+      <w:tr>
+        <w:trPr>
+          <w:tblCellSpacing w:w="15" w:type="dxa"/>
+        </w:trPr>
+        <w:tc>
+          <w:tcPr>
+            <w:tcW w:w="0" w:type="auto"/>
+            <w:vAlign w:val="center"/>
+            <w:hideMark/>
+          </w:tcPr>
+          <w:p>
+            <w:pPr>
+              <w:spacing w:after="0" w:line="240" w:lineRule="auto"/>
+              <w:rPr>
+                <w:rFonts w:ascii="Times New Roman" w:eastAsia="Times New Roman" w:hAnsi="Times New Roman" w:cs="Times New Roman"/>
+                <w:sz w:val="24"/>
+                <w:szCs w:val="24"/>
+                <w:lang w:eastAsia="en-IN"/>
+              </w:rPr>
+            </w:pPr>
+          </w:p>
+        </w:tc>
+      </w:tr>
+    </w:tbl>
+    <w:p>
+      <w:pPr>
+        <w:spacing w:after="0" w:line="240" w:lineRule="auto"/>
+        <w:rPr>
+          <w:rFonts w:ascii="Times New Roman" w:eastAsia="Times New Roman" w:hAnsi="Times New Roman" w:cs="Times New Roman"/>
+          <w:vanish/>
+          <w:sz w:val="24"/>
+          <w:szCs w:val="24"/>
+          <w:lang w:eastAsia="en-IN"/>
+        </w:rPr>
+      </w:pPr>
+    </w:p>
+    <w:tbl>
+      <w:tblPr>
+        <w:tblW w:w="0" w:type="auto"/>
+        <w:tblCellSpacing w:w="15" w:type="dxa"/>
+        <w:tblCellMar>
+          <w:top w:w="15" w:type="dxa"/>
+          <w:left w:w="15" w:type="dxa"/>
+          <w:bottom w:w="15" w:type="dxa"/>
+          <w:right w:w="15" w:type="dxa"/>
+        </w:tblCellMar>
+        <w:tblLook w:val="04A0" w:firstRow="1" w:lastRow="0" w:firstColumn="1" w:lastColumn="0" w:noHBand="0" w:noVBand="1"/>
+      </w:tblPr>
+      <w:tblGrid>
+        <w:gridCol w:w="5852"/>
+      </w:tblGrid>
+      <w:tr>
+        <w:trPr>
+          <w:tblCellSpacing w:w="15" w:type="dxa"/>
+        </w:trPr>
+        <w:tc>
+          <w:tcPr>
+            <w:tcW w:w="0" w:type="auto"/>
+            <w:vAlign w:val="center"/>
+            <w:hideMark/>
+          </w:tcPr>
+          <w:p>
+            <w:pPr>
+              <w:spacing w:after="0" w:line="240" w:lineRule="auto"/>
+              <w:rPr>
+                <w:rFonts w:ascii="Times New Roman" w:eastAsia="Times New Roman" w:hAnsi="Times New Roman" w:cs="Times New Roman"/>
+                <w:sz w:val="24"/>
+                <w:szCs w:val="24"/>
+                <w:lang w:eastAsia="en-IN"/>
+              </w:rPr>
+            </w:pPr>
+            <w:r>
+              <w:rPr>
+                <w:rFonts w:ascii="Times New Roman" w:eastAsia="Times New Roman" w:hAnsi="Times New Roman" w:cs="Times New Roman"/>
+                <w:sz w:val="24"/>
+                <w:szCs w:val="24"/>
+                <w:lang w:eastAsia="en-IN"/>
+              </w:rPr>
+              <w:t>counterIpt[1][exit_reason] = counterIpt[1][exit_reason] + 1;</w:t>
+            </w:r>
+          </w:p>
+        </w:tc>
+      </w:tr>
+      <w:tr>
+        <w:trPr>
+          <w:tblCellSpacing w:w="15" w:type="dxa"/>
+        </w:trPr>
+        <w:tc>
+          <w:tcPr>
+            <w:tcW w:w="0" w:type="auto"/>
+            <w:vAlign w:val="center"/>
+            <w:hideMark/>
+          </w:tcPr>
+          <w:p>
+            <w:pPr>
+              <w:spacing w:after="0" w:line="240" w:lineRule="auto"/>
+              <w:rPr>
+                <w:rFonts w:ascii="Times New Roman" w:eastAsia="Times New Roman" w:hAnsi="Times New Roman" w:cs="Times New Roman"/>
+                <w:sz w:val="24"/>
+                <w:szCs w:val="24"/>
+                <w:lang w:eastAsia="en-IN"/>
+              </w:rPr>
+            </w:pPr>
+          </w:p>
+        </w:tc>
+      </w:tr>
+    </w:tbl>
+    <w:p>
+      <w:pPr>
+        <w:spacing w:after="0" w:line="240" w:lineRule="auto"/>
+        <w:rPr>
+          <w:rFonts w:ascii="Times New Roman" w:eastAsia="Times New Roman" w:hAnsi="Times New Roman" w:cs="Times New Roman"/>
+          <w:vanish/>
+          <w:sz w:val="24"/>
+          <w:szCs w:val="24"/>
+          <w:lang w:eastAsia="en-IN"/>
+        </w:rPr>
+      </w:pPr>
+    </w:p>
+    <w:tbl>
+      <w:tblPr>
+        <w:tblW w:w="0" w:type="auto"/>
+        <w:tblCellSpacing w:w="15" w:type="dxa"/>
+        <w:tblCellMar>
+          <w:top w:w="15" w:type="dxa"/>
+          <w:left w:w="15" w:type="dxa"/>
+          <w:bottom w:w="15" w:type="dxa"/>
+          <w:right w:w="15" w:type="dxa"/>
+        </w:tblCellMar>
+        <w:tblLook w:val="04A0" w:firstRow="1" w:lastRow="0" w:firstColumn="1" w:lastColumn="0" w:noHBand="0" w:noVBand="1"/>
+      </w:tblPr>
+      <w:tblGrid>
+        <w:gridCol w:w="206"/>
+      </w:tblGrid>
+      <w:tr>
+        <w:trPr>
+          <w:tblCellSpacing w:w="15" w:type="dxa"/>
+        </w:trPr>
+        <w:tc>
+          <w:tcPr>
+            <w:tcW w:w="0" w:type="auto"/>
+            <w:vAlign w:val="center"/>
+            <w:hideMark/>
+          </w:tcPr>
+          <w:p>
+            <w:pPr>
+              <w:spacing w:after="0" w:line="240" w:lineRule="auto"/>
+              <w:rPr>
+                <w:rFonts w:ascii="Times New Roman" w:eastAsia="Times New Roman" w:hAnsi="Times New Roman" w:cs="Times New Roman"/>
+                <w:sz w:val="24"/>
+                <w:szCs w:val="24"/>
+                <w:lang w:eastAsia="en-IN"/>
+              </w:rPr>
+            </w:pPr>
+            <w:r>
+              <w:rPr>
+                <w:rFonts w:ascii="Times New Roman" w:eastAsia="Times New Roman" w:hAnsi="Times New Roman" w:cs="Times New Roman"/>
+                <w:sz w:val="24"/>
+                <w:szCs w:val="24"/>
+                <w:lang w:eastAsia="en-IN"/>
+              </w:rPr>
+              <w:t>}</w:t>
+            </w:r>
+          </w:p>
+        </w:tc>
+      </w:tr>
+      <w:tr>
+        <w:trPr>
+          <w:tblCellSpacing w:w="15" w:type="dxa"/>
+        </w:trPr>
+        <w:tc>
+          <w:tcPr>
+            <w:tcW w:w="0" w:type="auto"/>
+            <w:vAlign w:val="center"/>
+            <w:hideMark/>
+          </w:tcPr>
+          <w:p>
+            <w:pPr>
+              <w:spacing w:after="0" w:line="240" w:lineRule="auto"/>
+              <w:rPr>
+                <w:rFonts w:ascii="Times New Roman" w:eastAsia="Times New Roman" w:hAnsi="Times New Roman" w:cs="Times New Roman"/>
+                <w:sz w:val="24"/>
+                <w:szCs w:val="24"/>
+                <w:lang w:eastAsia="en-IN"/>
+              </w:rPr>
+            </w:pPr>
+          </w:p>
+        </w:tc>
+      </w:tr>
+    </w:tbl>
+    <w:p>
+      <w:pPr>
+        <w:spacing w:after="0" w:line="240" w:lineRule="auto"/>
+        <w:rPr>
+          <w:rFonts w:ascii="Times New Roman" w:eastAsia="Times New Roman" w:hAnsi="Times New Roman" w:cs="Times New Roman"/>
+          <w:vanish/>
+          <w:sz w:val="24"/>
+          <w:szCs w:val="24"/>
+          <w:lang w:eastAsia="en-IN"/>
+        </w:rPr>
+      </w:pPr>
+    </w:p>
+    <w:tbl>
+      <w:tblPr>
+        <w:tblW w:w="0" w:type="auto"/>
+        <w:tblCellSpacing w:w="15" w:type="dxa"/>
+        <w:tblCellMar>
+          <w:top w:w="15" w:type="dxa"/>
+          <w:left w:w="15" w:type="dxa"/>
+          <w:bottom w:w="15" w:type="dxa"/>
+          <w:right w:w="15" w:type="dxa"/>
+        </w:tblCellMar>
+        <w:tblLook w:val="04A0" w:firstRow="1" w:lastRow="0" w:firstColumn="1" w:lastColumn="0" w:noHBand="0" w:noVBand="1"/>
+      </w:tblPr>
+      <w:tblGrid>
+        <w:gridCol w:w="96"/>
+      </w:tblGrid>
+      <w:tr>
+        <w:trPr>
+          <w:tblCellSpacing w:w="15" w:type="dxa"/>
+        </w:trPr>
+        <w:tc>
+          <w:tcPr>
+            <w:tcW w:w="0" w:type="auto"/>
+            <w:vAlign w:val="center"/>
+            <w:hideMark/>
+          </w:tcPr>
+          <w:p>
+            <w:pPr>
+              <w:spacing w:after="0" w:line="240" w:lineRule="auto"/>
+              <w:rPr>
+                <w:rFonts w:ascii="Times New Roman" w:eastAsia="Times New Roman" w:hAnsi="Times New Roman" w:cs="Times New Roman"/>
+                <w:sz w:val="24"/>
+                <w:szCs w:val="24"/>
+                <w:lang w:eastAsia="en-IN"/>
+              </w:rPr>
+            </w:pPr>
+          </w:p>
+        </w:tc>
+      </w:tr>
+      <w:tr>
+        <w:trPr>
+          <w:tblCellSpacing w:w="15" w:type="dxa"/>
+        </w:trPr>
+        <w:tc>
+          <w:tcPr>
+            <w:tcW w:w="0" w:type="auto"/>
+            <w:vAlign w:val="center"/>
+            <w:hideMark/>
+          </w:tcPr>
+          <w:p>
+            <w:pPr>
+              <w:spacing w:after="0" w:line="240" w:lineRule="auto"/>
+              <w:rPr>
+                <w:rFonts w:ascii="Times New Roman" w:eastAsia="Times New Roman" w:hAnsi="Times New Roman" w:cs="Times New Roman"/>
+                <w:sz w:val="20"/>
+                <w:szCs w:val="20"/>
+                <w:lang w:eastAsia="en-IN"/>
+              </w:rPr>
+            </w:pPr>
+          </w:p>
+        </w:tc>
+      </w:tr>
+    </w:tbl>
+    <w:p>
+      <w:pPr>
+        <w:pStyle w:val="ListParagraph"/>
+        <w:rPr>
+          <w:rFonts w:ascii="Times New Roman" w:eastAsia="Times New Roman" w:hAnsi="Times New Roman" w:cs="Times New Roman"/>
+          <w:sz w:val="24"/>
+          <w:szCs w:val="24"/>
+          <w:lang w:eastAsia="en-IN"/>
+        </w:rPr>
+      </w:pPr>
+      <w:r>
+        <w:rPr>
+          <w:rFonts w:ascii="Times New Roman" w:eastAsia="Times New Roman" w:hAnsi="Times New Roman" w:cs="Times New Roman"/>
+          <w:sz w:val="24"/>
+          <w:szCs w:val="24"/>
+          <w:lang w:eastAsia="en-IN"/>
+        </w:rPr>
+        <w:t>//till here</w:t>
+      </w:r>
+    </w:p>
+    <w:p>
+      <w:pPr>
+        <w:pStyle w:val="ListParagraph"/>
+        <w:rPr>
+          <w:rFonts w:ascii="Times New Roman" w:eastAsia="Times New Roman" w:hAnsi="Times New Roman" w:cs="Times New Roman"/>
+          <w:sz w:val="24"/>
+          <w:szCs w:val="24"/>
+          <w:lang w:eastAsia="en-IN"/>
+        </w:rPr>
+      </w:pPr>
+    </w:p>
+    <w:p>
+      <w:pPr>
+        <w:pStyle w:val="ListParagraph"/>
+        <w:rPr>
+          <w:rFonts w:ascii="Times New Roman" w:eastAsia="Times New Roman" w:hAnsi="Times New Roman" w:cs="Times New Roman"/>
+          <w:sz w:val="24"/>
+          <w:szCs w:val="24"/>
+          <w:lang w:eastAsia="en-IN"/>
+        </w:rPr>
+      </w:pPr>
+    </w:p>
+    <w:p>
+      <w:pPr>
+        <w:pStyle w:val="ListParagraph"/>
+        <w:rPr>
+          <w:rFonts w:ascii="Times New Roman" w:eastAsia="Times New Roman" w:hAnsi="Times New Roman" w:cs="Times New Roman"/>
+          <w:sz w:val="24"/>
+          <w:szCs w:val="24"/>
+          <w:lang w:eastAsia="en-IN"/>
+        </w:rPr>
+      </w:pPr>
+    </w:p>
+    <w:p>
+      <w:pPr>
+        <w:pStyle w:val="ListParagraph"/>
+        <w:rPr>
+          <w:rFonts w:ascii="Times New Roman" w:eastAsia="Times New Roman" w:hAnsi="Times New Roman" w:cs="Times New Roman"/>
+          <w:sz w:val="24"/>
+          <w:szCs w:val="24"/>
+          <w:lang w:eastAsia="en-IN"/>
+        </w:rPr>
+      </w:pPr>
+    </w:p>
+    <w:p>
+      <w:pPr>
+        <w:pStyle w:val="ListParagraph"/>
+        <w:rPr>
+          <w:rFonts w:ascii="Times New Roman" w:eastAsia="Times New Roman" w:hAnsi="Times New Roman" w:cs="Times New Roman"/>
+          <w:sz w:val="24"/>
+          <w:szCs w:val="24"/>
+          <w:lang w:eastAsia="en-IN"/>
+        </w:rPr>
+      </w:pPr>
+    </w:p>
+    <w:p>
+      <w:pPr>
+        <w:pStyle w:val="ListParagraph"/>
+        <w:rPr>
+          <w:rFonts w:ascii="Times New Roman" w:eastAsia="Times New Roman" w:hAnsi="Times New Roman" w:cs="Times New Roman"/>
+          <w:sz w:val="24"/>
+          <w:szCs w:val="24"/>
+          <w:lang w:eastAsia="en-IN"/>
+        </w:rPr>
+      </w:pPr>
+    </w:p>
+    <w:p>
+      <w:pPr>
+        <w:pStyle w:val="ListParagraph"/>
+        <w:rPr>
+          <w:rFonts w:ascii="Times New Roman" w:eastAsia="Times New Roman" w:hAnsi="Times New Roman" w:cs="Times New Roman"/>
+          <w:sz w:val="24"/>
+          <w:szCs w:val="24"/>
+          <w:lang w:eastAsia="en-IN"/>
+        </w:rPr>
+      </w:pPr>
+    </w:p>
+    <w:p>
+      <w:pPr>
+        <w:pStyle w:val="ListParagraph"/>
+        <w:rPr>
+          <w:rFonts w:ascii="Times New Roman" w:eastAsia="Times New Roman" w:hAnsi="Times New Roman" w:cs="Times New Roman"/>
+          <w:sz w:val="24"/>
+          <w:szCs w:val="24"/>
+          <w:lang w:eastAsia="en-IN"/>
+        </w:rPr>
+      </w:pPr>
+    </w:p>
+    <w:p>
+      <w:pPr>
+        <w:pStyle w:val="ListParagraph"/>
+        <w:rPr>
+          <w:rFonts w:ascii="Times New Roman" w:eastAsia="Times New Roman" w:hAnsi="Times New Roman" w:cs="Times New Roman"/>
+          <w:sz w:val="24"/>
+          <w:szCs w:val="24"/>
+          <w:lang w:eastAsia="en-IN"/>
+        </w:rPr>
+      </w:pPr>
+    </w:p>
+    <w:p>
+      <w:pPr>
+        <w:pStyle w:val="ListParagraph"/>
+        <w:rPr>
+          <w:rFonts w:ascii="Times New Roman" w:eastAsia="Times New Roman" w:hAnsi="Times New Roman" w:cs="Times New Roman"/>
+          <w:sz w:val="24"/>
+          <w:szCs w:val="24"/>
+          <w:lang w:eastAsia="en-IN"/>
+        </w:rPr>
+      </w:pPr>
+    </w:p>
+    <w:p>
+      <w:pPr>
+        <w:pStyle w:val="ListParagraph"/>
+        <w:rPr>
+          <w:rFonts w:ascii="Times New Roman" w:eastAsia="Times New Roman" w:hAnsi="Times New Roman" w:cs="Times New Roman"/>
+          <w:sz w:val="24"/>
+          <w:szCs w:val="24"/>
+          <w:lang w:eastAsia="en-IN"/>
+        </w:rPr>
+      </w:pPr>
+    </w:p>
+    <w:p>
+      <w:pPr>
+        <w:rPr>
+          <w:rFonts w:ascii="Times New Roman" w:hAnsi="Times New Roman" w:cs="Times New Roman"/>
+          <w:sz w:val="24"/>
+          <w:szCs w:val="24"/>
           <w:lang w:val="en-US"/>
         </w:rPr>
       </w:pPr>
@@ -869,15 +5875,104 @@
           <w:numId w:val="2"/>
         </w:numPr>
         <w:rPr>
+          <w:rFonts w:ascii="Times New Roman" w:hAnsi="Times New Roman" w:cs="Times New Roman"/>
+          <w:sz w:val="24"/>
+          <w:szCs w:val="24"/>
           <w:lang w:val="en-US"/>
         </w:rPr>
       </w:pPr>
       <w:r>
         <w:rPr>
+          <w:rFonts w:ascii="Times New Roman" w:hAnsi="Times New Roman" w:cs="Times New Roman"/>
+          <w:sz w:val="24"/>
+          <w:szCs w:val="24"/>
           <w:lang w:val="en-US"/>
         </w:rPr>
-        <w:t>Exit counter before reboot</w:t>
-      </w:r>
+        <w:t>Exit counter</w:t>
+      </w:r>
+      <w:bookmarkStart w:id="0" w:name="_GoBack"/>
+      <w:bookmarkEnd w:id="0"/>
+      <w:r>
+        <w:rPr>
+          <w:rFonts w:ascii="Times New Roman" w:hAnsi="Times New Roman" w:cs="Times New Roman"/>
+          <w:sz w:val="24"/>
+          <w:szCs w:val="24"/>
+          <w:lang w:val="en-US"/>
+        </w:rPr>
+        <w:t xml:space="preserve"> before reboot</w:t>
+      </w:r>
+    </w:p>
+    <w:p>
+      <w:pPr>
+        <w:pStyle w:val="ListParagraph"/>
+        <w:rPr>
+          <w:rFonts w:ascii="Times New Roman" w:hAnsi="Times New Roman" w:cs="Times New Roman"/>
+          <w:sz w:val="24"/>
+          <w:szCs w:val="24"/>
+          <w:lang w:val="en-US"/>
+        </w:rPr>
+      </w:pPr>
+      <w:r>
+        <w:rPr>
+          <w:rFonts w:ascii="Times New Roman" w:hAnsi="Times New Roman" w:cs="Times New Roman"/>
+          <w:noProof/>
+          <w:sz w:val="24"/>
+          <w:szCs w:val="24"/>
+          <w:lang w:val="en-US"/>
+        </w:rPr>
+        <w:drawing>
+          <wp:inline distT="0" distB="0" distL="0" distR="0" wp14:anchorId="42D51F62" wp14:editId="432BC447">
+            <wp:extent cx="5731510" cy="3852545"/>
+            <wp:effectExtent l="0" t="0" r="2540" b="0"/>
+            <wp:docPr id="1" name="Picture 1"/>
+            <wp:cNvGraphicFramePr>
+              <a:graphicFrameLocks xmlns:a="http://schemas.openxmlformats.org/drawingml/2006/main" noChangeAspect="1"/>
+            </wp:cNvGraphicFramePr>
+            <a:graphic xmlns:a="http://schemas.openxmlformats.org/drawingml/2006/main">
+              <a:graphicData uri="http://schemas.openxmlformats.org/drawingml/2006/picture">
+                <pic:pic xmlns:pic="http://schemas.openxmlformats.org/drawingml/2006/picture">
+                  <pic:nvPicPr>
+                    <pic:cNvPr id="1" name="Screenshot from 2019-11-17 02-38-41.png"/>
+                    <pic:cNvPicPr/>
+                  </pic:nvPicPr>
+                  <pic:blipFill>
+                    <a:blip r:embed="rId6">
+                      <a:extLst>
+                        <a:ext uri="{28A0092B-C50C-407E-A947-70E740481C1C}">
+                          <a14:useLocalDpi xmlns:a14="http://schemas.microsoft.com/office/drawing/2010/main" val="0"/>
+                        </a:ext>
+                      </a:extLst>
+                    </a:blip>
+                    <a:stretch>
+                      <a:fillRect/>
+                    </a:stretch>
+                  </pic:blipFill>
+                  <pic:spPr>
+                    <a:xfrm>
+                      <a:off x="0" y="0"/>
+                      <a:ext cx="5731510" cy="3852545"/>
+                    </a:xfrm>
+                    <a:prstGeom prst="rect">
+                      <a:avLst/>
+                    </a:prstGeom>
+                  </pic:spPr>
+                </pic:pic>
+              </a:graphicData>
+            </a:graphic>
+          </wp:inline>
+        </w:drawing>
+      </w:r>
+    </w:p>
+    <w:p>
+      <w:pPr>
+        <w:pStyle w:val="ListParagraph"/>
+        <w:rPr>
+          <w:rFonts w:ascii="Times New Roman" w:hAnsi="Times New Roman" w:cs="Times New Roman"/>
+          <w:sz w:val="24"/>
+          <w:szCs w:val="24"/>
+          <w:lang w:val="en-US"/>
+        </w:rPr>
+      </w:pPr>
     </w:p>
     <w:p>
       <w:pPr>
@@ -887,11 +5982,17 @@
           <w:numId w:val="2"/>
         </w:numPr>
         <w:rPr>
+          <w:rFonts w:ascii="Times New Roman" w:hAnsi="Times New Roman" w:cs="Times New Roman"/>
+          <w:sz w:val="24"/>
+          <w:szCs w:val="24"/>
           <w:lang w:val="en-US"/>
         </w:rPr>
       </w:pPr>
       <w:r>
         <w:rPr>
+          <w:rFonts w:ascii="Times New Roman" w:hAnsi="Times New Roman" w:cs="Times New Roman"/>
+          <w:sz w:val="24"/>
+          <w:szCs w:val="24"/>
           <w:lang w:val="en-US"/>
         </w:rPr>
         <w:t>Exit counter after reboot</w:t>
@@ -901,6 +6002,81 @@
       <w:pPr>
         <w:pStyle w:val="ListParagraph"/>
         <w:rPr>
+          <w:rFonts w:ascii="Times New Roman" w:hAnsi="Times New Roman" w:cs="Times New Roman"/>
+          <w:sz w:val="24"/>
+          <w:szCs w:val="24"/>
+          <w:lang w:val="en-US"/>
+        </w:rPr>
+      </w:pPr>
+    </w:p>
+    <w:p>
+      <w:pPr>
+        <w:pStyle w:val="ListParagraph"/>
+        <w:rPr>
+          <w:rFonts w:ascii="Times New Roman" w:hAnsi="Times New Roman" w:cs="Times New Roman"/>
+          <w:sz w:val="24"/>
+          <w:szCs w:val="24"/>
+          <w:lang w:val="en-US"/>
+        </w:rPr>
+      </w:pPr>
+      <w:r>
+        <w:rPr>
+          <w:rFonts w:ascii="Times New Roman" w:hAnsi="Times New Roman" w:cs="Times New Roman"/>
+          <w:noProof/>
+          <w:sz w:val="24"/>
+          <w:szCs w:val="24"/>
+          <w:lang w:val="en-US"/>
+        </w:rPr>
+        <w:drawing>
+          <wp:inline distT="0" distB="0" distL="0" distR="0" wp14:anchorId="7A4719FA" wp14:editId="64A0AD34">
+            <wp:extent cx="5731510" cy="3826510"/>
+            <wp:effectExtent l="0" t="0" r="2540" b="2540"/>
+            <wp:docPr id="2" name="Picture 2"/>
+            <wp:cNvGraphicFramePr>
+              <a:graphicFrameLocks xmlns:a="http://schemas.openxmlformats.org/drawingml/2006/main" noChangeAspect="1"/>
+            </wp:cNvGraphicFramePr>
+            <a:graphic xmlns:a="http://schemas.openxmlformats.org/drawingml/2006/main">
+              <a:graphicData uri="http://schemas.openxmlformats.org/drawingml/2006/picture">
+                <pic:pic xmlns:pic="http://schemas.openxmlformats.org/drawingml/2006/picture">
+                  <pic:nvPicPr>
+                    <pic:cNvPr id="2" name="Screenshot from 2019-11-17 02-43-32.png"/>
+                    <pic:cNvPicPr/>
+                  </pic:nvPicPr>
+                  <pic:blipFill>
+                    <a:blip r:embed="rId7">
+                      <a:extLst>
+                        <a:ext uri="{28A0092B-C50C-407E-A947-70E740481C1C}">
+                          <a14:useLocalDpi xmlns:a14="http://schemas.microsoft.com/office/drawing/2010/main" val="0"/>
+                        </a:ext>
+                      </a:extLst>
+                    </a:blip>
+                    <a:stretch>
+                      <a:fillRect/>
+                    </a:stretch>
+                  </pic:blipFill>
+                  <pic:spPr>
+                    <a:xfrm>
+                      <a:off x="0" y="0"/>
+                      <a:ext cx="5731510" cy="3826510"/>
+                    </a:xfrm>
+                    <a:prstGeom prst="rect">
+                      <a:avLst/>
+                    </a:prstGeom>
+                  </pic:spPr>
+                </pic:pic>
+              </a:graphicData>
+            </a:graphic>
+          </wp:inline>
+        </w:drawing>
+      </w:r>
+    </w:p>
+    <w:p>
+      <w:pPr>
+        <w:pStyle w:val="ListParagraph"/>
+        <w:rPr>
+          <w:rFonts w:ascii="Times New Roman" w:hAnsi="Times New Roman" w:cs="Times New Roman"/>
+          <w:sz w:val="24"/>
+          <w:szCs w:val="24"/>
           <w:lang w:val="en-US"/>
         </w:rPr>
       </w:pPr>
@@ -912,18 +6088,22 @@
         <w:adjustRightInd w:val="0"/>
         <w:spacing w:after="0" w:line="240" w:lineRule="auto"/>
         <w:rPr>
-          <w:rFonts w:ascii="LiberationSerif" w:hAnsi="LiberationSerif" w:cs="LiberationSerif"/>
-          <w:sz w:val="20"/>
-          <w:szCs w:val="20"/>
-        </w:rPr>
-      </w:pPr>
-      <w:r>
-        <w:rPr>
-          <w:rFonts w:ascii="LiberationSerif" w:hAnsi="LiberationSerif" w:cs="LiberationSerif"/>
-          <w:sz w:val="20"/>
-          <w:szCs w:val="20"/>
-        </w:rPr>
-        <w:t>Comment on the frequency of exits – does the number of exits increase at a stable rate? Or are there</w:t>
+          <w:rFonts w:ascii="Times New Roman" w:hAnsi="Times New Roman" w:cs="Times New Roman"/>
+          <w:b/>
+          <w:bCs/>
+          <w:sz w:val="24"/>
+          <w:szCs w:val="24"/>
+        </w:rPr>
+      </w:pPr>
+      <w:r>
+        <w:rPr>
+          <w:rFonts w:ascii="Times New Roman" w:hAnsi="Times New Roman" w:cs="Times New Roman"/>
+          <w:b/>
+          <w:bCs/>
+          <w:sz w:val="24"/>
+          <w:szCs w:val="24"/>
+        </w:rPr>
+        <w:t>Question:</w:t>
       </w:r>
     </w:p>
     <w:p>
@@ -933,144 +6113,298 @@
         <w:adjustRightInd w:val="0"/>
         <w:spacing w:after="0" w:line="240" w:lineRule="auto"/>
         <w:rPr>
-          <w:rFonts w:ascii="LiberationSerif" w:hAnsi="LiberationSerif" w:cs="LiberationSerif"/>
-          <w:sz w:val="20"/>
-          <w:szCs w:val="20"/>
-        </w:rPr>
-      </w:pPr>
-      <w:r>
-        <w:rPr>
-          <w:rFonts w:ascii="LiberationSerif" w:hAnsi="LiberationSerif" w:cs="LiberationSerif"/>
-          <w:sz w:val="20"/>
-          <w:szCs w:val="20"/>
+          <w:rFonts w:ascii="Times New Roman" w:hAnsi="Times New Roman" w:cs="Times New Roman"/>
+          <w:sz w:val="24"/>
+          <w:szCs w:val="24"/>
+        </w:rPr>
+      </w:pPr>
+      <w:r>
+        <w:rPr>
+          <w:rFonts w:ascii="Times New Roman" w:hAnsi="Times New Roman" w:cs="Times New Roman"/>
+          <w:sz w:val="24"/>
+          <w:szCs w:val="24"/>
+        </w:rPr>
+        <w:t>Comment on the frequency of exits – does the number of exits increase at a stable rate? Or are there</w:t>
+      </w:r>
+      <w:r>
+        <w:rPr>
+          <w:rFonts w:ascii="Times New Roman" w:hAnsi="Times New Roman" w:cs="Times New Roman"/>
+          <w:sz w:val="24"/>
+          <w:szCs w:val="24"/>
+        </w:rPr>
+        <w:t xml:space="preserve"> </w:t>
+      </w:r>
+      <w:r>
+        <w:rPr>
+          <w:rFonts w:ascii="Times New Roman" w:hAnsi="Times New Roman" w:cs="Times New Roman"/>
+          <w:sz w:val="24"/>
+          <w:szCs w:val="24"/>
         </w:rPr>
         <w:t>more exits performed during certain VM operations? Approximately how many exits does a full VM</w:t>
       </w:r>
+      <w:r>
+        <w:rPr>
+          <w:rFonts w:ascii="Times New Roman" w:hAnsi="Times New Roman" w:cs="Times New Roman"/>
+          <w:sz w:val="24"/>
+          <w:szCs w:val="24"/>
+        </w:rPr>
+        <w:t xml:space="preserve"> </w:t>
+      </w:r>
+      <w:r>
+        <w:rPr>
+          <w:rFonts w:ascii="Times New Roman" w:hAnsi="Times New Roman" w:cs="Times New Roman"/>
+          <w:sz w:val="24"/>
+          <w:szCs w:val="24"/>
+        </w:rPr>
+        <w:t>boot entail?</w:t>
+      </w:r>
     </w:p>
     <w:p>
       <w:pPr>
         <w:pStyle w:val="ListParagraph"/>
-        <w:rPr>
-          <w:rFonts w:ascii="LiberationSerif" w:hAnsi="LiberationSerif" w:cs="LiberationSerif"/>
-          <w:sz w:val="20"/>
-          <w:szCs w:val="20"/>
-        </w:rPr>
-      </w:pPr>
-      <w:r>
-        <w:rPr>
-          <w:rFonts w:ascii="LiberationSerif" w:hAnsi="LiberationSerif" w:cs="LiberationSerif"/>
-          <w:sz w:val="20"/>
-          <w:szCs w:val="20"/>
-        </w:rPr>
-        <w:t>boot entail?</w:t>
+        <w:ind w:left="0"/>
+        <w:rPr>
+          <w:rFonts w:ascii="Times New Roman" w:hAnsi="Times New Roman" w:cs="Times New Roman"/>
+          <w:b/>
+          <w:bCs/>
+          <w:sz w:val="24"/>
+          <w:szCs w:val="24"/>
+        </w:rPr>
+      </w:pPr>
+      <w:r>
+        <w:rPr>
+          <w:rFonts w:ascii="Times New Roman" w:hAnsi="Times New Roman" w:cs="Times New Roman"/>
+          <w:b/>
+          <w:bCs/>
+          <w:sz w:val="24"/>
+          <w:szCs w:val="24"/>
+        </w:rPr>
+        <w:t>Answer:</w:t>
       </w:r>
     </w:p>
     <w:p>
       <w:pPr>
         <w:pStyle w:val="ListParagraph"/>
-        <w:rPr>
-          <w:rFonts w:ascii="LiberationSerif" w:hAnsi="LiberationSerif" w:cs="LiberationSerif"/>
-          <w:sz w:val="20"/>
-          <w:szCs w:val="20"/>
-        </w:rPr>
-      </w:pPr>
+        <w:ind w:left="0"/>
+        <w:rPr>
+          <w:rFonts w:ascii="Times New Roman" w:hAnsi="Times New Roman" w:cs="Times New Roman"/>
+          <w:sz w:val="24"/>
+          <w:szCs w:val="24"/>
+        </w:rPr>
+      </w:pPr>
+      <w:r>
+        <w:rPr>
+          <w:rFonts w:ascii="Times New Roman" w:hAnsi="Times New Roman" w:cs="Times New Roman"/>
+          <w:sz w:val="24"/>
+          <w:szCs w:val="24"/>
+        </w:rPr>
+        <w:t xml:space="preserve">The no. of exits increases every time but not on a stable rate. The number of exits depends on the different operations, like </w:t>
+      </w:r>
+      <w:r>
+        <w:rPr>
+          <w:rFonts w:ascii="Times New Roman" w:hAnsi="Times New Roman" w:cs="Times New Roman"/>
+          <w:sz w:val="24"/>
+          <w:szCs w:val="24"/>
+        </w:rPr>
+        <w:t>IO</w:t>
+      </w:r>
+      <w:r>
+        <w:rPr>
+          <w:rFonts w:ascii="Times New Roman" w:hAnsi="Times New Roman" w:cs="Times New Roman"/>
+          <w:sz w:val="24"/>
+          <w:szCs w:val="24"/>
+        </w:rPr>
+        <w:t xml:space="preserve"> or </w:t>
+      </w:r>
+      <w:r>
+        <w:rPr>
+          <w:rFonts w:ascii="Times New Roman" w:hAnsi="Times New Roman" w:cs="Times New Roman"/>
+          <w:sz w:val="24"/>
+          <w:szCs w:val="24"/>
+        </w:rPr>
+        <w:t>EPT</w:t>
+      </w:r>
+      <w:r>
+        <w:rPr>
+          <w:rFonts w:ascii="Times New Roman" w:hAnsi="Times New Roman" w:cs="Times New Roman"/>
+          <w:sz w:val="24"/>
+          <w:szCs w:val="24"/>
+        </w:rPr>
+        <w:t xml:space="preserve"> violation the exits are more in comparison with the other operations. A full VM boot entails approximately </w:t>
+      </w:r>
+      <w:r>
+        <w:rPr>
+          <w:rFonts w:ascii="Times New Roman" w:hAnsi="Times New Roman" w:cs="Times New Roman"/>
+          <w:b/>
+          <w:bCs/>
+          <w:sz w:val="24"/>
+          <w:szCs w:val="24"/>
+        </w:rPr>
+        <w:t>12</w:t>
+      </w:r>
+      <w:r>
+        <w:rPr>
+          <w:rFonts w:ascii="Times New Roman" w:hAnsi="Times New Roman" w:cs="Times New Roman"/>
+          <w:b/>
+          <w:bCs/>
+          <w:sz w:val="24"/>
+          <w:szCs w:val="24"/>
+        </w:rPr>
+        <w:t>3459</w:t>
+      </w:r>
+      <w:r>
+        <w:rPr>
+          <w:rFonts w:ascii="Times New Roman" w:hAnsi="Times New Roman" w:cs="Times New Roman"/>
+          <w:b/>
+          <w:bCs/>
+          <w:sz w:val="24"/>
+          <w:szCs w:val="24"/>
+        </w:rPr>
+        <w:t>0</w:t>
+      </w:r>
+      <w:r>
+        <w:rPr>
+          <w:rFonts w:ascii="Times New Roman" w:hAnsi="Times New Roman" w:cs="Times New Roman"/>
+          <w:sz w:val="24"/>
+          <w:szCs w:val="24"/>
+        </w:rPr>
+        <w:t xml:space="preserve"> </w:t>
+      </w:r>
+      <w:r>
+        <w:rPr>
+          <w:rFonts w:ascii="Times New Roman" w:hAnsi="Times New Roman" w:cs="Times New Roman"/>
+          <w:sz w:val="24"/>
+          <w:szCs w:val="24"/>
+        </w:rPr>
+        <w:t>exits for the source tree.</w:t>
+      </w:r>
     </w:p>
     <w:p>
       <w:pPr>
         <w:pStyle w:val="ListParagraph"/>
-        <w:rPr>
-          <w:rFonts w:ascii="LiberationSerif" w:hAnsi="LiberationSerif" w:cs="LiberationSerif"/>
-          <w:sz w:val="20"/>
-          <w:szCs w:val="20"/>
-        </w:rPr>
-      </w:pPr>
-      <w:r>
-        <w:rPr>
-          <w:rFonts w:ascii="LiberationSerif" w:hAnsi="LiberationSerif" w:cs="LiberationSerif"/>
-          <w:sz w:val="20"/>
-          <w:szCs w:val="20"/>
-        </w:rPr>
-        <w:t xml:space="preserve">The no. of exits increases every time but not on a stable rate. The number of exits depends on the different operations, like </w:t>
-      </w:r>
-      <w:proofErr w:type="spellStart"/>
-      <w:r>
-        <w:rPr>
-          <w:rFonts w:ascii="LiberationSerif" w:hAnsi="LiberationSerif" w:cs="LiberationSerif"/>
-          <w:sz w:val="20"/>
-          <w:szCs w:val="20"/>
-        </w:rPr>
-        <w:t>io</w:t>
-      </w:r>
-      <w:proofErr w:type="spellEnd"/>
-      <w:r>
-        <w:rPr>
-          <w:rFonts w:ascii="LiberationSerif" w:hAnsi="LiberationSerif" w:cs="LiberationSerif"/>
-          <w:sz w:val="20"/>
-          <w:szCs w:val="20"/>
-        </w:rPr>
-        <w:t xml:space="preserve"> or </w:t>
-      </w:r>
-      <w:proofErr w:type="spellStart"/>
-      <w:r>
-        <w:rPr>
-          <w:rFonts w:ascii="LiberationSerif" w:hAnsi="LiberationSerif" w:cs="LiberationSerif"/>
-          <w:sz w:val="20"/>
-          <w:szCs w:val="20"/>
-        </w:rPr>
-        <w:t>ept</w:t>
-      </w:r>
-      <w:proofErr w:type="spellEnd"/>
-      <w:r>
-        <w:rPr>
-          <w:rFonts w:ascii="LiberationSerif" w:hAnsi="LiberationSerif" w:cs="LiberationSerif"/>
-          <w:sz w:val="20"/>
-          <w:szCs w:val="20"/>
-        </w:rPr>
-        <w:t xml:space="preserve"> violation the exits are more in comparison with the other operations. A full VM boot entails approximately exits for the source tree.</w:t>
-      </w:r>
+        <w:ind w:left="0"/>
+        <w:rPr>
+          <w:rFonts w:ascii="Times New Roman" w:hAnsi="Times New Roman" w:cs="Times New Roman"/>
+          <w:sz w:val="24"/>
+          <w:szCs w:val="24"/>
+        </w:rPr>
+      </w:pPr>
     </w:p>
     <w:p>
       <w:pPr>
         <w:pStyle w:val="ListParagraph"/>
-        <w:rPr>
-          <w:rFonts w:ascii="LiberationSerif" w:hAnsi="LiberationSerif" w:cs="LiberationSerif"/>
-          <w:sz w:val="20"/>
-          <w:szCs w:val="20"/>
-        </w:rPr>
-      </w:pPr>
+        <w:ind w:left="0"/>
+        <w:rPr>
+          <w:rFonts w:ascii="Times New Roman" w:hAnsi="Times New Roman" w:cs="Times New Roman"/>
+          <w:b/>
+          <w:bCs/>
+          <w:sz w:val="24"/>
+          <w:szCs w:val="24"/>
+        </w:rPr>
+      </w:pPr>
+      <w:r>
+        <w:rPr>
+          <w:rFonts w:ascii="Times New Roman" w:hAnsi="Times New Roman" w:cs="Times New Roman"/>
+          <w:b/>
+          <w:bCs/>
+          <w:sz w:val="24"/>
+          <w:szCs w:val="24"/>
+        </w:rPr>
+        <w:t>Question:</w:t>
+      </w:r>
     </w:p>
     <w:p>
       <w:pPr>
         <w:pStyle w:val="ListParagraph"/>
-        <w:rPr>
-          <w:rFonts w:ascii="LiberationSerif" w:hAnsi="LiberationSerif" w:cs="LiberationSerif"/>
-          <w:sz w:val="20"/>
-          <w:szCs w:val="20"/>
-        </w:rPr>
-      </w:pPr>
-      <w:r>
-        <w:rPr>
-          <w:rFonts w:ascii="LiberationSerif" w:hAnsi="LiberationSerif" w:cs="LiberationSerif"/>
-          <w:sz w:val="20"/>
-          <w:szCs w:val="20"/>
-        </w:rPr>
-        <w:t>OF the exit types defined in the SDM, which are the most frequent? Leas?</w:t>
+        <w:ind w:left="0"/>
+        <w:rPr>
+          <w:rFonts w:ascii="Times New Roman" w:hAnsi="Times New Roman" w:cs="Times New Roman"/>
+          <w:sz w:val="24"/>
+          <w:szCs w:val="24"/>
+        </w:rPr>
+      </w:pPr>
+      <w:r>
+        <w:rPr>
+          <w:rFonts w:ascii="Times New Roman" w:hAnsi="Times New Roman" w:cs="Times New Roman"/>
+          <w:sz w:val="24"/>
+          <w:szCs w:val="24"/>
+        </w:rPr>
+        <w:t>O</w:t>
+      </w:r>
+      <w:r>
+        <w:rPr>
+          <w:rFonts w:ascii="Times New Roman" w:hAnsi="Times New Roman" w:cs="Times New Roman"/>
+          <w:sz w:val="24"/>
+          <w:szCs w:val="24"/>
+        </w:rPr>
+        <w:t>f</w:t>
+      </w:r>
+      <w:r>
+        <w:rPr>
+          <w:rFonts w:ascii="Times New Roman" w:hAnsi="Times New Roman" w:cs="Times New Roman"/>
+          <w:sz w:val="24"/>
+          <w:szCs w:val="24"/>
+        </w:rPr>
+        <w:t xml:space="preserve"> the exit types defined in the SDM, which are the most frequent? Leas</w:t>
+      </w:r>
+      <w:r>
+        <w:rPr>
+          <w:rFonts w:ascii="Times New Roman" w:hAnsi="Times New Roman" w:cs="Times New Roman"/>
+          <w:sz w:val="24"/>
+          <w:szCs w:val="24"/>
+        </w:rPr>
+        <w:t>t</w:t>
+      </w:r>
+      <w:r>
+        <w:rPr>
+          <w:rFonts w:ascii="Times New Roman" w:hAnsi="Times New Roman" w:cs="Times New Roman"/>
+          <w:sz w:val="24"/>
+          <w:szCs w:val="24"/>
+        </w:rPr>
+        <w:t>?</w:t>
       </w:r>
     </w:p>
     <w:p>
       <w:pPr>
         <w:pStyle w:val="ListParagraph"/>
-        <w:rPr>
+        <w:ind w:left="0"/>
+        <w:rPr>
+          <w:rFonts w:ascii="Times New Roman" w:hAnsi="Times New Roman" w:cs="Times New Roman"/>
+          <w:b/>
+          <w:bCs/>
+          <w:sz w:val="24"/>
+          <w:szCs w:val="24"/>
+        </w:rPr>
+      </w:pPr>
+      <w:r>
+        <w:rPr>
+          <w:rFonts w:ascii="Times New Roman" w:hAnsi="Times New Roman" w:cs="Times New Roman"/>
+          <w:b/>
+          <w:bCs/>
+          <w:sz w:val="24"/>
+          <w:szCs w:val="24"/>
+        </w:rPr>
+        <w:t>Answer:</w:t>
+      </w:r>
+    </w:p>
+    <w:p>
+      <w:pPr>
+        <w:pStyle w:val="ListParagraph"/>
+        <w:ind w:left="0"/>
+        <w:rPr>
+          <w:rFonts w:ascii="Times New Roman" w:hAnsi="Times New Roman" w:cs="Times New Roman"/>
+          <w:sz w:val="24"/>
+          <w:szCs w:val="24"/>
           <w:lang w:val="en-US"/>
         </w:rPr>
       </w:pPr>
       <w:r>
         <w:rPr>
-          <w:rFonts w:ascii="LiberationSerif" w:hAnsi="LiberationSerif" w:cs="LiberationSerif"/>
-          <w:sz w:val="20"/>
-          <w:szCs w:val="20"/>
-        </w:rPr>
-        <w:t>CPUID is the most frequent.</w:t>
+          <w:rFonts w:ascii="Times New Roman" w:hAnsi="Times New Roman" w:cs="Times New Roman"/>
+          <w:sz w:val="24"/>
+          <w:szCs w:val="24"/>
+        </w:rPr>
+        <w:t xml:space="preserve">“External interrupts” are the most frequent and “VMCALL/VMREAD” are the least. </w:t>
       </w:r>
     </w:p>
     <w:sectPr>
@@ -1176,13 +6510,13 @@
     </w:lvl>
   </w:abstractNum>
   <w:abstractNum w:abstractNumId="1" w15:restartNumberingAfterBreak="0">
-    <w:nsid w:val="70A5329B"/>
+    <w:nsid w:val="0C682724"/>
     <w:multiLevelType w:val="hybridMultilevel"/>
-    <w:tmpl w:val="DEF2A37E"/>
-    <w:lvl w:ilvl="0" w:tplc="40090011">
+    <w:tmpl w:val="F7C848AA"/>
+    <w:lvl w:ilvl="0" w:tplc="4EC077B6">
       <w:start w:val="1"/>
       <w:numFmt w:val="decimal"/>
-      <w:lvlText w:val="%1)"/>
+      <w:lvlText w:val="(%1)"/>
       <w:lvlJc w:val="left"/>
       <w:pPr>
         <w:ind w:left="720" w:hanging="360"/>
@@ -1264,11 +6598,219 @@
       </w:pPr>
     </w:lvl>
   </w:abstractNum>
+  <w:abstractNum w:abstractNumId="2" w15:restartNumberingAfterBreak="0">
+    <w:nsid w:val="148728A1"/>
+    <w:multiLevelType w:val="hybridMultilevel"/>
+    <w:tmpl w:val="4E48B504"/>
+    <w:lvl w:ilvl="0" w:tplc="40090001">
+      <w:start w:val="1"/>
+      <w:numFmt w:val="bullet"/>
+      <w:lvlText w:val=""/>
+      <w:lvlJc w:val="left"/>
+      <w:pPr>
+        <w:ind w:left="1440" w:hanging="360"/>
+      </w:pPr>
+      <w:rPr>
+        <w:rFonts w:ascii="Symbol" w:hAnsi="Symbol" w:hint="default"/>
+      </w:rPr>
+    </w:lvl>
+    <w:lvl w:ilvl="1" w:tplc="40090003" w:tentative="1">
+      <w:start w:val="1"/>
+      <w:numFmt w:val="bullet"/>
+      <w:lvlText w:val="o"/>
+      <w:lvlJc w:val="left"/>
+      <w:pPr>
+        <w:ind w:left="2160" w:hanging="360"/>
+      </w:pPr>
+      <w:rPr>
+        <w:rFonts w:ascii="Courier New" w:hAnsi="Courier New" w:cs="Courier New" w:hint="default"/>
+      </w:rPr>
+    </w:lvl>
+    <w:lvl w:ilvl="2" w:tplc="40090005" w:tentative="1">
+      <w:start w:val="1"/>
+      <w:numFmt w:val="bullet"/>
+      <w:lvlText w:val=""/>
+      <w:lvlJc w:val="left"/>
+      <w:pPr>
+        <w:ind w:left="2880" w:hanging="360"/>
+      </w:pPr>
+      <w:rPr>
+        <w:rFonts w:ascii="Wingdings" w:hAnsi="Wingdings" w:hint="default"/>
+      </w:rPr>
+    </w:lvl>
+    <w:lvl w:ilvl="3" w:tplc="40090001" w:tentative="1">
+      <w:start w:val="1"/>
+      <w:numFmt w:val="bullet"/>
+      <w:lvlText w:val=""/>
+      <w:lvlJc w:val="left"/>
+      <w:pPr>
+        <w:ind w:left="3600" w:hanging="360"/>
+      </w:pPr>
+      <w:rPr>
+        <w:rFonts w:ascii="Symbol" w:hAnsi="Symbol" w:hint="default"/>
+      </w:rPr>
+    </w:lvl>
+    <w:lvl w:ilvl="4" w:tplc="40090003" w:tentative="1">
+      <w:start w:val="1"/>
+      <w:numFmt w:val="bullet"/>
+      <w:lvlText w:val="o"/>
+      <w:lvlJc w:val="left"/>
+      <w:pPr>
+        <w:ind w:left="4320" w:hanging="360"/>
+      </w:pPr>
+      <w:rPr>
+        <w:rFonts w:ascii="Courier New" w:hAnsi="Courier New" w:cs="Courier New" w:hint="default"/>
+      </w:rPr>
+    </w:lvl>
+    <w:lvl w:ilvl="5" w:tplc="40090005" w:tentative="1">
+      <w:start w:val="1"/>
+      <w:numFmt w:val="bullet"/>
+      <w:lvlText w:val=""/>
+      <w:lvlJc w:val="left"/>
+      <w:pPr>
+        <w:ind w:left="5040" w:hanging="360"/>
+      </w:pPr>
+      <w:rPr>
+        <w:rFonts w:ascii="Wingdings" w:hAnsi="Wingdings" w:hint="default"/>
+      </w:rPr>
+    </w:lvl>
+    <w:lvl w:ilvl="6" w:tplc="40090001" w:tentative="1">
+      <w:start w:val="1"/>
+      <w:numFmt w:val="bullet"/>
+      <w:lvlText w:val=""/>
+      <w:lvlJc w:val="left"/>
+      <w:pPr>
+        <w:ind w:left="5760" w:hanging="360"/>
+      </w:pPr>
+      <w:rPr>
+        <w:rFonts w:ascii="Symbol" w:hAnsi="Symbol" w:hint="default"/>
+      </w:rPr>
+    </w:lvl>
+    <w:lvl w:ilvl="7" w:tplc="40090003" w:tentative="1">
+      <w:start w:val="1"/>
+      <w:numFmt w:val="bullet"/>
+      <w:lvlText w:val="o"/>
+      <w:lvlJc w:val="left"/>
+      <w:pPr>
+        <w:ind w:left="6480" w:hanging="360"/>
+      </w:pPr>
+      <w:rPr>
+        <w:rFonts w:ascii="Courier New" w:hAnsi="Courier New" w:cs="Courier New" w:hint="default"/>
+      </w:rPr>
+    </w:lvl>
+    <w:lvl w:ilvl="8" w:tplc="40090005" w:tentative="1">
+      <w:start w:val="1"/>
+      <w:numFmt w:val="bullet"/>
+      <w:lvlText w:val=""/>
+      <w:lvlJc w:val="left"/>
+      <w:pPr>
+        <w:ind w:left="7200" w:hanging="360"/>
+      </w:pPr>
+      <w:rPr>
+        <w:rFonts w:ascii="Wingdings" w:hAnsi="Wingdings" w:hint="default"/>
+      </w:rPr>
+    </w:lvl>
+  </w:abstractNum>
+  <w:abstractNum w:abstractNumId="3" w15:restartNumberingAfterBreak="0">
+    <w:nsid w:val="70A5329B"/>
+    <w:multiLevelType w:val="hybridMultilevel"/>
+    <w:tmpl w:val="DEF2A37E"/>
+    <w:lvl w:ilvl="0" w:tplc="40090011">
+      <w:start w:val="1"/>
+      <w:numFmt w:val="decimal"/>
+      <w:lvlText w:val="%1)"/>
+      <w:lvlJc w:val="left"/>
+      <w:pPr>
+        <w:ind w:left="720" w:hanging="360"/>
+      </w:pPr>
+      <w:rPr>
+        <w:rFonts w:hint="default"/>
+      </w:rPr>
+    </w:lvl>
+    <w:lvl w:ilvl="1" w:tplc="40090019" w:tentative="1">
+      <w:start w:val="1"/>
+      <w:numFmt w:val="lowerLetter"/>
+      <w:lvlText w:val="%2."/>
+      <w:lvlJc w:val="left"/>
+      <w:pPr>
+        <w:ind w:left="1440" w:hanging="360"/>
+      </w:pPr>
+    </w:lvl>
+    <w:lvl w:ilvl="2" w:tplc="4009001B" w:tentative="1">
+      <w:start w:val="1"/>
+      <w:numFmt w:val="lowerRoman"/>
+      <w:lvlText w:val="%3."/>
+      <w:lvlJc w:val="right"/>
+      <w:pPr>
+        <w:ind w:left="2160" w:hanging="180"/>
+      </w:pPr>
+    </w:lvl>
+    <w:lvl w:ilvl="3" w:tplc="4009000F" w:tentative="1">
+      <w:start w:val="1"/>
+      <w:numFmt w:val="decimal"/>
+      <w:lvlText w:val="%4."/>
+      <w:lvlJc w:val="left"/>
+      <w:pPr>
+        <w:ind w:left="2880" w:hanging="360"/>
+      </w:pPr>
+    </w:lvl>
+    <w:lvl w:ilvl="4" w:tplc="40090019" w:tentative="1">
+      <w:start w:val="1"/>
+      <w:numFmt w:val="lowerLetter"/>
+      <w:lvlText w:val="%5."/>
+      <w:lvlJc w:val="left"/>
+      <w:pPr>
+        <w:ind w:left="3600" w:hanging="360"/>
+      </w:pPr>
+    </w:lvl>
+    <w:lvl w:ilvl="5" w:tplc="4009001B" w:tentative="1">
+      <w:start w:val="1"/>
+      <w:numFmt w:val="lowerRoman"/>
+      <w:lvlText w:val="%6."/>
+      <w:lvlJc w:val="right"/>
+      <w:pPr>
+        <w:ind w:left="4320" w:hanging="180"/>
+      </w:pPr>
+    </w:lvl>
+    <w:lvl w:ilvl="6" w:tplc="4009000F" w:tentative="1">
+      <w:start w:val="1"/>
+      <w:numFmt w:val="decimal"/>
+      <w:lvlText w:val="%7."/>
+      <w:lvlJc w:val="left"/>
+      <w:pPr>
+        <w:ind w:left="5040" w:hanging="360"/>
+      </w:pPr>
+    </w:lvl>
+    <w:lvl w:ilvl="7" w:tplc="40090019" w:tentative="1">
+      <w:start w:val="1"/>
+      <w:numFmt w:val="lowerLetter"/>
+      <w:lvlText w:val="%8."/>
+      <w:lvlJc w:val="left"/>
+      <w:pPr>
+        <w:ind w:left="5760" w:hanging="360"/>
+      </w:pPr>
+    </w:lvl>
+    <w:lvl w:ilvl="8" w:tplc="4009001B" w:tentative="1">
+      <w:start w:val="1"/>
+      <w:numFmt w:val="lowerRoman"/>
+      <w:lvlText w:val="%9."/>
+      <w:lvlJc w:val="right"/>
+      <w:pPr>
+        <w:ind w:left="6480" w:hanging="180"/>
+      </w:pPr>
+    </w:lvl>
+  </w:abstractNum>
   <w:num w:numId="1">
     <w:abstractNumId w:val="0"/>
   </w:num>
   <w:num w:numId="2">
+    <w:abstractNumId w:val="3"/>
+  </w:num>
+  <w:num w:numId="3">
     <w:abstractNumId w:val="1"/>
+  </w:num>
+  <w:num w:numId="4">
+    <w:abstractNumId w:val="2"/>
   </w:num>
 </w:numbering>
 </file>
@@ -1733,6 +7275,31 @@
       <w:contextualSpacing/>
     </w:pPr>
   </w:style>
+  <w:style w:type="character" w:customStyle="1" w:styleId="pl-c">
+    <w:name w:val="pl-c"/>
+    <w:basedOn w:val="DefaultParagraphFont"/>
+    <w:rsid w:val="004574D6"/>
+  </w:style>
+  <w:style w:type="character" w:customStyle="1" w:styleId="pl-k">
+    <w:name w:val="pl-k"/>
+    <w:basedOn w:val="DefaultParagraphFont"/>
+    <w:rsid w:val="004574D6"/>
+  </w:style>
+  <w:style w:type="character" w:customStyle="1" w:styleId="pl-c1">
+    <w:name w:val="pl-c1"/>
+    <w:basedOn w:val="DefaultParagraphFont"/>
+    <w:rsid w:val="004574D6"/>
+  </w:style>
+  <w:style w:type="character" w:customStyle="1" w:styleId="pl-en">
+    <w:name w:val="pl-en"/>
+    <w:basedOn w:val="DefaultParagraphFont"/>
+    <w:rsid w:val="004574D6"/>
+  </w:style>
+  <w:style w:type="character" w:customStyle="1" w:styleId="pl-smi">
+    <w:name w:val="pl-smi"/>
+    <w:basedOn w:val="DefaultParagraphFont"/>
+    <w:rsid w:val="00093165"/>
+  </w:style>
 </w:styles>
 </file>
 
